--- a/Documents/Diagrams/Signal beskrivelser til AU2 og Rolling Road.docx
+++ b/Documents/Diagrams/Signal beskrivelser til AU2 og Rolling Road.docx
@@ -4,6 +4,7 @@
   <w:body>
     <w:p>
       <w:pPr>
+        <w:pStyle w:val="Overskrift2"/>
         <w:rPr>
           <w:lang w:val="en-US"/>
         </w:rPr>
@@ -17,6 +18,7 @@
     </w:p>
     <w:p>
       <w:pPr>
+        <w:pStyle w:val="Overskrift3"/>
         <w:rPr>
           <w:lang w:val="en-US"/>
         </w:rPr>
@@ -64,15 +66,24 @@
     </w:p>
     <w:p>
       <w:pPr>
-        <w:rPr>
-          <w:lang w:val="en-US"/>
-        </w:rPr>
-      </w:pPr>
-      <w:r>
-        <w:rPr>
-          <w:lang w:val="en-US"/>
-        </w:rPr>
-        <w:t xml:space="preserve">:power </w:t>
+        <w:pStyle w:val="Overskrift4"/>
+        <w:rPr>
+          <w:lang w:val="en-US"/>
+        </w:rPr>
+      </w:pPr>
+      <w:proofErr w:type="gramStart"/>
+      <w:r>
+        <w:rPr>
+          <w:lang w:val="en-US"/>
+        </w:rPr>
+        <w:t>:power</w:t>
+      </w:r>
+      <w:proofErr w:type="gramEnd"/>
+      <w:r>
+        <w:rPr>
+          <w:lang w:val="en-US"/>
+        </w:rPr>
+        <w:t xml:space="preserve"> </w:t>
       </w:r>
     </w:p>
     <w:p>
@@ -133,13 +144,7 @@
     </w:p>
     <w:p>
       <w:pPr>
-        <w:rPr>
-          <w:lang w:val="en-US"/>
-        </w:rPr>
-      </w:pPr>
-    </w:p>
-    <w:p>
-      <w:pPr>
+        <w:pStyle w:val="Overskrift4"/>
         <w:rPr>
           <w:lang w:val="en-US"/>
         </w:rPr>
@@ -184,18 +189,24 @@
         <w:rPr>
           <w:lang w:val="en-US"/>
         </w:rPr>
-        <w:t>An analog signal in the interval 0-5V, which represents the voltage from the power received from the external power source.</w:t>
-      </w:r>
-    </w:p>
-    <w:p>
-      <w:pPr>
-        <w:rPr>
-          <w:lang w:val="en-US"/>
-        </w:rPr>
-      </w:pPr>
-    </w:p>
-    <w:p>
-      <w:pPr>
+        <w:t xml:space="preserve">An analog signal in the interval 0-5V, which represents the voltage </w:t>
+      </w:r>
+      <w:r>
+        <w:rPr>
+          <w:lang w:val="en-US"/>
+        </w:rPr>
+        <w:t>of</w:t>
+      </w:r>
+      <w:r>
+        <w:rPr>
+          <w:lang w:val="en-US"/>
+        </w:rPr>
+        <w:t xml:space="preserve"> the power received from the external power source.</w:t>
+      </w:r>
+    </w:p>
+    <w:p>
+      <w:pPr>
+        <w:pStyle w:val="Overskrift4"/>
         <w:rPr>
           <w:lang w:val="en-US"/>
         </w:rPr>
@@ -207,11 +218,951 @@
         </w:rPr>
         <w:t>Power_I</w:t>
       </w:r>
+      <w:proofErr w:type="gramStart"/>
+      <w:r>
+        <w:rPr>
+          <w:lang w:val="en-US"/>
+        </w:rPr>
+        <w:t>:Voltage</w:t>
+      </w:r>
       <w:proofErr w:type="spellEnd"/>
-    </w:p>
-    <w:p>
+      <w:proofErr w:type="gramEnd"/>
+    </w:p>
+    <w:p>
+      <w:pPr>
+        <w:rPr>
+          <w:lang w:val="en-US"/>
+        </w:rPr>
+      </w:pPr>
+      <w:r>
+        <w:rPr>
+          <w:lang w:val="en-US"/>
+        </w:rPr>
+        <w:t>Direction: [Power sensor] -&gt; [Control unit]</w:t>
+      </w:r>
+    </w:p>
+    <w:p>
+      <w:pPr>
+        <w:rPr>
+          <w:lang w:val="en-US"/>
+        </w:rPr>
+      </w:pPr>
+      <w:r>
+        <w:rPr>
+          <w:lang w:val="en-US"/>
+        </w:rPr>
+        <w:t xml:space="preserve">An </w:t>
+      </w:r>
+      <w:r>
+        <w:rPr>
+          <w:lang w:val="en-US"/>
+        </w:rPr>
+        <w:t>$XXX</w:t>
+      </w:r>
+      <w:r>
+        <w:rPr>
+          <w:lang w:val="en-US"/>
+        </w:rPr>
+        <w:t xml:space="preserve"> signal in the interval 0-</w:t>
+      </w:r>
+      <w:r>
+        <w:rPr>
+          <w:lang w:val="en-US"/>
+        </w:rPr>
+        <w:t>5V, which represents the current</w:t>
+      </w:r>
+      <w:r>
+        <w:rPr>
+          <w:lang w:val="en-US"/>
+        </w:rPr>
+        <w:t xml:space="preserve"> </w:t>
+      </w:r>
+      <w:r>
+        <w:rPr>
+          <w:lang w:val="en-US"/>
+        </w:rPr>
+        <w:t>of</w:t>
+      </w:r>
+      <w:r>
+        <w:rPr>
+          <w:lang w:val="en-US"/>
+        </w:rPr>
+        <w:t xml:space="preserve"> the power received from the external power source.</w:t>
+      </w:r>
+    </w:p>
+    <w:p>
+      <w:pPr>
+        <w:rPr>
+          <w:lang w:val="en-US"/>
+        </w:rPr>
+      </w:pPr>
+    </w:p>
+    <w:p>
+      <w:pPr>
+        <w:pStyle w:val="Overskrift3"/>
+        <w:rPr>
+          <w:lang w:val="en-US"/>
+        </w:rPr>
+      </w:pPr>
+      <w:proofErr w:type="gramStart"/>
+      <w:r>
+        <w:rPr>
+          <w:lang w:val="en-US"/>
+        </w:rPr>
+        <w:t>Block ”</w:t>
+      </w:r>
+      <w:proofErr w:type="gramEnd"/>
+      <w:r>
+        <w:rPr>
+          <w:lang w:val="en-US"/>
+        </w:rPr>
+        <w:t>:</w:t>
+      </w:r>
+      <w:r>
+        <w:rPr>
+          <w:lang w:val="en-US"/>
+        </w:rPr>
+        <w:t>Wheel</w:t>
+      </w:r>
+      <w:r>
+        <w:rPr>
+          <w:lang w:val="en-US"/>
+        </w:rPr>
+        <w:t>”</w:t>
+      </w:r>
+    </w:p>
+    <w:p>
+      <w:pPr>
+        <w:pStyle w:val="Overskrift4"/>
+        <w:rPr>
+          <w:lang w:val="en-US"/>
+        </w:rPr>
+      </w:pPr>
+      <w:proofErr w:type="gramStart"/>
+      <w:r>
+        <w:rPr>
+          <w:lang w:val="en-US"/>
+        </w:rPr>
+        <w:t>:Torque</w:t>
+      </w:r>
+      <w:proofErr w:type="gramEnd"/>
+    </w:p>
+    <w:p>
+      <w:pPr>
+        <w:rPr>
+          <w:lang w:val="en-US"/>
+        </w:rPr>
+      </w:pPr>
+      <w:r>
+        <w:rPr>
+          <w:lang w:val="en-US"/>
+        </w:rPr>
+        <w:t>Direction: [</w:t>
+      </w:r>
+      <w:r>
+        <w:rPr>
+          <w:lang w:val="en-US"/>
+        </w:rPr>
+        <w:t>external car wheel</w:t>
+      </w:r>
+      <w:r>
+        <w:rPr>
+          <w:lang w:val="en-US"/>
+        </w:rPr>
+        <w:t>] -&gt; [</w:t>
+      </w:r>
+      <w:r>
+        <w:rPr>
+          <w:lang w:val="en-US"/>
+        </w:rPr>
+        <w:t>Wheel</w:t>
+      </w:r>
+      <w:r>
+        <w:rPr>
+          <w:lang w:val="en-US"/>
+        </w:rPr>
+        <w:t>]</w:t>
+      </w:r>
+    </w:p>
+    <w:p>
+      <w:pPr>
+        <w:rPr>
+          <w:lang w:val="en-US"/>
+        </w:rPr>
+      </w:pPr>
+      <w:r>
+        <w:rPr>
+          <w:lang w:val="en-US"/>
+        </w:rPr>
+        <w:t>Torque from car wheel.</w:t>
+      </w:r>
+    </w:p>
+    <w:p>
+      <w:pPr>
+        <w:pStyle w:val="Overskrift4"/>
+        <w:rPr>
+          <w:lang w:val="en-US"/>
+        </w:rPr>
+      </w:pPr>
+      <w:proofErr w:type="gramStart"/>
+      <w:r>
+        <w:rPr>
+          <w:lang w:val="en-US"/>
+        </w:rPr>
+        <w:t>:Torque</w:t>
+      </w:r>
+      <w:proofErr w:type="gramEnd"/>
+    </w:p>
+    <w:p>
+      <w:pPr>
+        <w:rPr>
+          <w:lang w:val="en-US"/>
+        </w:rPr>
+      </w:pPr>
+      <w:r>
+        <w:rPr>
+          <w:lang w:val="en-US"/>
+        </w:rPr>
+        <w:t>Direction: [</w:t>
+      </w:r>
+      <w:r>
+        <w:rPr>
+          <w:lang w:val="en-US"/>
+        </w:rPr>
+        <w:t>Wheel</w:t>
+      </w:r>
+      <w:r>
+        <w:rPr>
+          <w:lang w:val="en-US"/>
+        </w:rPr>
+        <w:t>] -&gt; [</w:t>
+      </w:r>
+      <w:r>
+        <w:rPr>
+          <w:lang w:val="en-US"/>
+        </w:rPr>
+        <w:t>Torque sensor</w:t>
+      </w:r>
+      <w:r>
+        <w:rPr>
+          <w:lang w:val="en-US"/>
+        </w:rPr>
+        <w:t>]</w:t>
+      </w:r>
+    </w:p>
+    <w:p>
+      <w:pPr>
+        <w:rPr>
+          <w:lang w:val="en-US"/>
+        </w:rPr>
+      </w:pPr>
+      <w:r>
+        <w:rPr>
+          <w:lang w:val="en-US"/>
+        </w:rPr>
+        <w:t>The Torque of Wheel goes into the Torque sensor.</w:t>
+      </w:r>
+    </w:p>
+    <w:p>
+      <w:pPr>
+        <w:rPr>
+          <w:lang w:val="en-US"/>
+        </w:rPr>
+      </w:pPr>
+    </w:p>
+    <w:p>
+      <w:pPr>
+        <w:rPr>
+          <w:lang w:val="en-US"/>
+        </w:rPr>
+      </w:pPr>
+    </w:p>
+    <w:p>
+      <w:pPr>
+        <w:pStyle w:val="Overskrift3"/>
+        <w:rPr>
+          <w:lang w:val="en-US"/>
+        </w:rPr>
+      </w:pPr>
+      <w:proofErr w:type="gramStart"/>
+      <w:r>
+        <w:rPr>
+          <w:lang w:val="en-US"/>
+        </w:rPr>
+        <w:t>Block ”</w:t>
+      </w:r>
+      <w:proofErr w:type="gramEnd"/>
+      <w:r>
+        <w:rPr>
+          <w:lang w:val="en-US"/>
+        </w:rPr>
+        <w:t>:</w:t>
+      </w:r>
+      <w:r>
+        <w:rPr>
+          <w:lang w:val="en-US"/>
+        </w:rPr>
+        <w:t>Torque</w:t>
+      </w:r>
+      <w:r>
+        <w:rPr>
+          <w:lang w:val="en-US"/>
+        </w:rPr>
+        <w:t xml:space="preserve"> sensor”</w:t>
+      </w:r>
+    </w:p>
+    <w:p>
+      <w:pPr>
+        <w:pStyle w:val="Overskrift4"/>
+        <w:rPr>
+          <w:lang w:val="en-US"/>
+        </w:rPr>
+      </w:pPr>
+      <w:proofErr w:type="spellStart"/>
+      <w:r>
+        <w:rPr>
+          <w:lang w:val="en-US"/>
+        </w:rPr>
+        <w:t>Velocity</w:t>
+      </w:r>
+      <w:proofErr w:type="gramStart"/>
+      <w:r>
+        <w:rPr>
+          <w:lang w:val="en-US"/>
+        </w:rPr>
+        <w:t>:Voltage</w:t>
+      </w:r>
+      <w:proofErr w:type="spellEnd"/>
+      <w:proofErr w:type="gramEnd"/>
+    </w:p>
+    <w:p>
+      <w:pPr>
+        <w:rPr>
+          <w:lang w:val="en-US"/>
+        </w:rPr>
+      </w:pPr>
+      <w:r>
+        <w:rPr>
+          <w:lang w:val="en-US"/>
+        </w:rPr>
+        <w:t>Direction: [</w:t>
+      </w:r>
+      <w:r>
+        <w:rPr>
+          <w:lang w:val="en-US"/>
+        </w:rPr>
+        <w:t>Torque</w:t>
+      </w:r>
+      <w:r>
+        <w:rPr>
+          <w:lang w:val="en-US"/>
+        </w:rPr>
+        <w:t xml:space="preserve"> sensor] -&gt; [Control unit]</w:t>
+      </w:r>
+    </w:p>
+    <w:p>
+      <w:pPr>
+        <w:rPr>
+          <w:lang w:val="en-US"/>
+        </w:rPr>
+      </w:pPr>
+      <w:r>
+        <w:rPr>
+          <w:lang w:val="en-US"/>
+        </w:rPr>
+        <w:t>An analog signal in the interval 0-5V, which represents the</w:t>
+      </w:r>
+      <w:r>
+        <w:rPr>
+          <w:lang w:val="en-US"/>
+        </w:rPr>
+        <w:t xml:space="preserve"> rotational</w:t>
+      </w:r>
+      <w:r>
+        <w:rPr>
+          <w:lang w:val="en-US"/>
+        </w:rPr>
+        <w:t xml:space="preserve"> </w:t>
+      </w:r>
+      <w:r>
+        <w:rPr>
+          <w:lang w:val="en-US"/>
+        </w:rPr>
+        <w:t>velocity</w:t>
+      </w:r>
+      <w:r>
+        <w:rPr>
+          <w:lang w:val="en-US"/>
+        </w:rPr>
+        <w:t xml:space="preserve"> </w:t>
+      </w:r>
+      <w:r>
+        <w:rPr>
+          <w:lang w:val="en-US"/>
+        </w:rPr>
+        <w:t xml:space="preserve">of the </w:t>
+      </w:r>
+      <w:r>
+        <w:rPr>
+          <w:lang w:val="en-US"/>
+        </w:rPr>
+        <w:t>Wheel</w:t>
+      </w:r>
+      <w:r>
+        <w:rPr>
+          <w:lang w:val="en-US"/>
+        </w:rPr>
+        <w:t>.</w:t>
+      </w:r>
       <w:bookmarkStart w:id="0" w:name="_GoBack"/>
       <w:bookmarkEnd w:id="0"/>
+    </w:p>
+    <w:p>
+      <w:pPr>
+        <w:pStyle w:val="Overskrift4"/>
+        <w:rPr>
+          <w:lang w:val="en-US"/>
+        </w:rPr>
+      </w:pPr>
+      <w:proofErr w:type="spellStart"/>
+      <w:r>
+        <w:rPr>
+          <w:lang w:val="en-US"/>
+        </w:rPr>
+        <w:t>Torque</w:t>
+      </w:r>
+      <w:proofErr w:type="gramStart"/>
+      <w:r>
+        <w:rPr>
+          <w:lang w:val="en-US"/>
+        </w:rPr>
+        <w:t>:Voltage</w:t>
+      </w:r>
+      <w:proofErr w:type="spellEnd"/>
+      <w:proofErr w:type="gramEnd"/>
+    </w:p>
+    <w:p>
+      <w:pPr>
+        <w:rPr>
+          <w:lang w:val="en-US"/>
+        </w:rPr>
+      </w:pPr>
+      <w:r>
+        <w:rPr>
+          <w:lang w:val="en-US"/>
+        </w:rPr>
+        <w:t>Direction: [Torque</w:t>
+      </w:r>
+      <w:r>
+        <w:rPr>
+          <w:lang w:val="en-US"/>
+        </w:rPr>
+        <w:t xml:space="preserve"> sensor] -&gt; [Control unit]</w:t>
+      </w:r>
+    </w:p>
+    <w:p>
+      <w:pPr>
+        <w:rPr>
+          <w:lang w:val="en-US"/>
+        </w:rPr>
+      </w:pPr>
+      <w:r>
+        <w:rPr>
+          <w:lang w:val="en-US"/>
+        </w:rPr>
+        <w:t xml:space="preserve">An </w:t>
+      </w:r>
+      <w:r>
+        <w:rPr>
+          <w:lang w:val="en-US"/>
+        </w:rPr>
+        <w:t>analog</w:t>
+      </w:r>
+      <w:r>
+        <w:rPr>
+          <w:lang w:val="en-US"/>
+        </w:rPr>
+        <w:t xml:space="preserve"> signal in the interval 0-5V, which represents the </w:t>
+      </w:r>
+      <w:r>
+        <w:rPr>
+          <w:lang w:val="en-US"/>
+        </w:rPr>
+        <w:t>torque</w:t>
+      </w:r>
+      <w:r>
+        <w:rPr>
+          <w:lang w:val="en-US"/>
+        </w:rPr>
+        <w:t xml:space="preserve"> </w:t>
+      </w:r>
+      <w:r>
+        <w:rPr>
+          <w:lang w:val="en-US"/>
+        </w:rPr>
+        <w:t>from the car through the Wheel</w:t>
+      </w:r>
+      <w:r>
+        <w:rPr>
+          <w:lang w:val="en-US"/>
+        </w:rPr>
+        <w:t>.</w:t>
+      </w:r>
+    </w:p>
+    <w:p>
+      <w:pPr>
+        <w:rPr>
+          <w:lang w:val="en-US"/>
+        </w:rPr>
+      </w:pPr>
+    </w:p>
+    <w:p>
+      <w:pPr>
+        <w:pStyle w:val="Overskrift3"/>
+        <w:rPr>
+          <w:lang w:val="en-US"/>
+        </w:rPr>
+      </w:pPr>
+      <w:proofErr w:type="gramStart"/>
+      <w:r>
+        <w:rPr>
+          <w:lang w:val="en-US"/>
+        </w:rPr>
+        <w:lastRenderedPageBreak/>
+        <w:t>Block ”</w:t>
+      </w:r>
+      <w:proofErr w:type="gramEnd"/>
+      <w:r>
+        <w:rPr>
+          <w:lang w:val="en-US"/>
+        </w:rPr>
+        <w:t>:</w:t>
+      </w:r>
+      <w:r>
+        <w:rPr>
+          <w:lang w:val="en-US"/>
+        </w:rPr>
+        <w:t>Load system</w:t>
+      </w:r>
+      <w:r>
+        <w:rPr>
+          <w:lang w:val="en-US"/>
+        </w:rPr>
+        <w:t>”</w:t>
+      </w:r>
+    </w:p>
+    <w:p>
+      <w:pPr>
+        <w:pStyle w:val="Overskrift4"/>
+        <w:rPr>
+          <w:lang w:val="en-US"/>
+        </w:rPr>
+      </w:pPr>
+      <w:proofErr w:type="gramStart"/>
+      <w:r>
+        <w:rPr>
+          <w:lang w:val="en-US"/>
+        </w:rPr>
+        <w:t>:</w:t>
+      </w:r>
+      <w:r>
+        <w:rPr>
+          <w:lang w:val="en-US"/>
+        </w:rPr>
+        <w:t>Torque</w:t>
+      </w:r>
+      <w:proofErr w:type="gramEnd"/>
+    </w:p>
+    <w:p>
+      <w:pPr>
+        <w:rPr>
+          <w:lang w:val="en-US"/>
+        </w:rPr>
+      </w:pPr>
+      <w:r>
+        <w:rPr>
+          <w:lang w:val="en-US"/>
+        </w:rPr>
+        <w:t>Direction: [</w:t>
+      </w:r>
+      <w:r>
+        <w:rPr>
+          <w:lang w:val="en-US"/>
+        </w:rPr>
+        <w:t>Wheel</w:t>
+      </w:r>
+      <w:r>
+        <w:rPr>
+          <w:lang w:val="en-US"/>
+        </w:rPr>
+        <w:t>] -&gt; [</w:t>
+      </w:r>
+      <w:r>
+        <w:rPr>
+          <w:lang w:val="en-US"/>
+        </w:rPr>
+        <w:t>Load system</w:t>
+      </w:r>
+      <w:r>
+        <w:rPr>
+          <w:lang w:val="en-US"/>
+        </w:rPr>
+        <w:t>]</w:t>
+      </w:r>
+    </w:p>
+    <w:p>
+      <w:pPr>
+        <w:rPr>
+          <w:lang w:val="en-US"/>
+        </w:rPr>
+      </w:pPr>
+      <w:r>
+        <w:rPr>
+          <w:lang w:val="en-US"/>
+        </w:rPr>
+        <w:t xml:space="preserve">The Torque of Wheel goes into the </w:t>
+      </w:r>
+      <w:r>
+        <w:rPr>
+          <w:lang w:val="en-US"/>
+        </w:rPr>
+        <w:t>Load system</w:t>
+      </w:r>
+      <w:r>
+        <w:rPr>
+          <w:lang w:val="en-US"/>
+        </w:rPr>
+        <w:t>.</w:t>
+      </w:r>
+    </w:p>
+    <w:p>
+      <w:pPr>
+        <w:pStyle w:val="Overskrift4"/>
+        <w:rPr>
+          <w:lang w:val="en-US"/>
+        </w:rPr>
+      </w:pPr>
+      <w:proofErr w:type="gramStart"/>
+      <w:r>
+        <w:rPr>
+          <w:lang w:val="en-US"/>
+        </w:rPr>
+        <w:t>:</w:t>
+      </w:r>
+      <w:r>
+        <w:rPr>
+          <w:lang w:val="en-US"/>
+        </w:rPr>
+        <w:t>PWM</w:t>
+      </w:r>
+      <w:proofErr w:type="gramEnd"/>
+    </w:p>
+    <w:p>
+      <w:pPr>
+        <w:rPr>
+          <w:lang w:val="en-US"/>
+        </w:rPr>
+      </w:pPr>
+      <w:r>
+        <w:rPr>
+          <w:lang w:val="en-US"/>
+        </w:rPr>
+        <w:t>Direction: [</w:t>
+      </w:r>
+      <w:r>
+        <w:rPr>
+          <w:lang w:val="en-US"/>
+        </w:rPr>
+        <w:t>Control unit</w:t>
+      </w:r>
+      <w:r>
+        <w:rPr>
+          <w:lang w:val="en-US"/>
+        </w:rPr>
+        <w:t>] -&gt; [Load system]</w:t>
+      </w:r>
+    </w:p>
+    <w:p>
+      <w:pPr>
+        <w:rPr>
+          <w:lang w:val="en-US"/>
+        </w:rPr>
+      </w:pPr>
+      <w:r>
+        <w:rPr>
+          <w:lang w:val="en-US"/>
+        </w:rPr>
+        <w:t>A digital</w:t>
+      </w:r>
+      <w:r>
+        <w:rPr>
+          <w:lang w:val="en-US"/>
+        </w:rPr>
+        <w:t xml:space="preserve"> signal 0</w:t>
+      </w:r>
+      <w:r>
+        <w:rPr>
+          <w:lang w:val="en-US"/>
+        </w:rPr>
+        <w:t>V/</w:t>
+      </w:r>
+      <w:r>
+        <w:rPr>
+          <w:lang w:val="en-US"/>
+        </w:rPr>
+        <w:t xml:space="preserve">5V, which </w:t>
+      </w:r>
+      <w:r>
+        <w:rPr>
+          <w:lang w:val="en-US"/>
+        </w:rPr>
+        <w:t xml:space="preserve">controls the </w:t>
+      </w:r>
+      <w:r>
+        <w:rPr>
+          <w:lang w:val="en-US"/>
+        </w:rPr>
+        <w:t>L</w:t>
+      </w:r>
+      <w:r>
+        <w:rPr>
+          <w:lang w:val="en-US"/>
+        </w:rPr>
+        <w:t>oad system</w:t>
+      </w:r>
+      <w:r>
+        <w:rPr>
+          <w:lang w:val="en-US"/>
+        </w:rPr>
+        <w:t>.</w:t>
+      </w:r>
+    </w:p>
+    <w:p>
+      <w:pPr>
+        <w:pStyle w:val="Overskrift4"/>
+        <w:rPr>
+          <w:lang w:val="en-US"/>
+        </w:rPr>
+      </w:pPr>
+      <w:proofErr w:type="gramStart"/>
+      <w:r>
+        <w:rPr>
+          <w:lang w:val="en-US"/>
+        </w:rPr>
+        <w:t>:Voltage</w:t>
+      </w:r>
+      <w:proofErr w:type="gramEnd"/>
+    </w:p>
+    <w:p>
+      <w:pPr>
+        <w:rPr>
+          <w:lang w:val="en-US"/>
+        </w:rPr>
+      </w:pPr>
+      <w:r>
+        <w:rPr>
+          <w:lang w:val="en-US"/>
+        </w:rPr>
+        <w:t>Direction: [Load system] -&gt; [Control unit]</w:t>
+      </w:r>
+    </w:p>
+    <w:p>
+      <w:pPr>
+        <w:rPr>
+          <w:lang w:val="en-US"/>
+        </w:rPr>
+      </w:pPr>
+      <w:r>
+        <w:rPr>
+          <w:lang w:val="en-US"/>
+        </w:rPr>
+        <w:t xml:space="preserve">An analog signal in the interval 0-5V, which represents the </w:t>
+      </w:r>
+      <w:r>
+        <w:rPr>
+          <w:lang w:val="en-US"/>
+        </w:rPr>
+        <w:t>current in the L</w:t>
+      </w:r>
+      <w:r>
+        <w:rPr>
+          <w:lang w:val="en-US"/>
+        </w:rPr>
+        <w:t>oad system</w:t>
+      </w:r>
+      <w:r>
+        <w:rPr>
+          <w:lang w:val="en-US"/>
+        </w:rPr>
+        <w:t>.</w:t>
+      </w:r>
+    </w:p>
+    <w:p>
+      <w:pPr>
+        <w:rPr>
+          <w:lang w:val="en-US"/>
+        </w:rPr>
+      </w:pPr>
+    </w:p>
+    <w:p>
+      <w:pPr>
+        <w:pStyle w:val="Overskrift3"/>
+        <w:rPr>
+          <w:lang w:val="en-US"/>
+        </w:rPr>
+      </w:pPr>
+      <w:proofErr w:type="gramStart"/>
+      <w:r>
+        <w:rPr>
+          <w:lang w:val="en-US"/>
+        </w:rPr>
+        <w:t>Block ”</w:t>
+      </w:r>
+      <w:proofErr w:type="gramEnd"/>
+      <w:r>
+        <w:rPr>
+          <w:lang w:val="en-US"/>
+        </w:rPr>
+        <w:t>:</w:t>
+      </w:r>
+      <w:r>
+        <w:rPr>
+          <w:lang w:val="en-US"/>
+        </w:rPr>
+        <w:t>Computer</w:t>
+      </w:r>
+      <w:r>
+        <w:rPr>
+          <w:lang w:val="en-US"/>
+        </w:rPr>
+        <w:t>”</w:t>
+      </w:r>
+    </w:p>
+    <w:p>
+      <w:pPr>
+        <w:pStyle w:val="Overskrift4"/>
+        <w:rPr>
+          <w:lang w:val="en-US"/>
+        </w:rPr>
+      </w:pPr>
+      <w:proofErr w:type="gramStart"/>
+      <w:r>
+        <w:rPr>
+          <w:lang w:val="en-US"/>
+        </w:rPr>
+        <w:t>:</w:t>
+      </w:r>
+      <w:r>
+        <w:rPr>
+          <w:lang w:val="en-US"/>
+        </w:rPr>
+        <w:t>UART</w:t>
+      </w:r>
+      <w:proofErr w:type="gramEnd"/>
+    </w:p>
+    <w:p>
+      <w:pPr>
+        <w:rPr>
+          <w:lang w:val="en-US"/>
+        </w:rPr>
+      </w:pPr>
+      <w:r>
+        <w:rPr>
+          <w:lang w:val="en-US"/>
+        </w:rPr>
+        <w:t>Direction: [</w:t>
+      </w:r>
+      <w:r>
+        <w:rPr>
+          <w:lang w:val="en-US"/>
+        </w:rPr>
+        <w:t>Control unit</w:t>
+      </w:r>
+      <w:r>
+        <w:rPr>
+          <w:lang w:val="en-US"/>
+        </w:rPr>
+        <w:t>] -&gt; [</w:t>
+      </w:r>
+      <w:r>
+        <w:rPr>
+          <w:lang w:val="en-US"/>
+        </w:rPr>
+        <w:t>Computer</w:t>
+      </w:r>
+      <w:r>
+        <w:rPr>
+          <w:lang w:val="en-US"/>
+        </w:rPr>
+        <w:t>]</w:t>
+      </w:r>
+    </w:p>
+    <w:p>
+      <w:pPr>
+        <w:rPr>
+          <w:lang w:val="en-US"/>
+        </w:rPr>
+      </w:pPr>
+      <w:r>
+        <w:rPr>
+          <w:lang w:val="en-US"/>
+        </w:rPr>
+        <w:t>UART connection to transmit data from Control unit to Computer</w:t>
+      </w:r>
+      <w:r>
+        <w:rPr>
+          <w:lang w:val="en-US"/>
+        </w:rPr>
+        <w:t>.</w:t>
+      </w:r>
+    </w:p>
+    <w:p>
+      <w:pPr>
+        <w:rPr>
+          <w:lang w:val="en-US"/>
+        </w:rPr>
+      </w:pPr>
+    </w:p>
+    <w:p>
+      <w:pPr>
+        <w:pStyle w:val="Overskrift3"/>
+        <w:rPr>
+          <w:lang w:val="en-US"/>
+        </w:rPr>
+      </w:pPr>
+      <w:proofErr w:type="gramStart"/>
+      <w:r>
+        <w:rPr>
+          <w:lang w:val="en-US"/>
+        </w:rPr>
+        <w:t>Block ”</w:t>
+      </w:r>
+      <w:proofErr w:type="gramEnd"/>
+      <w:r>
+        <w:rPr>
+          <w:lang w:val="en-US"/>
+        </w:rPr>
+        <w:t>:</w:t>
+      </w:r>
+      <w:r>
+        <w:rPr>
+          <w:lang w:val="en-US"/>
+        </w:rPr>
+        <w:t>Control unit</w:t>
+      </w:r>
+      <w:r>
+        <w:rPr>
+          <w:lang w:val="en-US"/>
+        </w:rPr>
+        <w:t>”</w:t>
+      </w:r>
+    </w:p>
+    <w:p>
+      <w:pPr>
+        <w:rPr>
+          <w:lang w:val="en-US"/>
+        </w:rPr>
+      </w:pPr>
     </w:p>
     <w:sectPr>
       <w:pgSz w:w="11906" w:h="16838"/>
@@ -618,6 +1569,72 @@
     <w:qFormat/>
     <w:rsid w:val="004F677A"/>
   </w:style>
+  <w:style w:type="paragraph" w:styleId="Overskrift2">
+    <w:name w:val="heading 2"/>
+    <w:basedOn w:val="Normal"/>
+    <w:next w:val="Normal"/>
+    <w:link w:val="Overskrift2Tegn"/>
+    <w:uiPriority w:val="9"/>
+    <w:unhideWhenUsed/>
+    <w:qFormat/>
+    <w:rsid w:val="008229AD"/>
+    <w:pPr>
+      <w:keepNext/>
+      <w:keepLines/>
+      <w:spacing w:before="40" w:after="0"/>
+      <w:outlineLvl w:val="1"/>
+    </w:pPr>
+    <w:rPr>
+      <w:rFonts w:asciiTheme="majorHAnsi" w:eastAsiaTheme="majorEastAsia" w:hAnsiTheme="majorHAnsi" w:cstheme="majorBidi"/>
+      <w:color w:val="2E74B5" w:themeColor="accent1" w:themeShade="BF"/>
+      <w:sz w:val="26"/>
+      <w:szCs w:val="26"/>
+    </w:rPr>
+  </w:style>
+  <w:style w:type="paragraph" w:styleId="Overskrift3">
+    <w:name w:val="heading 3"/>
+    <w:basedOn w:val="Normal"/>
+    <w:next w:val="Normal"/>
+    <w:link w:val="Overskrift3Tegn"/>
+    <w:uiPriority w:val="9"/>
+    <w:unhideWhenUsed/>
+    <w:qFormat/>
+    <w:rsid w:val="008229AD"/>
+    <w:pPr>
+      <w:keepNext/>
+      <w:keepLines/>
+      <w:spacing w:before="40" w:after="0"/>
+      <w:outlineLvl w:val="2"/>
+    </w:pPr>
+    <w:rPr>
+      <w:rFonts w:asciiTheme="majorHAnsi" w:eastAsiaTheme="majorEastAsia" w:hAnsiTheme="majorHAnsi" w:cstheme="majorBidi"/>
+      <w:color w:val="1F4D78" w:themeColor="accent1" w:themeShade="7F"/>
+      <w:sz w:val="24"/>
+      <w:szCs w:val="24"/>
+    </w:rPr>
+  </w:style>
+  <w:style w:type="paragraph" w:styleId="Overskrift4">
+    <w:name w:val="heading 4"/>
+    <w:basedOn w:val="Normal"/>
+    <w:next w:val="Normal"/>
+    <w:link w:val="Overskrift4Tegn"/>
+    <w:uiPriority w:val="9"/>
+    <w:unhideWhenUsed/>
+    <w:qFormat/>
+    <w:rsid w:val="008229AD"/>
+    <w:pPr>
+      <w:keepNext/>
+      <w:keepLines/>
+      <w:spacing w:before="40" w:after="0"/>
+      <w:outlineLvl w:val="3"/>
+    </w:pPr>
+    <w:rPr>
+      <w:rFonts w:asciiTheme="majorHAnsi" w:eastAsiaTheme="majorEastAsia" w:hAnsiTheme="majorHAnsi" w:cstheme="majorBidi"/>
+      <w:i/>
+      <w:iCs/>
+      <w:color w:val="2E74B5" w:themeColor="accent1" w:themeShade="BF"/>
+    </w:rPr>
+  </w:style>
   <w:style w:type="character" w:default="1" w:styleId="Standardskrifttypeiafsnit">
     <w:name w:val="Default Paragraph Font"/>
     <w:uiPriority w:val="1"/>
@@ -644,6 +1661,45 @@
     <w:uiPriority w:val="99"/>
     <w:semiHidden/>
     <w:unhideWhenUsed/>
+  </w:style>
+  <w:style w:type="character" w:customStyle="1" w:styleId="Overskrift2Tegn">
+    <w:name w:val="Overskrift 2 Tegn"/>
+    <w:basedOn w:val="Standardskrifttypeiafsnit"/>
+    <w:link w:val="Overskrift2"/>
+    <w:uiPriority w:val="9"/>
+    <w:rsid w:val="008229AD"/>
+    <w:rPr>
+      <w:rFonts w:asciiTheme="majorHAnsi" w:eastAsiaTheme="majorEastAsia" w:hAnsiTheme="majorHAnsi" w:cstheme="majorBidi"/>
+      <w:color w:val="2E74B5" w:themeColor="accent1" w:themeShade="BF"/>
+      <w:sz w:val="26"/>
+      <w:szCs w:val="26"/>
+    </w:rPr>
+  </w:style>
+  <w:style w:type="character" w:customStyle="1" w:styleId="Overskrift3Tegn">
+    <w:name w:val="Overskrift 3 Tegn"/>
+    <w:basedOn w:val="Standardskrifttypeiafsnit"/>
+    <w:link w:val="Overskrift3"/>
+    <w:uiPriority w:val="9"/>
+    <w:rsid w:val="008229AD"/>
+    <w:rPr>
+      <w:rFonts w:asciiTheme="majorHAnsi" w:eastAsiaTheme="majorEastAsia" w:hAnsiTheme="majorHAnsi" w:cstheme="majorBidi"/>
+      <w:color w:val="1F4D78" w:themeColor="accent1" w:themeShade="7F"/>
+      <w:sz w:val="24"/>
+      <w:szCs w:val="24"/>
+    </w:rPr>
+  </w:style>
+  <w:style w:type="character" w:customStyle="1" w:styleId="Overskrift4Tegn">
+    <w:name w:val="Overskrift 4 Tegn"/>
+    <w:basedOn w:val="Standardskrifttypeiafsnit"/>
+    <w:link w:val="Overskrift4"/>
+    <w:uiPriority w:val="9"/>
+    <w:rsid w:val="008229AD"/>
+    <w:rPr>
+      <w:rFonts w:asciiTheme="majorHAnsi" w:eastAsiaTheme="majorEastAsia" w:hAnsiTheme="majorHAnsi" w:cstheme="majorBidi"/>
+      <w:i/>
+      <w:iCs/>
+      <w:color w:val="2E74B5" w:themeColor="accent1" w:themeShade="BF"/>
+    </w:rPr>
   </w:style>
 </w:styles>
 </file>

--- a/Documents/Diagrams/Signal beskrivelser til AU2 og Rolling Road.docx
+++ b/Documents/Diagrams/Signal beskrivelser til AU2 og Rolling Road.docx
@@ -251,43 +251,7 @@
         <w:rPr>
           <w:lang w:val="en-US"/>
         </w:rPr>
-        <w:t xml:space="preserve">An </w:t>
-      </w:r>
-      <w:r>
-        <w:rPr>
-          <w:lang w:val="en-US"/>
-        </w:rPr>
-        <w:t>$XXX</w:t>
-      </w:r>
-      <w:r>
-        <w:rPr>
-          <w:lang w:val="en-US"/>
-        </w:rPr>
-        <w:t xml:space="preserve"> signal in the interval 0-</w:t>
-      </w:r>
-      <w:r>
-        <w:rPr>
-          <w:lang w:val="en-US"/>
-        </w:rPr>
-        <w:t>5V, which represents the current</w:t>
-      </w:r>
-      <w:r>
-        <w:rPr>
-          <w:lang w:val="en-US"/>
-        </w:rPr>
-        <w:t xml:space="preserve"> </w:t>
-      </w:r>
-      <w:r>
-        <w:rPr>
-          <w:lang w:val="en-US"/>
-        </w:rPr>
-        <w:t>of</w:t>
-      </w:r>
-      <w:r>
-        <w:rPr>
-          <w:lang w:val="en-US"/>
-        </w:rPr>
-        <w:t xml:space="preserve"> the power received from the external power source.</w:t>
+        <w:t>An $XXX signal in the interval 0-5V, which represents the current of the power received from the external power source.</w:t>
       </w:r>
     </w:p>
     <w:p>
@@ -357,19 +321,156 @@
         <w:rPr>
           <w:lang w:val="en-US"/>
         </w:rPr>
-        <w:t>Direction: [</w:t>
-      </w:r>
-      <w:r>
-        <w:rPr>
-          <w:lang w:val="en-US"/>
-        </w:rPr>
-        <w:t>external car wheel</w:t>
-      </w:r>
-      <w:r>
-        <w:rPr>
-          <w:lang w:val="en-US"/>
-        </w:rPr>
-        <w:t>] -&gt; [</w:t>
+        <w:t>Direction: [external car wheel] -&gt; [Wheel]</w:t>
+      </w:r>
+    </w:p>
+    <w:p>
+      <w:pPr>
+        <w:rPr>
+          <w:lang w:val="en-US"/>
+        </w:rPr>
+      </w:pPr>
+      <w:r>
+        <w:rPr>
+          <w:lang w:val="en-US"/>
+        </w:rPr>
+        <w:t>Torque from car wheel.</w:t>
+      </w:r>
+    </w:p>
+    <w:p>
+      <w:pPr>
+        <w:pStyle w:val="Overskrift4"/>
+        <w:rPr>
+          <w:lang w:val="en-US"/>
+        </w:rPr>
+      </w:pPr>
+      <w:proofErr w:type="gramStart"/>
+      <w:r>
+        <w:rPr>
+          <w:lang w:val="en-US"/>
+        </w:rPr>
+        <w:t>:Torque</w:t>
+      </w:r>
+      <w:proofErr w:type="gramEnd"/>
+    </w:p>
+    <w:p>
+      <w:pPr>
+        <w:rPr>
+          <w:lang w:val="en-US"/>
+        </w:rPr>
+      </w:pPr>
+      <w:r>
+        <w:rPr>
+          <w:lang w:val="en-US"/>
+        </w:rPr>
+        <w:t>Direction: [Wheel] -&gt; [Torque sensor]</w:t>
+      </w:r>
+    </w:p>
+    <w:p>
+      <w:pPr>
+        <w:rPr>
+          <w:lang w:val="en-US"/>
+        </w:rPr>
+      </w:pPr>
+      <w:r>
+        <w:rPr>
+          <w:lang w:val="en-US"/>
+        </w:rPr>
+        <w:t>The Torque of Wheel goes into the Torque sensor.</w:t>
+      </w:r>
+    </w:p>
+    <w:p>
+      <w:pPr>
+        <w:rPr>
+          <w:lang w:val="en-US"/>
+        </w:rPr>
+      </w:pPr>
+    </w:p>
+    <w:p>
+      <w:pPr>
+        <w:rPr>
+          <w:lang w:val="en-US"/>
+        </w:rPr>
+      </w:pPr>
+    </w:p>
+    <w:p>
+      <w:pPr>
+        <w:pStyle w:val="Overskrift3"/>
+        <w:rPr>
+          <w:lang w:val="en-US"/>
+        </w:rPr>
+      </w:pPr>
+      <w:r>
+        <w:rPr>
+          <w:lang w:val="en-US"/>
+        </w:rPr>
+        <w:t>Block ”:</w:t>
+      </w:r>
+      <w:r>
+        <w:rPr>
+          <w:lang w:val="en-US"/>
+        </w:rPr>
+        <w:t>Torque</w:t>
+      </w:r>
+      <w:r>
+        <w:rPr>
+          <w:lang w:val="en-US"/>
+        </w:rPr>
+        <w:t xml:space="preserve"> sensor”</w:t>
+      </w:r>
+    </w:p>
+    <w:p>
+      <w:pPr>
+        <w:pStyle w:val="Overskrift4"/>
+        <w:rPr>
+          <w:lang w:val="en-US"/>
+        </w:rPr>
+      </w:pPr>
+      <w:proofErr w:type="spellStart"/>
+      <w:r>
+        <w:rPr>
+          <w:lang w:val="en-US"/>
+        </w:rPr>
+        <w:t>Velocity:Voltage</w:t>
+      </w:r>
+      <w:proofErr w:type="spellEnd"/>
+    </w:p>
+    <w:p>
+      <w:pPr>
+        <w:rPr>
+          <w:lang w:val="en-US"/>
+        </w:rPr>
+      </w:pPr>
+      <w:r>
+        <w:rPr>
+          <w:lang w:val="en-US"/>
+        </w:rPr>
+        <w:t>Direction: [Torque sensor] -&gt; [Control unit]</w:t>
+      </w:r>
+    </w:p>
+    <w:p>
+      <w:pPr>
+        <w:rPr>
+          <w:lang w:val="en-US"/>
+        </w:rPr>
+      </w:pPr>
+      <w:r>
+        <w:rPr>
+          <w:lang w:val="en-US"/>
+        </w:rPr>
+        <w:t>An analog signal in the interval 0-5V, which represents the</w:t>
+      </w:r>
+      <w:r>
+        <w:rPr>
+          <w:lang w:val="en-US"/>
+        </w:rPr>
+        <w:t xml:space="preserve"> rotational</w:t>
+      </w:r>
+      <w:r>
+        <w:rPr>
+          <w:lang w:val="en-US"/>
+        </w:rPr>
+        <w:t xml:space="preserve"> velocity of the </w:t>
       </w:r>
       <w:r>
         <w:rPr>
@@ -381,20 +482,7 @@
         <w:rPr>
           <w:lang w:val="en-US"/>
         </w:rPr>
-        <w:t>]</w:t>
-      </w:r>
-    </w:p>
-    <w:p>
-      <w:pPr>
-        <w:rPr>
-          <w:lang w:val="en-US"/>
-        </w:rPr>
-      </w:pPr>
-      <w:r>
-        <w:rPr>
-          <w:lang w:val="en-US"/>
-        </w:rPr>
-        <w:t>Torque from car wheel.</w:t>
+        <w:t>.</w:t>
       </w:r>
     </w:p>
     <w:p>
@@ -404,351 +492,574 @@
           <w:lang w:val="en-US"/>
         </w:rPr>
       </w:pPr>
-      <w:proofErr w:type="gramStart"/>
-      <w:r>
-        <w:rPr>
-          <w:lang w:val="en-US"/>
-        </w:rPr>
-        <w:t>:Torque</w:t>
-      </w:r>
-      <w:proofErr w:type="gramEnd"/>
-    </w:p>
-    <w:p>
-      <w:pPr>
-        <w:rPr>
-          <w:lang w:val="en-US"/>
-        </w:rPr>
-      </w:pPr>
-      <w:r>
-        <w:rPr>
-          <w:lang w:val="en-US"/>
-        </w:rPr>
-        <w:t>Direction: [</w:t>
-      </w:r>
-      <w:r>
-        <w:rPr>
-          <w:lang w:val="en-US"/>
-        </w:rPr>
-        <w:t>Wheel</w:t>
-      </w:r>
-      <w:r>
-        <w:rPr>
-          <w:lang w:val="en-US"/>
-        </w:rPr>
-        <w:t>] -&gt; [</w:t>
-      </w:r>
-      <w:r>
-        <w:rPr>
-          <w:lang w:val="en-US"/>
-        </w:rPr>
-        <w:t>Torque sensor</w:t>
-      </w:r>
-      <w:r>
-        <w:rPr>
-          <w:lang w:val="en-US"/>
-        </w:rPr>
-        <w:t>]</w:t>
-      </w:r>
-    </w:p>
-    <w:p>
-      <w:pPr>
-        <w:rPr>
-          <w:lang w:val="en-US"/>
-        </w:rPr>
-      </w:pPr>
-      <w:r>
-        <w:rPr>
-          <w:lang w:val="en-US"/>
-        </w:rPr>
-        <w:t>The Torque of Wheel goes into the Torque sensor.</w:t>
-      </w:r>
-    </w:p>
-    <w:p>
-      <w:pPr>
-        <w:rPr>
-          <w:lang w:val="en-US"/>
-        </w:rPr>
-      </w:pPr>
-    </w:p>
-    <w:p>
-      <w:pPr>
-        <w:rPr>
-          <w:lang w:val="en-US"/>
-        </w:rPr>
-      </w:pPr>
-    </w:p>
-    <w:p>
-      <w:pPr>
-        <w:pStyle w:val="Overskrift3"/>
-        <w:rPr>
-          <w:lang w:val="en-US"/>
-        </w:rPr>
-      </w:pPr>
-      <w:proofErr w:type="gramStart"/>
-      <w:r>
-        <w:rPr>
-          <w:lang w:val="en-US"/>
-        </w:rPr>
-        <w:t>Block ”</w:t>
-      </w:r>
-      <w:proofErr w:type="gramEnd"/>
-      <w:r>
-        <w:rPr>
-          <w:lang w:val="en-US"/>
-        </w:rPr>
-        <w:t>:</w:t>
-      </w:r>
-      <w:r>
-        <w:rPr>
-          <w:lang w:val="en-US"/>
-        </w:rPr>
-        <w:t>Torque</w:t>
-      </w:r>
-      <w:r>
-        <w:rPr>
-          <w:lang w:val="en-US"/>
-        </w:rPr>
-        <w:t xml:space="preserve"> sensor”</w:t>
-      </w:r>
-    </w:p>
-    <w:p>
-      <w:pPr>
-        <w:pStyle w:val="Overskrift4"/>
-        <w:rPr>
-          <w:lang w:val="en-US"/>
-        </w:rPr>
-      </w:pPr>
       <w:proofErr w:type="spellStart"/>
       <w:r>
         <w:rPr>
           <w:lang w:val="en-US"/>
         </w:rPr>
-        <w:t>Velocity</w:t>
-      </w:r>
-      <w:proofErr w:type="gramStart"/>
-      <w:r>
-        <w:rPr>
-          <w:lang w:val="en-US"/>
-        </w:rPr>
-        <w:t>:Voltage</w:t>
+        <w:t>Torque:Voltage</w:t>
       </w:r>
       <w:proofErr w:type="spellEnd"/>
-      <w:proofErr w:type="gramEnd"/>
-    </w:p>
-    <w:p>
-      <w:pPr>
-        <w:rPr>
-          <w:lang w:val="en-US"/>
-        </w:rPr>
-      </w:pPr>
-      <w:r>
-        <w:rPr>
-          <w:lang w:val="en-US"/>
-        </w:rPr>
-        <w:t>Direction: [</w:t>
-      </w:r>
-      <w:r>
-        <w:rPr>
-          <w:lang w:val="en-US"/>
-        </w:rPr>
-        <w:t>Torque</w:t>
-      </w:r>
-      <w:r>
-        <w:rPr>
-          <w:lang w:val="en-US"/>
-        </w:rPr>
-        <w:t xml:space="preserve"> sensor] -&gt; [Control unit]</w:t>
-      </w:r>
-    </w:p>
-    <w:p>
-      <w:pPr>
-        <w:rPr>
-          <w:lang w:val="en-US"/>
-        </w:rPr>
-      </w:pPr>
-      <w:r>
-        <w:rPr>
-          <w:lang w:val="en-US"/>
-        </w:rPr>
-        <w:t>An analog signal in the interval 0-5V, which represents the</w:t>
-      </w:r>
-      <w:r>
-        <w:rPr>
-          <w:lang w:val="en-US"/>
-        </w:rPr>
-        <w:t xml:space="preserve"> rotational</w:t>
-      </w:r>
-      <w:r>
-        <w:rPr>
-          <w:lang w:val="en-US"/>
-        </w:rPr>
-        <w:t xml:space="preserve"> </w:t>
-      </w:r>
-      <w:r>
-        <w:rPr>
-          <w:lang w:val="en-US"/>
-        </w:rPr>
-        <w:t>velocity</w:t>
-      </w:r>
-      <w:r>
-        <w:rPr>
-          <w:lang w:val="en-US"/>
-        </w:rPr>
-        <w:t xml:space="preserve"> </w:t>
-      </w:r>
-      <w:r>
-        <w:rPr>
-          <w:lang w:val="en-US"/>
-        </w:rPr>
-        <w:t xml:space="preserve">of the </w:t>
-      </w:r>
-      <w:r>
-        <w:rPr>
-          <w:lang w:val="en-US"/>
-        </w:rPr>
-        <w:t>Wheel</w:t>
-      </w:r>
-      <w:r>
-        <w:rPr>
-          <w:lang w:val="en-US"/>
-        </w:rPr>
-        <w:t>.</w:t>
-      </w:r>
+    </w:p>
+    <w:p>
+      <w:pPr>
+        <w:rPr>
+          <w:lang w:val="en-US"/>
+        </w:rPr>
+      </w:pPr>
+      <w:r>
+        <w:rPr>
+          <w:lang w:val="en-US"/>
+        </w:rPr>
+        <w:t>Direction: [Torque sensor] -&gt; [Control unit]</w:t>
+      </w:r>
+    </w:p>
+    <w:p>
+      <w:pPr>
+        <w:rPr>
+          <w:lang w:val="en-US"/>
+        </w:rPr>
+      </w:pPr>
+      <w:r>
+        <w:rPr>
+          <w:lang w:val="en-US"/>
+        </w:rPr>
+        <w:t>An analog signal in the interval 0-5V, which represents the torque from the car through the Wheel.</w:t>
+      </w:r>
+    </w:p>
+    <w:p>
+      <w:pPr>
+        <w:rPr>
+          <w:lang w:val="en-US"/>
+        </w:rPr>
+      </w:pPr>
       <w:bookmarkStart w:id="0" w:name="_GoBack"/>
       <w:bookmarkEnd w:id="0"/>
     </w:p>
     <w:p>
       <w:pPr>
+        <w:pStyle w:val="Overskrift3"/>
+        <w:rPr>
+          <w:lang w:val="en-US"/>
+        </w:rPr>
+      </w:pPr>
+      <w:r>
+        <w:rPr>
+          <w:lang w:val="en-US"/>
+        </w:rPr>
+        <w:lastRenderedPageBreak/>
+        <w:t>Block ”:</w:t>
+      </w:r>
+      <w:r>
+        <w:rPr>
+          <w:lang w:val="en-US"/>
+        </w:rPr>
+        <w:t>Load system</w:t>
+      </w:r>
+      <w:r>
+        <w:rPr>
+          <w:lang w:val="en-US"/>
+        </w:rPr>
+        <w:t>”</w:t>
+      </w:r>
+    </w:p>
+    <w:p>
+      <w:pPr>
         <w:pStyle w:val="Overskrift4"/>
         <w:rPr>
           <w:lang w:val="en-US"/>
         </w:rPr>
       </w:pPr>
+      <w:r>
+        <w:rPr>
+          <w:lang w:val="en-US"/>
+        </w:rPr>
+        <w:t>:Torque</w:t>
+      </w:r>
+    </w:p>
+    <w:p>
+      <w:pPr>
+        <w:rPr>
+          <w:lang w:val="en-US"/>
+        </w:rPr>
+      </w:pPr>
+      <w:r>
+        <w:rPr>
+          <w:lang w:val="en-US"/>
+        </w:rPr>
+        <w:t>Direction: [Wheel] -&gt; [Load system]</w:t>
+      </w:r>
+    </w:p>
+    <w:p>
+      <w:pPr>
+        <w:rPr>
+          <w:lang w:val="en-US"/>
+        </w:rPr>
+      </w:pPr>
+      <w:r>
+        <w:rPr>
+          <w:lang w:val="en-US"/>
+        </w:rPr>
+        <w:t>The Torque of Wheel goes into the Load system.</w:t>
+      </w:r>
+    </w:p>
+    <w:p>
+      <w:pPr>
+        <w:pStyle w:val="Overskrift4"/>
+        <w:rPr>
+          <w:lang w:val="en-US"/>
+        </w:rPr>
+      </w:pPr>
+      <w:r>
+        <w:rPr>
+          <w:lang w:val="en-US"/>
+        </w:rPr>
+        <w:t>:PWM</w:t>
+      </w:r>
+    </w:p>
+    <w:p>
+      <w:pPr>
+        <w:rPr>
+          <w:lang w:val="en-US"/>
+        </w:rPr>
+      </w:pPr>
+      <w:r>
+        <w:rPr>
+          <w:lang w:val="en-US"/>
+        </w:rPr>
+        <w:t>Direction: [Control unit] -&gt; [Load system]</w:t>
+      </w:r>
+    </w:p>
+    <w:p>
+      <w:pPr>
+        <w:rPr>
+          <w:lang w:val="en-US"/>
+        </w:rPr>
+      </w:pPr>
+      <w:r>
+        <w:rPr>
+          <w:lang w:val="en-US"/>
+        </w:rPr>
+        <w:t xml:space="preserve">A digital signal 0V/5V, which controls the </w:t>
+      </w:r>
+      <w:r>
+        <w:rPr>
+          <w:lang w:val="en-US"/>
+        </w:rPr>
+        <w:t>L</w:t>
+      </w:r>
+      <w:r>
+        <w:rPr>
+          <w:lang w:val="en-US"/>
+        </w:rPr>
+        <w:t>oad system.</w:t>
+      </w:r>
+    </w:p>
+    <w:p>
+      <w:pPr>
+        <w:pStyle w:val="Overskrift4"/>
+        <w:rPr>
+          <w:lang w:val="en-US"/>
+        </w:rPr>
+      </w:pPr>
+      <w:r>
+        <w:rPr>
+          <w:lang w:val="en-US"/>
+        </w:rPr>
+        <w:t>:Voltage</w:t>
+      </w:r>
+    </w:p>
+    <w:p>
+      <w:pPr>
+        <w:rPr>
+          <w:lang w:val="en-US"/>
+        </w:rPr>
+      </w:pPr>
+      <w:r>
+        <w:rPr>
+          <w:lang w:val="en-US"/>
+        </w:rPr>
+        <w:t>Direction: [Load system] -&gt; [Control unit]</w:t>
+      </w:r>
+    </w:p>
+    <w:p>
+      <w:pPr>
+        <w:rPr>
+          <w:lang w:val="en-US"/>
+        </w:rPr>
+      </w:pPr>
+      <w:r>
+        <w:rPr>
+          <w:lang w:val="en-US"/>
+        </w:rPr>
+        <w:t xml:space="preserve">An analog signal in the interval 0-5V, which represents the </w:t>
+      </w:r>
+      <w:r>
+        <w:rPr>
+          <w:lang w:val="en-US"/>
+        </w:rPr>
+        <w:t>current in the L</w:t>
+      </w:r>
+      <w:r>
+        <w:rPr>
+          <w:lang w:val="en-US"/>
+        </w:rPr>
+        <w:t>oad system.</w:t>
+      </w:r>
+    </w:p>
+    <w:p>
+      <w:pPr>
+        <w:rPr>
+          <w:lang w:val="en-US"/>
+        </w:rPr>
+      </w:pPr>
+    </w:p>
+    <w:p>
+      <w:pPr>
+        <w:pStyle w:val="Overskrift3"/>
+        <w:rPr>
+          <w:lang w:val="en-US"/>
+        </w:rPr>
+      </w:pPr>
+      <w:r>
+        <w:rPr>
+          <w:lang w:val="en-US"/>
+        </w:rPr>
+        <w:t>Block ”:</w:t>
+      </w:r>
+      <w:r>
+        <w:rPr>
+          <w:lang w:val="en-US"/>
+        </w:rPr>
+        <w:t>Computer</w:t>
+      </w:r>
+      <w:r>
+        <w:rPr>
+          <w:lang w:val="en-US"/>
+        </w:rPr>
+        <w:t>”</w:t>
+      </w:r>
+    </w:p>
+    <w:p>
+      <w:pPr>
+        <w:pStyle w:val="Overskrift4"/>
+        <w:rPr>
+          <w:lang w:val="en-US"/>
+        </w:rPr>
+      </w:pPr>
+      <w:r>
+        <w:rPr>
+          <w:lang w:val="en-US"/>
+        </w:rPr>
+        <w:t>:UART</w:t>
+      </w:r>
+    </w:p>
+    <w:p>
+      <w:pPr>
+        <w:rPr>
+          <w:lang w:val="en-US"/>
+        </w:rPr>
+      </w:pPr>
+      <w:r>
+        <w:rPr>
+          <w:lang w:val="en-US"/>
+        </w:rPr>
+        <w:t>Direction: [Control unit] -&gt; [Computer]</w:t>
+      </w:r>
+    </w:p>
+    <w:p>
+      <w:pPr>
+        <w:rPr>
+          <w:lang w:val="en-US"/>
+        </w:rPr>
+      </w:pPr>
+      <w:r>
+        <w:rPr>
+          <w:lang w:val="en-US"/>
+        </w:rPr>
+        <w:t>UART connection to transmit data from Control unit to Computer.</w:t>
+      </w:r>
+    </w:p>
+    <w:p>
+      <w:pPr>
+        <w:rPr>
+          <w:lang w:val="en-US"/>
+        </w:rPr>
+      </w:pPr>
+    </w:p>
+    <w:p>
+      <w:pPr>
+        <w:pStyle w:val="Overskrift3"/>
+        <w:rPr>
+          <w:lang w:val="en-US"/>
+        </w:rPr>
+      </w:pPr>
+      <w:r>
+        <w:rPr>
+          <w:lang w:val="en-US"/>
+        </w:rPr>
+        <w:t>Block ”:</w:t>
+      </w:r>
+      <w:r>
+        <w:rPr>
+          <w:lang w:val="en-US"/>
+        </w:rPr>
+        <w:t>Control unit</w:t>
+      </w:r>
+      <w:r>
+        <w:rPr>
+          <w:lang w:val="en-US"/>
+        </w:rPr>
+        <w:t>”</w:t>
+      </w:r>
+    </w:p>
+    <w:p>
+      <w:pPr>
+        <w:pStyle w:val="Overskrift4"/>
+        <w:rPr>
+          <w:lang w:val="en-US"/>
+        </w:rPr>
+      </w:pPr>
       <w:proofErr w:type="spellStart"/>
       <w:r>
         <w:rPr>
           <w:lang w:val="en-US"/>
         </w:rPr>
-        <w:t>Torque</w:t>
-      </w:r>
-      <w:proofErr w:type="gramStart"/>
-      <w:r>
-        <w:rPr>
-          <w:lang w:val="en-US"/>
-        </w:rPr>
+        <w:t>Power_V:Voltage</w:t>
+      </w:r>
+      <w:proofErr w:type="spellEnd"/>
+    </w:p>
+    <w:p>
+      <w:pPr>
+        <w:rPr>
+          <w:lang w:val="en-US"/>
+        </w:rPr>
+      </w:pPr>
+      <w:r>
+        <w:rPr>
+          <w:lang w:val="en-US"/>
+        </w:rPr>
+        <w:t>Direction: [Power sensor] -&gt; [Control unit]</w:t>
+      </w:r>
+    </w:p>
+    <w:p>
+      <w:pPr>
+        <w:rPr>
+          <w:lang w:val="en-US"/>
+        </w:rPr>
+      </w:pPr>
+      <w:r>
+        <w:rPr>
+          <w:lang w:val="en-US"/>
+        </w:rPr>
+        <w:t>An analog signal in the interval 0-5V, which represents the voltage of the power received from the external power source.</w:t>
+      </w:r>
+    </w:p>
+    <w:p>
+      <w:pPr>
+        <w:pStyle w:val="Overskrift4"/>
+        <w:rPr>
+          <w:lang w:val="en-US"/>
+        </w:rPr>
+      </w:pPr>
+      <w:proofErr w:type="spellStart"/>
+      <w:r>
+        <w:rPr>
+          <w:lang w:val="en-US"/>
+        </w:rPr>
+        <w:t>Power_I:Voltage</w:t>
+      </w:r>
+      <w:proofErr w:type="spellEnd"/>
+    </w:p>
+    <w:p>
+      <w:pPr>
+        <w:rPr>
+          <w:lang w:val="en-US"/>
+        </w:rPr>
+      </w:pPr>
+      <w:r>
+        <w:rPr>
+          <w:lang w:val="en-US"/>
+        </w:rPr>
+        <w:t>Direction: [Power sensor] -&gt; [Control unit]</w:t>
+      </w:r>
+    </w:p>
+    <w:p>
+      <w:pPr>
+        <w:rPr>
+          <w:lang w:val="en-US"/>
+        </w:rPr>
+      </w:pPr>
+      <w:r>
+        <w:rPr>
+          <w:lang w:val="en-US"/>
+        </w:rPr>
+        <w:t>An $XXX signal in the interval 0-5V, which represents the current of the power received from the external power source.</w:t>
+      </w:r>
+    </w:p>
+    <w:p>
+      <w:pPr>
+        <w:pStyle w:val="Overskrift4"/>
+        <w:rPr>
+          <w:lang w:val="en-US"/>
+        </w:rPr>
+      </w:pPr>
+      <w:proofErr w:type="spellStart"/>
+      <w:r>
+        <w:rPr>
+          <w:lang w:val="en-US"/>
+        </w:rPr>
+        <w:t>Velocity:Voltage</w:t>
+      </w:r>
+      <w:proofErr w:type="spellEnd"/>
+    </w:p>
+    <w:p>
+      <w:pPr>
+        <w:rPr>
+          <w:lang w:val="en-US"/>
+        </w:rPr>
+      </w:pPr>
+      <w:r>
+        <w:rPr>
+          <w:lang w:val="en-US"/>
+        </w:rPr>
+        <w:t>Direction: [Torque sensor] -&gt; [Control unit]</w:t>
+      </w:r>
+    </w:p>
+    <w:p>
+      <w:pPr>
+        <w:rPr>
+          <w:lang w:val="en-US"/>
+        </w:rPr>
+      </w:pPr>
+      <w:r>
+        <w:rPr>
+          <w:lang w:val="en-US"/>
+        </w:rPr>
+        <w:t>An analog signal in the interval 0-5V, which represents the rotational velocity of the Wheel.</w:t>
+      </w:r>
+    </w:p>
+    <w:p>
+      <w:pPr>
+        <w:pStyle w:val="Overskrift4"/>
+        <w:rPr>
+          <w:lang w:val="en-US"/>
+        </w:rPr>
+      </w:pPr>
+      <w:proofErr w:type="spellStart"/>
+      <w:r>
+        <w:rPr>
+          <w:lang w:val="en-US"/>
+        </w:rPr>
+        <w:t>Torque:Voltage</w:t>
+      </w:r>
+      <w:proofErr w:type="spellEnd"/>
+    </w:p>
+    <w:p>
+      <w:pPr>
+        <w:rPr>
+          <w:lang w:val="en-US"/>
+        </w:rPr>
+      </w:pPr>
+      <w:r>
+        <w:rPr>
+          <w:lang w:val="en-US"/>
+        </w:rPr>
+        <w:t>Direction: [Torque sensor] -&gt; [Control unit]</w:t>
+      </w:r>
+    </w:p>
+    <w:p>
+      <w:pPr>
+        <w:rPr>
+          <w:lang w:val="en-US"/>
+        </w:rPr>
+      </w:pPr>
+      <w:r>
+        <w:rPr>
+          <w:lang w:val="en-US"/>
+        </w:rPr>
+        <w:t>An analog signal in the interval 0-5V, which represents the torque from the car through the Wheel.</w:t>
+      </w:r>
+    </w:p>
+    <w:p>
+      <w:pPr>
+        <w:pStyle w:val="Overskrift4"/>
+        <w:rPr>
+          <w:lang w:val="en-US"/>
+        </w:rPr>
+      </w:pPr>
+      <w:r>
+        <w:rPr>
+          <w:lang w:val="en-US"/>
+        </w:rPr>
+        <w:t>:PWM</w:t>
+      </w:r>
+    </w:p>
+    <w:p>
+      <w:pPr>
+        <w:rPr>
+          <w:lang w:val="en-US"/>
+        </w:rPr>
+      </w:pPr>
+      <w:r>
+        <w:rPr>
+          <w:lang w:val="en-US"/>
+        </w:rPr>
+        <w:t>Direction: [Control unit] -&gt; [Load system]</w:t>
+      </w:r>
+    </w:p>
+    <w:p>
+      <w:pPr>
+        <w:rPr>
+          <w:lang w:val="en-US"/>
+        </w:rPr>
+      </w:pPr>
+      <w:r>
+        <w:rPr>
+          <w:lang w:val="en-US"/>
+        </w:rPr>
+        <w:t>A digital signal 0V/5V, which controls the Load system.</w:t>
+      </w:r>
+    </w:p>
+    <w:p>
+      <w:pPr>
+        <w:pStyle w:val="Overskrift4"/>
+        <w:rPr>
+          <w:lang w:val="en-US"/>
+        </w:rPr>
+      </w:pPr>
+      <w:r>
+        <w:rPr>
+          <w:lang w:val="en-US"/>
+        </w:rPr>
+        <w:lastRenderedPageBreak/>
         <w:t>:Voltage</w:t>
       </w:r>
-      <w:proofErr w:type="spellEnd"/>
-      <w:proofErr w:type="gramEnd"/>
-    </w:p>
-    <w:p>
-      <w:pPr>
-        <w:rPr>
-          <w:lang w:val="en-US"/>
-        </w:rPr>
-      </w:pPr>
-      <w:r>
-        <w:rPr>
-          <w:lang w:val="en-US"/>
-        </w:rPr>
-        <w:t>Direction: [Torque</w:t>
-      </w:r>
-      <w:r>
-        <w:rPr>
-          <w:lang w:val="en-US"/>
-        </w:rPr>
-        <w:t xml:space="preserve"> sensor] -&gt; [Control unit]</w:t>
-      </w:r>
-    </w:p>
-    <w:p>
-      <w:pPr>
-        <w:rPr>
-          <w:lang w:val="en-US"/>
-        </w:rPr>
-      </w:pPr>
-      <w:r>
-        <w:rPr>
-          <w:lang w:val="en-US"/>
-        </w:rPr>
-        <w:t xml:space="preserve">An </w:t>
-      </w:r>
-      <w:r>
-        <w:rPr>
-          <w:lang w:val="en-US"/>
-        </w:rPr>
-        <w:t>analog</w:t>
-      </w:r>
-      <w:r>
-        <w:rPr>
-          <w:lang w:val="en-US"/>
-        </w:rPr>
-        <w:t xml:space="preserve"> signal in the interval 0-5V, which represents the </w:t>
-      </w:r>
-      <w:r>
-        <w:rPr>
-          <w:lang w:val="en-US"/>
-        </w:rPr>
-        <w:t>torque</w:t>
-      </w:r>
-      <w:r>
-        <w:rPr>
-          <w:lang w:val="en-US"/>
-        </w:rPr>
-        <w:t xml:space="preserve"> </w:t>
-      </w:r>
-      <w:r>
-        <w:rPr>
-          <w:lang w:val="en-US"/>
-        </w:rPr>
-        <w:t>from the car through the Wheel</w:t>
-      </w:r>
-      <w:r>
-        <w:rPr>
-          <w:lang w:val="en-US"/>
-        </w:rPr>
-        <w:t>.</w:t>
-      </w:r>
-    </w:p>
-    <w:p>
-      <w:pPr>
-        <w:rPr>
-          <w:lang w:val="en-US"/>
-        </w:rPr>
-      </w:pPr>
-    </w:p>
-    <w:p>
-      <w:pPr>
-        <w:pStyle w:val="Overskrift3"/>
-        <w:rPr>
-          <w:lang w:val="en-US"/>
-        </w:rPr>
-      </w:pPr>
-      <w:proofErr w:type="gramStart"/>
-      <w:r>
-        <w:rPr>
-          <w:lang w:val="en-US"/>
-        </w:rPr>
-        <w:lastRenderedPageBreak/>
-        <w:t>Block ”</w:t>
-      </w:r>
-      <w:proofErr w:type="gramEnd"/>
-      <w:r>
-        <w:rPr>
-          <w:lang w:val="en-US"/>
-        </w:rPr>
-        <w:t>:</w:t>
-      </w:r>
-      <w:r>
-        <w:rPr>
-          <w:lang w:val="en-US"/>
-        </w:rPr>
-        <w:t>Load system</w:t>
-      </w:r>
-      <w:r>
-        <w:rPr>
-          <w:lang w:val="en-US"/>
-        </w:rPr>
-        <w:t>”</w:t>
+    </w:p>
+    <w:p>
+      <w:pPr>
+        <w:rPr>
+          <w:lang w:val="en-US"/>
+        </w:rPr>
+      </w:pPr>
+      <w:r>
+        <w:rPr>
+          <w:lang w:val="en-US"/>
+        </w:rPr>
+        <w:t>Direction: [Load system] -&gt; [Control unit]</w:t>
+      </w:r>
+    </w:p>
+    <w:p>
+      <w:pPr>
+        <w:rPr>
+          <w:lang w:val="en-US"/>
+        </w:rPr>
+      </w:pPr>
+      <w:r>
+        <w:rPr>
+          <w:lang w:val="en-US"/>
+        </w:rPr>
+        <w:t>An analog signal in the interval 0-5V, which represents the current in the Load system.</w:t>
       </w:r>
     </w:p>
     <w:p>
@@ -758,404 +1069,45 @@
           <w:lang w:val="en-US"/>
         </w:rPr>
       </w:pPr>
-      <w:proofErr w:type="gramStart"/>
-      <w:r>
-        <w:rPr>
-          <w:lang w:val="en-US"/>
-        </w:rPr>
-        <w:t>:</w:t>
-      </w:r>
-      <w:r>
-        <w:rPr>
-          <w:lang w:val="en-US"/>
-        </w:rPr>
-        <w:t>Torque</w:t>
-      </w:r>
-      <w:proofErr w:type="gramEnd"/>
-    </w:p>
-    <w:p>
-      <w:pPr>
-        <w:rPr>
-          <w:lang w:val="en-US"/>
-        </w:rPr>
-      </w:pPr>
-      <w:r>
-        <w:rPr>
-          <w:lang w:val="en-US"/>
-        </w:rPr>
-        <w:t>Direction: [</w:t>
-      </w:r>
-      <w:r>
-        <w:rPr>
-          <w:lang w:val="en-US"/>
-        </w:rPr>
-        <w:t>Wheel</w:t>
-      </w:r>
-      <w:r>
-        <w:rPr>
-          <w:lang w:val="en-US"/>
-        </w:rPr>
-        <w:t>] -&gt; [</w:t>
-      </w:r>
-      <w:r>
-        <w:rPr>
-          <w:lang w:val="en-US"/>
-        </w:rPr>
-        <w:t>Load system</w:t>
-      </w:r>
-      <w:r>
-        <w:rPr>
-          <w:lang w:val="en-US"/>
-        </w:rPr>
-        <w:t>]</w:t>
-      </w:r>
-    </w:p>
-    <w:p>
-      <w:pPr>
-        <w:rPr>
-          <w:lang w:val="en-US"/>
-        </w:rPr>
-      </w:pPr>
-      <w:r>
-        <w:rPr>
-          <w:lang w:val="en-US"/>
-        </w:rPr>
-        <w:t xml:space="preserve">The Torque of Wheel goes into the </w:t>
-      </w:r>
-      <w:r>
-        <w:rPr>
-          <w:lang w:val="en-US"/>
-        </w:rPr>
-        <w:t>Load system</w:t>
-      </w:r>
-      <w:r>
-        <w:rPr>
-          <w:lang w:val="en-US"/>
-        </w:rPr>
-        <w:t>.</w:t>
-      </w:r>
-    </w:p>
-    <w:p>
-      <w:pPr>
-        <w:pStyle w:val="Overskrift4"/>
-        <w:rPr>
-          <w:lang w:val="en-US"/>
-        </w:rPr>
-      </w:pPr>
-      <w:proofErr w:type="gramStart"/>
-      <w:r>
-        <w:rPr>
-          <w:lang w:val="en-US"/>
-        </w:rPr>
-        <w:t>:</w:t>
-      </w:r>
-      <w:r>
-        <w:rPr>
-          <w:lang w:val="en-US"/>
-        </w:rPr>
-        <w:t>PWM</w:t>
-      </w:r>
-      <w:proofErr w:type="gramEnd"/>
-    </w:p>
-    <w:p>
-      <w:pPr>
-        <w:rPr>
-          <w:lang w:val="en-US"/>
-        </w:rPr>
-      </w:pPr>
-      <w:r>
-        <w:rPr>
-          <w:lang w:val="en-US"/>
-        </w:rPr>
-        <w:t>Direction: [</w:t>
-      </w:r>
-      <w:r>
-        <w:rPr>
-          <w:lang w:val="en-US"/>
-        </w:rPr>
-        <w:t>Control unit</w:t>
-      </w:r>
-      <w:r>
-        <w:rPr>
-          <w:lang w:val="en-US"/>
-        </w:rPr>
-        <w:t>] -&gt; [Load system]</w:t>
-      </w:r>
-    </w:p>
-    <w:p>
-      <w:pPr>
-        <w:rPr>
-          <w:lang w:val="en-US"/>
-        </w:rPr>
-      </w:pPr>
-      <w:r>
-        <w:rPr>
-          <w:lang w:val="en-US"/>
-        </w:rPr>
-        <w:t>A digital</w:t>
-      </w:r>
-      <w:r>
-        <w:rPr>
-          <w:lang w:val="en-US"/>
-        </w:rPr>
-        <w:t xml:space="preserve"> signal 0</w:t>
-      </w:r>
-      <w:r>
-        <w:rPr>
-          <w:lang w:val="en-US"/>
-        </w:rPr>
-        <w:t>V/</w:t>
-      </w:r>
-      <w:r>
-        <w:rPr>
-          <w:lang w:val="en-US"/>
-        </w:rPr>
-        <w:t xml:space="preserve">5V, which </w:t>
-      </w:r>
-      <w:r>
-        <w:rPr>
-          <w:lang w:val="en-US"/>
-        </w:rPr>
-        <w:t xml:space="preserve">controls the </w:t>
-      </w:r>
-      <w:r>
-        <w:rPr>
-          <w:lang w:val="en-US"/>
-        </w:rPr>
-        <w:t>L</w:t>
-      </w:r>
-      <w:r>
-        <w:rPr>
-          <w:lang w:val="en-US"/>
-        </w:rPr>
-        <w:t>oad system</w:t>
-      </w:r>
-      <w:r>
-        <w:rPr>
-          <w:lang w:val="en-US"/>
-        </w:rPr>
-        <w:t>.</w:t>
-      </w:r>
-    </w:p>
-    <w:p>
-      <w:pPr>
-        <w:pStyle w:val="Overskrift4"/>
-        <w:rPr>
-          <w:lang w:val="en-US"/>
-        </w:rPr>
-      </w:pPr>
-      <w:proofErr w:type="gramStart"/>
-      <w:r>
-        <w:rPr>
-          <w:lang w:val="en-US"/>
-        </w:rPr>
-        <w:t>:Voltage</w:t>
-      </w:r>
-      <w:proofErr w:type="gramEnd"/>
-    </w:p>
-    <w:p>
-      <w:pPr>
-        <w:rPr>
-          <w:lang w:val="en-US"/>
-        </w:rPr>
-      </w:pPr>
-      <w:r>
-        <w:rPr>
-          <w:lang w:val="en-US"/>
-        </w:rPr>
-        <w:t>Direction: [Load system] -&gt; [Control unit]</w:t>
-      </w:r>
-    </w:p>
-    <w:p>
-      <w:pPr>
-        <w:rPr>
-          <w:lang w:val="en-US"/>
-        </w:rPr>
-      </w:pPr>
-      <w:r>
-        <w:rPr>
-          <w:lang w:val="en-US"/>
-        </w:rPr>
-        <w:t xml:space="preserve">An analog signal in the interval 0-5V, which represents the </w:t>
-      </w:r>
-      <w:r>
-        <w:rPr>
-          <w:lang w:val="en-US"/>
-        </w:rPr>
-        <w:t>current in the L</w:t>
-      </w:r>
-      <w:r>
-        <w:rPr>
-          <w:lang w:val="en-US"/>
-        </w:rPr>
-        <w:t>oad system</w:t>
-      </w:r>
-      <w:r>
-        <w:rPr>
-          <w:lang w:val="en-US"/>
-        </w:rPr>
-        <w:t>.</w:t>
-      </w:r>
-    </w:p>
-    <w:p>
-      <w:pPr>
-        <w:rPr>
-          <w:lang w:val="en-US"/>
-        </w:rPr>
-      </w:pPr>
-    </w:p>
-    <w:p>
-      <w:pPr>
-        <w:pStyle w:val="Overskrift3"/>
-        <w:rPr>
-          <w:lang w:val="en-US"/>
-        </w:rPr>
-      </w:pPr>
-      <w:proofErr w:type="gramStart"/>
-      <w:r>
-        <w:rPr>
-          <w:lang w:val="en-US"/>
-        </w:rPr>
-        <w:t>Block ”</w:t>
-      </w:r>
-      <w:proofErr w:type="gramEnd"/>
-      <w:r>
-        <w:rPr>
-          <w:lang w:val="en-US"/>
-        </w:rPr>
-        <w:t>:</w:t>
-      </w:r>
-      <w:r>
-        <w:rPr>
-          <w:lang w:val="en-US"/>
-        </w:rPr>
-        <w:t>Computer</w:t>
-      </w:r>
-      <w:r>
-        <w:rPr>
-          <w:lang w:val="en-US"/>
-        </w:rPr>
-        <w:t>”</w:t>
-      </w:r>
-    </w:p>
-    <w:p>
-      <w:pPr>
-        <w:pStyle w:val="Overskrift4"/>
-        <w:rPr>
-          <w:lang w:val="en-US"/>
-        </w:rPr>
-      </w:pPr>
-      <w:proofErr w:type="gramStart"/>
-      <w:r>
-        <w:rPr>
-          <w:lang w:val="en-US"/>
-        </w:rPr>
-        <w:t>:</w:t>
-      </w:r>
-      <w:r>
-        <w:rPr>
-          <w:lang w:val="en-US"/>
-        </w:rPr>
-        <w:t>UART</w:t>
-      </w:r>
-      <w:proofErr w:type="gramEnd"/>
-    </w:p>
-    <w:p>
-      <w:pPr>
-        <w:rPr>
-          <w:lang w:val="en-US"/>
-        </w:rPr>
-      </w:pPr>
-      <w:r>
-        <w:rPr>
-          <w:lang w:val="en-US"/>
-        </w:rPr>
-        <w:t>Direction: [</w:t>
-      </w:r>
-      <w:r>
-        <w:rPr>
-          <w:lang w:val="en-US"/>
-        </w:rPr>
-        <w:t>Control unit</w:t>
-      </w:r>
-      <w:r>
-        <w:rPr>
-          <w:lang w:val="en-US"/>
-        </w:rPr>
-        <w:t>] -&gt; [</w:t>
-      </w:r>
-      <w:r>
-        <w:rPr>
-          <w:lang w:val="en-US"/>
-        </w:rPr>
-        <w:t>Computer</w:t>
-      </w:r>
-      <w:r>
-        <w:rPr>
-          <w:lang w:val="en-US"/>
-        </w:rPr>
-        <w:t>]</w:t>
-      </w:r>
-    </w:p>
-    <w:p>
-      <w:pPr>
-        <w:rPr>
-          <w:lang w:val="en-US"/>
-        </w:rPr>
-      </w:pPr>
-      <w:r>
-        <w:rPr>
-          <w:lang w:val="en-US"/>
-        </w:rPr>
-        <w:t>UART connection to transmit data from Control unit to Computer</w:t>
-      </w:r>
-      <w:r>
-        <w:rPr>
-          <w:lang w:val="en-US"/>
-        </w:rPr>
-        <w:t>.</w:t>
-      </w:r>
-    </w:p>
-    <w:p>
-      <w:pPr>
-        <w:rPr>
-          <w:lang w:val="en-US"/>
-        </w:rPr>
-      </w:pPr>
-    </w:p>
-    <w:p>
-      <w:pPr>
-        <w:pStyle w:val="Overskrift3"/>
-        <w:rPr>
-          <w:lang w:val="en-US"/>
-        </w:rPr>
-      </w:pPr>
-      <w:proofErr w:type="gramStart"/>
-      <w:r>
-        <w:rPr>
-          <w:lang w:val="en-US"/>
-        </w:rPr>
-        <w:t>Block ”</w:t>
-      </w:r>
-      <w:proofErr w:type="gramEnd"/>
-      <w:r>
-        <w:rPr>
-          <w:lang w:val="en-US"/>
-        </w:rPr>
-        <w:t>:</w:t>
-      </w:r>
-      <w:r>
-        <w:rPr>
-          <w:lang w:val="en-US"/>
-        </w:rPr>
-        <w:t>Control unit</w:t>
-      </w:r>
-      <w:r>
-        <w:rPr>
-          <w:lang w:val="en-US"/>
-        </w:rPr>
-        <w:t>”</w:t>
-      </w:r>
+      <w:r>
+        <w:rPr>
+          <w:lang w:val="en-US"/>
+        </w:rPr>
+        <w:t>:UART</w:t>
+      </w:r>
+    </w:p>
+    <w:p>
+      <w:pPr>
+        <w:rPr>
+          <w:lang w:val="en-US"/>
+        </w:rPr>
+      </w:pPr>
+      <w:r>
+        <w:rPr>
+          <w:lang w:val="en-US"/>
+        </w:rPr>
+        <w:t>Direction: [Control unit] -&gt; [Computer]</w:t>
+      </w:r>
+    </w:p>
+    <w:p>
+      <w:pPr>
+        <w:rPr>
+          <w:lang w:val="en-US"/>
+        </w:rPr>
+      </w:pPr>
+      <w:r>
+        <w:rPr>
+          <w:lang w:val="en-US"/>
+        </w:rPr>
+        <w:t>UART connection to transmit data from Control unit to Computer.</w:t>
+      </w:r>
+    </w:p>
+    <w:p>
+      <w:pPr>
+        <w:rPr>
+          <w:lang w:val="en-US"/>
+        </w:rPr>
+      </w:pPr>
     </w:p>
     <w:p>
       <w:pPr>

--- a/Documents/Diagrams/Signal beskrivelser til AU2 og Rolling Road.docx
+++ b/Documents/Diagrams/Signal beskrivelser til AU2 og Rolling Road.docx
@@ -533,34 +533,2714 @@
           <w:lang w:val="en-US"/>
         </w:rPr>
       </w:pPr>
+    </w:p>
+    <w:p>
+      <w:pPr>
+        <w:pStyle w:val="Overskrift3"/>
+        <w:rPr>
+          <w:lang w:val="en-US"/>
+        </w:rPr>
+      </w:pPr>
+      <w:r>
+        <w:rPr>
+          <w:lang w:val="en-US"/>
+        </w:rPr>
+        <w:lastRenderedPageBreak/>
+        <w:t>Block ”:</w:t>
+      </w:r>
+      <w:r>
+        <w:rPr>
+          <w:lang w:val="en-US"/>
+        </w:rPr>
+        <w:t>Load system</w:t>
+      </w:r>
+      <w:r>
+        <w:rPr>
+          <w:lang w:val="en-US"/>
+        </w:rPr>
+        <w:t>”</w:t>
+      </w:r>
+    </w:p>
+    <w:p>
+      <w:pPr>
+        <w:pStyle w:val="Overskrift4"/>
+        <w:rPr>
+          <w:lang w:val="en-US"/>
+        </w:rPr>
+      </w:pPr>
+      <w:r>
+        <w:rPr>
+          <w:lang w:val="en-US"/>
+        </w:rPr>
+        <w:t>:Torque</w:t>
+      </w:r>
+    </w:p>
+    <w:p>
+      <w:pPr>
+        <w:rPr>
+          <w:lang w:val="en-US"/>
+        </w:rPr>
+      </w:pPr>
+      <w:r>
+        <w:rPr>
+          <w:lang w:val="en-US"/>
+        </w:rPr>
+        <w:t>Direction: [Wheel] -&gt; [Load system]</w:t>
+      </w:r>
+    </w:p>
+    <w:p>
+      <w:pPr>
+        <w:rPr>
+          <w:lang w:val="en-US"/>
+        </w:rPr>
+      </w:pPr>
+      <w:r>
+        <w:rPr>
+          <w:lang w:val="en-US"/>
+        </w:rPr>
+        <w:t>The Torque of Wheel goes into the Load system.</w:t>
+      </w:r>
+    </w:p>
+    <w:p>
+      <w:pPr>
+        <w:pStyle w:val="Overskrift4"/>
+        <w:rPr>
+          <w:lang w:val="en-US"/>
+        </w:rPr>
+      </w:pPr>
+      <w:r>
+        <w:rPr>
+          <w:lang w:val="en-US"/>
+        </w:rPr>
+        <w:t>:PWM</w:t>
+      </w:r>
+    </w:p>
+    <w:p>
+      <w:pPr>
+        <w:rPr>
+          <w:lang w:val="en-US"/>
+        </w:rPr>
+      </w:pPr>
+      <w:r>
+        <w:rPr>
+          <w:lang w:val="en-US"/>
+        </w:rPr>
+        <w:t>Direction: [Control unit] -&gt; [Load system]</w:t>
+      </w:r>
+    </w:p>
+    <w:p>
+      <w:pPr>
+        <w:rPr>
+          <w:lang w:val="en-US"/>
+        </w:rPr>
+      </w:pPr>
+      <w:r>
+        <w:rPr>
+          <w:lang w:val="en-US"/>
+        </w:rPr>
+        <w:t xml:space="preserve">A digital signal 0V/5V, which controls the </w:t>
+      </w:r>
+      <w:r>
+        <w:rPr>
+          <w:lang w:val="en-US"/>
+        </w:rPr>
+        <w:t>L</w:t>
+      </w:r>
+      <w:r>
+        <w:rPr>
+          <w:lang w:val="en-US"/>
+        </w:rPr>
+        <w:t>oad system.</w:t>
+      </w:r>
+    </w:p>
+    <w:p>
+      <w:pPr>
+        <w:pStyle w:val="Overskrift4"/>
+        <w:rPr>
+          <w:lang w:val="en-US"/>
+        </w:rPr>
+      </w:pPr>
+      <w:r>
+        <w:rPr>
+          <w:lang w:val="en-US"/>
+        </w:rPr>
+        <w:t>:Voltage</w:t>
+      </w:r>
+    </w:p>
+    <w:p>
+      <w:pPr>
+        <w:rPr>
+          <w:lang w:val="en-US"/>
+        </w:rPr>
+      </w:pPr>
+      <w:r>
+        <w:rPr>
+          <w:lang w:val="en-US"/>
+        </w:rPr>
+        <w:t>Direction: [Load system] -&gt; [Control unit]</w:t>
+      </w:r>
+    </w:p>
+    <w:p>
+      <w:pPr>
+        <w:rPr>
+          <w:lang w:val="en-US"/>
+        </w:rPr>
+      </w:pPr>
+      <w:r>
+        <w:rPr>
+          <w:lang w:val="en-US"/>
+        </w:rPr>
+        <w:t xml:space="preserve">An analog signal in the interval 0-5V, which represents the </w:t>
+      </w:r>
+      <w:r>
+        <w:rPr>
+          <w:lang w:val="en-US"/>
+        </w:rPr>
+        <w:t>current in the L</w:t>
+      </w:r>
+      <w:r>
+        <w:rPr>
+          <w:lang w:val="en-US"/>
+        </w:rPr>
+        <w:t>oad system.</w:t>
+      </w:r>
+    </w:p>
+    <w:p>
+      <w:pPr>
+        <w:rPr>
+          <w:lang w:val="en-US"/>
+        </w:rPr>
+      </w:pPr>
+    </w:p>
+    <w:p>
+      <w:pPr>
+        <w:pStyle w:val="Overskrift3"/>
+        <w:rPr>
+          <w:lang w:val="en-US"/>
+        </w:rPr>
+      </w:pPr>
+      <w:r>
+        <w:rPr>
+          <w:lang w:val="en-US"/>
+        </w:rPr>
+        <w:t>Block ”:</w:t>
+      </w:r>
+      <w:r>
+        <w:rPr>
+          <w:lang w:val="en-US"/>
+        </w:rPr>
+        <w:t>Computer</w:t>
+      </w:r>
+      <w:r>
+        <w:rPr>
+          <w:lang w:val="en-US"/>
+        </w:rPr>
+        <w:t>”</w:t>
+      </w:r>
+    </w:p>
+    <w:p>
+      <w:pPr>
+        <w:pStyle w:val="Overskrift4"/>
+        <w:rPr>
+          <w:lang w:val="en-US"/>
+        </w:rPr>
+      </w:pPr>
+      <w:r>
+        <w:rPr>
+          <w:lang w:val="en-US"/>
+        </w:rPr>
+        <w:t>:UART</w:t>
+      </w:r>
+    </w:p>
+    <w:p>
+      <w:pPr>
+        <w:rPr>
+          <w:lang w:val="en-US"/>
+        </w:rPr>
+      </w:pPr>
+      <w:r>
+        <w:rPr>
+          <w:lang w:val="en-US"/>
+        </w:rPr>
+        <w:t>Direction: [Control unit] -&gt; [Computer]</w:t>
+      </w:r>
+    </w:p>
+    <w:p>
+      <w:pPr>
+        <w:rPr>
+          <w:lang w:val="en-US"/>
+        </w:rPr>
+      </w:pPr>
+      <w:r>
+        <w:rPr>
+          <w:lang w:val="en-US"/>
+        </w:rPr>
+        <w:t>UART connection to transmit data from Control unit to Computer.</w:t>
+      </w:r>
+    </w:p>
+    <w:p>
+      <w:pPr>
+        <w:rPr>
+          <w:lang w:val="en-US"/>
+        </w:rPr>
+      </w:pPr>
+    </w:p>
+    <w:p>
+      <w:pPr>
+        <w:pStyle w:val="Overskrift3"/>
+        <w:rPr>
+          <w:lang w:val="en-US"/>
+        </w:rPr>
+      </w:pPr>
+      <w:r>
+        <w:rPr>
+          <w:lang w:val="en-US"/>
+        </w:rPr>
+        <w:t>Block ”:</w:t>
+      </w:r>
+      <w:r>
+        <w:rPr>
+          <w:lang w:val="en-US"/>
+        </w:rPr>
+        <w:t>Control unit</w:t>
+      </w:r>
+      <w:r>
+        <w:rPr>
+          <w:lang w:val="en-US"/>
+        </w:rPr>
+        <w:t>”</w:t>
+      </w:r>
+    </w:p>
+    <w:p>
+      <w:pPr>
+        <w:pStyle w:val="Overskrift4"/>
+        <w:rPr>
+          <w:lang w:val="en-US"/>
+        </w:rPr>
+      </w:pPr>
+      <w:proofErr w:type="spellStart"/>
+      <w:r>
+        <w:rPr>
+          <w:lang w:val="en-US"/>
+        </w:rPr>
+        <w:t>Power_V:Voltage</w:t>
+      </w:r>
+      <w:proofErr w:type="spellEnd"/>
+    </w:p>
+    <w:p>
+      <w:pPr>
+        <w:rPr>
+          <w:lang w:val="en-US"/>
+        </w:rPr>
+      </w:pPr>
+      <w:r>
+        <w:rPr>
+          <w:lang w:val="en-US"/>
+        </w:rPr>
+        <w:t>Direction: [Power sensor] -&gt; [Control unit]</w:t>
+      </w:r>
+    </w:p>
+    <w:p>
+      <w:pPr>
+        <w:rPr>
+          <w:lang w:val="en-US"/>
+        </w:rPr>
+      </w:pPr>
+      <w:r>
+        <w:rPr>
+          <w:lang w:val="en-US"/>
+        </w:rPr>
+        <w:t>An analog signal in the interval 0-5V, which represents the voltage of the power received from the external power source.</w:t>
+      </w:r>
+    </w:p>
+    <w:p>
+      <w:pPr>
+        <w:pStyle w:val="Overskrift4"/>
+        <w:rPr>
+          <w:lang w:val="en-US"/>
+        </w:rPr>
+      </w:pPr>
+      <w:proofErr w:type="spellStart"/>
+      <w:r>
+        <w:rPr>
+          <w:lang w:val="en-US"/>
+        </w:rPr>
+        <w:t>Power_I:Voltage</w:t>
+      </w:r>
+      <w:proofErr w:type="spellEnd"/>
+    </w:p>
+    <w:p>
+      <w:pPr>
+        <w:rPr>
+          <w:lang w:val="en-US"/>
+        </w:rPr>
+      </w:pPr>
+      <w:r>
+        <w:rPr>
+          <w:lang w:val="en-US"/>
+        </w:rPr>
+        <w:t>Direction: [Power sensor] -&gt; [Control unit]</w:t>
+      </w:r>
+    </w:p>
+    <w:p>
+      <w:pPr>
+        <w:rPr>
+          <w:lang w:val="en-US"/>
+        </w:rPr>
+      </w:pPr>
+      <w:r>
+        <w:rPr>
+          <w:lang w:val="en-US"/>
+        </w:rPr>
+        <w:t>An $XXX signal in the interval 0-5V, which represents the current of the power received from the external power source.</w:t>
+      </w:r>
+    </w:p>
+    <w:p>
+      <w:pPr>
+        <w:pStyle w:val="Overskrift4"/>
+        <w:rPr>
+          <w:lang w:val="en-US"/>
+        </w:rPr>
+      </w:pPr>
+      <w:proofErr w:type="spellStart"/>
+      <w:r>
+        <w:rPr>
+          <w:lang w:val="en-US"/>
+        </w:rPr>
+        <w:t>Velocity:Voltage</w:t>
+      </w:r>
+      <w:proofErr w:type="spellEnd"/>
+    </w:p>
+    <w:p>
+      <w:pPr>
+        <w:rPr>
+          <w:lang w:val="en-US"/>
+        </w:rPr>
+      </w:pPr>
+      <w:r>
+        <w:rPr>
+          <w:lang w:val="en-US"/>
+        </w:rPr>
+        <w:t>Direction: [Torque sensor] -&gt; [Control unit]</w:t>
+      </w:r>
+    </w:p>
+    <w:p>
+      <w:pPr>
+        <w:rPr>
+          <w:lang w:val="en-US"/>
+        </w:rPr>
+      </w:pPr>
+      <w:r>
+        <w:rPr>
+          <w:lang w:val="en-US"/>
+        </w:rPr>
+        <w:t>An analog signal in the interval 0-5V, which represents the rotational velocity of the Wheel.</w:t>
+      </w:r>
+    </w:p>
+    <w:p>
+      <w:pPr>
+        <w:pStyle w:val="Overskrift4"/>
+        <w:rPr>
+          <w:lang w:val="en-US"/>
+        </w:rPr>
+      </w:pPr>
+      <w:proofErr w:type="spellStart"/>
+      <w:r>
+        <w:rPr>
+          <w:lang w:val="en-US"/>
+        </w:rPr>
+        <w:t>Torque:Voltage</w:t>
+      </w:r>
+      <w:proofErr w:type="spellEnd"/>
+    </w:p>
+    <w:p>
+      <w:pPr>
+        <w:rPr>
+          <w:lang w:val="en-US"/>
+        </w:rPr>
+      </w:pPr>
+      <w:r>
+        <w:rPr>
+          <w:lang w:val="en-US"/>
+        </w:rPr>
+        <w:t>Direction: [Torque sensor] -&gt; [Control unit]</w:t>
+      </w:r>
+    </w:p>
+    <w:p>
+      <w:pPr>
+        <w:rPr>
+          <w:lang w:val="en-US"/>
+        </w:rPr>
+      </w:pPr>
+      <w:r>
+        <w:rPr>
+          <w:lang w:val="en-US"/>
+        </w:rPr>
+        <w:t>An analog signal in the interval 0-5V, which represents the torque from the car through the Wheel.</w:t>
+      </w:r>
+    </w:p>
+    <w:p>
+      <w:pPr>
+        <w:pStyle w:val="Overskrift4"/>
+        <w:rPr>
+          <w:lang w:val="en-US"/>
+        </w:rPr>
+      </w:pPr>
+      <w:r>
+        <w:rPr>
+          <w:lang w:val="en-US"/>
+        </w:rPr>
+        <w:t>:PWM</w:t>
+      </w:r>
+    </w:p>
+    <w:p>
+      <w:pPr>
+        <w:rPr>
+          <w:lang w:val="en-US"/>
+        </w:rPr>
+      </w:pPr>
+      <w:r>
+        <w:rPr>
+          <w:lang w:val="en-US"/>
+        </w:rPr>
+        <w:t>Direction: [Control unit] -&gt; [Load system]</w:t>
+      </w:r>
+    </w:p>
+    <w:p>
+      <w:pPr>
+        <w:rPr>
+          <w:lang w:val="en-US"/>
+        </w:rPr>
+      </w:pPr>
+      <w:r>
+        <w:rPr>
+          <w:lang w:val="en-US"/>
+        </w:rPr>
+        <w:t>A digital signal 0V/5V, which controls the Load system.</w:t>
+      </w:r>
+    </w:p>
+    <w:p>
+      <w:pPr>
+        <w:pStyle w:val="Overskrift4"/>
+        <w:rPr>
+          <w:lang w:val="en-US"/>
+        </w:rPr>
+      </w:pPr>
+      <w:r>
+        <w:rPr>
+          <w:lang w:val="en-US"/>
+        </w:rPr>
+        <w:lastRenderedPageBreak/>
+        <w:t>:Voltage</w:t>
+      </w:r>
+    </w:p>
+    <w:p>
+      <w:pPr>
+        <w:rPr>
+          <w:lang w:val="en-US"/>
+        </w:rPr>
+      </w:pPr>
+      <w:r>
+        <w:rPr>
+          <w:lang w:val="en-US"/>
+        </w:rPr>
+        <w:t>Direction: [Load system] -&gt; [Control unit]</w:t>
+      </w:r>
+    </w:p>
+    <w:p>
+      <w:pPr>
+        <w:rPr>
+          <w:lang w:val="en-US"/>
+        </w:rPr>
+      </w:pPr>
+      <w:r>
+        <w:rPr>
+          <w:lang w:val="en-US"/>
+        </w:rPr>
+        <w:t>An analog signal in the interval 0-5V, which represents the current in the Load system.</w:t>
+      </w:r>
+    </w:p>
+    <w:p>
+      <w:pPr>
+        <w:pStyle w:val="Overskrift4"/>
+        <w:rPr>
+          <w:lang w:val="en-US"/>
+        </w:rPr>
+      </w:pPr>
+      <w:r>
+        <w:rPr>
+          <w:lang w:val="en-US"/>
+        </w:rPr>
+        <w:t>:UART</w:t>
+      </w:r>
+    </w:p>
+    <w:p>
+      <w:pPr>
+        <w:rPr>
+          <w:lang w:val="en-US"/>
+        </w:rPr>
+      </w:pPr>
+      <w:r>
+        <w:rPr>
+          <w:lang w:val="en-US"/>
+        </w:rPr>
+        <w:t>Direction: [Control unit] -&gt; [Computer]</w:t>
+      </w:r>
+    </w:p>
+    <w:p>
+      <w:pPr>
+        <w:rPr>
+          <w:lang w:val="en-US"/>
+        </w:rPr>
+      </w:pPr>
+      <w:r>
+        <w:rPr>
+          <w:lang w:val="en-US"/>
+        </w:rPr>
+        <w:t>UART connection to transmit data from Control unit to Computer.</w:t>
+      </w:r>
+    </w:p>
+    <w:p>
+      <w:pPr>
+        <w:rPr>
+          <w:lang w:val="en-US"/>
+        </w:rPr>
+      </w:pPr>
+    </w:p>
+    <w:p>
+      <w:pPr>
+        <w:rPr>
+          <w:lang w:val="en-US"/>
+        </w:rPr>
+      </w:pPr>
+      <w:r>
+        <w:rPr>
+          <w:lang w:val="en-US"/>
+        </w:rPr>
+        <w:br w:type="page"/>
+      </w:r>
+    </w:p>
+    <w:p>
+      <w:pPr>
+        <w:pStyle w:val="Overskrift2"/>
+        <w:rPr>
+          <w:lang w:val="en-US"/>
+        </w:rPr>
+      </w:pPr>
+      <w:r>
+        <w:rPr>
+          <w:lang w:val="en-US"/>
+        </w:rPr>
+        <w:lastRenderedPageBreak/>
+        <w:t>AU2</w:t>
+      </w:r>
+      <w:r>
+        <w:rPr>
+          <w:lang w:val="en-US"/>
+        </w:rPr>
+        <w:t>:</w:t>
+      </w:r>
+    </w:p>
+    <w:p>
+      <w:pPr>
+        <w:pStyle w:val="Overskrift3"/>
+        <w:rPr>
+          <w:lang w:val="en-US"/>
+        </w:rPr>
+      </w:pPr>
+      <w:proofErr w:type="gramStart"/>
+      <w:r>
+        <w:rPr>
+          <w:lang w:val="en-US"/>
+        </w:rPr>
+        <w:t>Block ”</w:t>
+      </w:r>
+      <w:proofErr w:type="gramEnd"/>
+      <w:r>
+        <w:rPr>
+          <w:lang w:val="en-US"/>
+        </w:rPr>
+        <w:t>:</w:t>
+      </w:r>
+      <w:r>
+        <w:rPr>
+          <w:lang w:val="en-US"/>
+        </w:rPr>
+        <w:t>Battery</w:t>
+      </w:r>
+      <w:r>
+        <w:rPr>
+          <w:lang w:val="en-US"/>
+        </w:rPr>
+        <w:t>”</w:t>
+      </w:r>
+    </w:p>
+    <w:p>
+      <w:pPr>
+        <w:rPr>
+          <w:lang w:val="en-US"/>
+        </w:rPr>
+      </w:pPr>
+      <w:r>
+        <w:rPr>
+          <w:lang w:val="en-US"/>
+        </w:rPr>
+        <w:t>The battery transmits power to the Battery Management System.</w:t>
+      </w:r>
+    </w:p>
+    <w:p>
+      <w:pPr>
+        <w:rPr>
+          <w:lang w:val="en-US"/>
+        </w:rPr>
+      </w:pPr>
+      <w:r>
+        <w:rPr>
+          <w:lang w:val="en-US"/>
+        </w:rPr>
+        <w:t>Interface description:</w:t>
+      </w:r>
+    </w:p>
+    <w:p>
+      <w:pPr>
+        <w:pStyle w:val="Overskrift4"/>
+        <w:rPr>
+          <w:lang w:val="en-US"/>
+        </w:rPr>
+      </w:pPr>
+      <w:proofErr w:type="gramStart"/>
+      <w:r>
+        <w:rPr>
+          <w:lang w:val="en-US"/>
+        </w:rPr>
+        <w:t>:</w:t>
+      </w:r>
+      <w:r>
+        <w:rPr>
+          <w:lang w:val="en-US"/>
+        </w:rPr>
+        <w:t>Power</w:t>
+      </w:r>
+      <w:proofErr w:type="gramEnd"/>
+    </w:p>
+    <w:p>
+      <w:pPr>
+        <w:rPr>
+          <w:lang w:val="en-US"/>
+        </w:rPr>
+      </w:pPr>
+      <w:r>
+        <w:rPr>
+          <w:lang w:val="en-US"/>
+        </w:rPr>
+        <w:t>Direction</w:t>
+      </w:r>
+      <w:r>
+        <w:rPr>
+          <w:lang w:val="en-US"/>
+        </w:rPr>
+        <w:t>: [</w:t>
+      </w:r>
+      <w:r>
+        <w:rPr>
+          <w:lang w:val="en-US"/>
+        </w:rPr>
+        <w:t>Battery</w:t>
+      </w:r>
+      <w:r>
+        <w:rPr>
+          <w:lang w:val="en-US"/>
+        </w:rPr>
+        <w:t>]</w:t>
+      </w:r>
+      <w:r>
+        <w:rPr>
+          <w:lang w:val="en-US"/>
+        </w:rPr>
+        <w:t xml:space="preserve"> -&gt; </w:t>
+      </w:r>
+      <w:r>
+        <w:rPr>
+          <w:lang w:val="en-US"/>
+        </w:rPr>
+        <w:t>[</w:t>
+      </w:r>
+      <w:r>
+        <w:rPr>
+          <w:lang w:val="en-US"/>
+        </w:rPr>
+        <w:t>Battery Management System</w:t>
+      </w:r>
+      <w:r>
+        <w:rPr>
+          <w:lang w:val="en-US"/>
+        </w:rPr>
+        <w:t>]</w:t>
+      </w:r>
+    </w:p>
+    <w:p>
+      <w:pPr>
+        <w:rPr>
+          <w:lang w:val="en-US"/>
+        </w:rPr>
+      </w:pPr>
+      <w:r>
+        <w:rPr>
+          <w:lang w:val="en-US"/>
+        </w:rPr>
+        <w:t>The supplied power from the Battery</w:t>
+      </w:r>
+      <w:r>
+        <w:rPr>
+          <w:lang w:val="en-US"/>
+        </w:rPr>
+        <w:t>.</w:t>
+      </w:r>
+    </w:p>
+    <w:p>
+      <w:pPr>
+        <w:rPr>
+          <w:lang w:val="en-US"/>
+        </w:rPr>
+      </w:pPr>
+    </w:p>
+    <w:p>
+      <w:pPr>
+        <w:pStyle w:val="Overskrift3"/>
+        <w:rPr>
+          <w:lang w:val="en-US"/>
+        </w:rPr>
+      </w:pPr>
+      <w:proofErr w:type="gramStart"/>
+      <w:r>
+        <w:rPr>
+          <w:lang w:val="en-US"/>
+        </w:rPr>
+        <w:t>Block ”</w:t>
+      </w:r>
+      <w:proofErr w:type="gramEnd"/>
+      <w:r>
+        <w:rPr>
+          <w:lang w:val="en-US"/>
+        </w:rPr>
+        <w:t>:</w:t>
+      </w:r>
+      <w:r>
+        <w:rPr>
+          <w:lang w:val="en-US"/>
+        </w:rPr>
+        <w:t>Battery</w:t>
+      </w:r>
+      <w:r>
+        <w:rPr>
+          <w:lang w:val="en-US"/>
+        </w:rPr>
+        <w:t xml:space="preserve"> Management System</w:t>
+      </w:r>
+      <w:r>
+        <w:rPr>
+          <w:lang w:val="en-US"/>
+        </w:rPr>
+        <w:t>”</w:t>
+      </w:r>
+    </w:p>
+    <w:p>
+      <w:pPr>
+        <w:rPr>
+          <w:lang w:val="en-US"/>
+        </w:rPr>
+      </w:pPr>
+      <w:r>
+        <w:rPr>
+          <w:lang w:val="en-US"/>
+        </w:rPr>
+        <w:t xml:space="preserve">The </w:t>
+      </w:r>
+      <w:r>
+        <w:rPr>
+          <w:lang w:val="en-US"/>
+        </w:rPr>
+        <w:t xml:space="preserve">power transmitted from </w:t>
+      </w:r>
+      <w:r>
+        <w:rPr>
+          <w:lang w:val="en-US"/>
+        </w:rPr>
+        <w:t>the Battery</w:t>
+      </w:r>
+      <w:r>
+        <w:rPr>
+          <w:lang w:val="en-US"/>
+        </w:rPr>
+        <w:t xml:space="preserve"> </w:t>
+      </w:r>
+      <w:proofErr w:type="gramStart"/>
+      <w:r>
+        <w:rPr>
+          <w:lang w:val="en-US"/>
+        </w:rPr>
+        <w:t>is distributed</w:t>
+      </w:r>
+      <w:proofErr w:type="gramEnd"/>
+      <w:r>
+        <w:rPr>
+          <w:lang w:val="en-US"/>
+        </w:rPr>
+        <w:t xml:space="preserve"> to Motor Control Unit and DC Motor.</w:t>
+      </w:r>
+    </w:p>
+    <w:p>
+      <w:pPr>
+        <w:rPr>
+          <w:lang w:val="en-US"/>
+        </w:rPr>
+      </w:pPr>
+      <w:r>
+        <w:rPr>
+          <w:lang w:val="en-US"/>
+        </w:rPr>
+        <w:t>Interface description:</w:t>
+      </w:r>
+    </w:p>
+    <w:p>
+      <w:pPr>
+        <w:pStyle w:val="Overskrift4"/>
+        <w:rPr>
+          <w:lang w:val="en-US"/>
+        </w:rPr>
+      </w:pPr>
+      <w:proofErr w:type="spellStart"/>
+      <w:r>
+        <w:rPr>
+          <w:lang w:val="en-US"/>
+        </w:rPr>
+        <w:t>CU</w:t>
+      </w:r>
+      <w:proofErr w:type="gramStart"/>
+      <w:r>
+        <w:rPr>
+          <w:lang w:val="en-US"/>
+        </w:rPr>
+        <w:t>:</w:t>
+      </w:r>
+      <w:r>
+        <w:rPr>
+          <w:lang w:val="en-US"/>
+        </w:rPr>
+        <w:t>Power</w:t>
+      </w:r>
+      <w:proofErr w:type="spellEnd"/>
+      <w:proofErr w:type="gramEnd"/>
+    </w:p>
+    <w:p>
+      <w:pPr>
+        <w:rPr>
+          <w:lang w:val="en-US"/>
+        </w:rPr>
+      </w:pPr>
+      <w:r>
+        <w:rPr>
+          <w:lang w:val="en-US"/>
+        </w:rPr>
+        <w:t>Direction</w:t>
+      </w:r>
+      <w:r>
+        <w:rPr>
+          <w:lang w:val="en-US"/>
+        </w:rPr>
+        <w:t>: [</w:t>
+      </w:r>
+      <w:r>
+        <w:rPr>
+          <w:lang w:val="en-US"/>
+        </w:rPr>
+        <w:t>Battery Management System</w:t>
+      </w:r>
+      <w:r>
+        <w:rPr>
+          <w:lang w:val="en-US"/>
+        </w:rPr>
+        <w:t>]</w:t>
+      </w:r>
+      <w:r>
+        <w:rPr>
+          <w:lang w:val="en-US"/>
+        </w:rPr>
+        <w:t xml:space="preserve"> -&gt; </w:t>
+      </w:r>
+      <w:r>
+        <w:rPr>
+          <w:lang w:val="en-US"/>
+        </w:rPr>
+        <w:t>[</w:t>
+      </w:r>
+      <w:r>
+        <w:rPr>
+          <w:lang w:val="en-US"/>
+        </w:rPr>
+        <w:t>Motor Control Unit</w:t>
+      </w:r>
+      <w:r>
+        <w:rPr>
+          <w:lang w:val="en-US"/>
+        </w:rPr>
+        <w:t>]</w:t>
+      </w:r>
+    </w:p>
+    <w:p>
+      <w:pPr>
+        <w:rPr>
+          <w:lang w:val="en-US"/>
+        </w:rPr>
+      </w:pPr>
+      <w:r>
+        <w:rPr>
+          <w:lang w:val="en-US"/>
+        </w:rPr>
+        <w:t xml:space="preserve">The </w:t>
+      </w:r>
+      <w:r>
+        <w:rPr>
+          <w:lang w:val="en-US"/>
+        </w:rPr>
+        <w:t>distributed</w:t>
+      </w:r>
+      <w:r>
+        <w:rPr>
+          <w:lang w:val="en-US"/>
+        </w:rPr>
+        <w:t xml:space="preserve"> power from the Battery</w:t>
+      </w:r>
+      <w:r>
+        <w:rPr>
+          <w:lang w:val="en-US"/>
+        </w:rPr>
+        <w:t xml:space="preserve"> Management System</w:t>
+      </w:r>
+      <w:r>
+        <w:rPr>
+          <w:lang w:val="en-US"/>
+        </w:rPr>
+        <w:t xml:space="preserve"> to the Motor Control Unit</w:t>
+      </w:r>
+      <w:r>
+        <w:rPr>
+          <w:lang w:val="en-US"/>
+        </w:rPr>
+        <w:t>.</w:t>
+      </w:r>
+    </w:p>
+    <w:p>
+      <w:pPr>
+        <w:pStyle w:val="Overskrift4"/>
+        <w:rPr>
+          <w:lang w:val="en-US"/>
+        </w:rPr>
+      </w:pPr>
+      <w:proofErr w:type="spellStart"/>
+      <w:r>
+        <w:rPr>
+          <w:lang w:val="en-US"/>
+        </w:rPr>
+        <w:t>DC_Motor</w:t>
+      </w:r>
+      <w:proofErr w:type="gramStart"/>
+      <w:r>
+        <w:rPr>
+          <w:lang w:val="en-US"/>
+        </w:rPr>
+        <w:t>:</w:t>
+      </w:r>
+      <w:r>
+        <w:rPr>
+          <w:lang w:val="en-US"/>
+        </w:rPr>
+        <w:t>Power</w:t>
+      </w:r>
+      <w:proofErr w:type="spellEnd"/>
+      <w:proofErr w:type="gramEnd"/>
+    </w:p>
+    <w:p>
+      <w:pPr>
+        <w:rPr>
+          <w:lang w:val="en-US"/>
+        </w:rPr>
+      </w:pPr>
+      <w:r>
+        <w:rPr>
+          <w:lang w:val="en-US"/>
+        </w:rPr>
+        <w:t>Direction</w:t>
+      </w:r>
+      <w:r>
+        <w:rPr>
+          <w:lang w:val="en-US"/>
+        </w:rPr>
+        <w:t>: [</w:t>
+      </w:r>
+      <w:r>
+        <w:rPr>
+          <w:lang w:val="en-US"/>
+        </w:rPr>
+        <w:t>Battery Management System]</w:t>
+      </w:r>
+      <w:r>
+        <w:rPr>
+          <w:lang w:val="en-US"/>
+        </w:rPr>
+        <w:t xml:space="preserve"> -&gt; </w:t>
+      </w:r>
+      <w:r>
+        <w:rPr>
+          <w:lang w:val="en-US"/>
+        </w:rPr>
+        <w:t>[</w:t>
+      </w:r>
+      <w:r>
+        <w:rPr>
+          <w:lang w:val="en-US"/>
+        </w:rPr>
+        <w:t>DC Motor</w:t>
+      </w:r>
+      <w:r>
+        <w:rPr>
+          <w:lang w:val="en-US"/>
+        </w:rPr>
+        <w:t>]</w:t>
+      </w:r>
+    </w:p>
+    <w:p>
+      <w:pPr>
+        <w:rPr>
+          <w:lang w:val="en-US"/>
+        </w:rPr>
+      </w:pPr>
+      <w:r>
+        <w:rPr>
+          <w:lang w:val="en-US"/>
+        </w:rPr>
+        <w:t>The distributed power from the Battery Management System</w:t>
+      </w:r>
+      <w:r>
+        <w:rPr>
+          <w:lang w:val="en-US"/>
+        </w:rPr>
+        <w:t xml:space="preserve"> to the DC Motor</w:t>
+      </w:r>
+      <w:r>
+        <w:rPr>
+          <w:lang w:val="en-US"/>
+        </w:rPr>
+        <w:t>.</w:t>
+      </w:r>
+    </w:p>
+    <w:p>
+      <w:pPr>
+        <w:rPr>
+          <w:lang w:val="en-US"/>
+        </w:rPr>
+      </w:pPr>
+    </w:p>
+    <w:p>
+      <w:pPr>
+        <w:pStyle w:val="Overskrift3"/>
+        <w:rPr>
+          <w:lang w:val="en-US"/>
+        </w:rPr>
+      </w:pPr>
+      <w:proofErr w:type="gramStart"/>
+      <w:r>
+        <w:rPr>
+          <w:lang w:val="en-US"/>
+        </w:rPr>
+        <w:t>Block ”</w:t>
+      </w:r>
+      <w:proofErr w:type="gramEnd"/>
+      <w:r>
+        <w:rPr>
+          <w:lang w:val="en-US"/>
+        </w:rPr>
+        <w:t>:</w:t>
+      </w:r>
+      <w:r>
+        <w:rPr>
+          <w:lang w:val="en-US"/>
+        </w:rPr>
+        <w:t>Horn</w:t>
+      </w:r>
+      <w:r>
+        <w:rPr>
+          <w:lang w:val="en-US"/>
+        </w:rPr>
+        <w:t>”</w:t>
+      </w:r>
+    </w:p>
+    <w:p>
+      <w:pPr>
+        <w:rPr>
+          <w:lang w:val="en-US"/>
+        </w:rPr>
+      </w:pPr>
+      <w:r>
+        <w:rPr>
+          <w:lang w:val="en-US"/>
+        </w:rPr>
+        <w:t xml:space="preserve">The </w:t>
+      </w:r>
+      <w:r>
+        <w:rPr>
+          <w:lang w:val="en-US"/>
+        </w:rPr>
+        <w:t>Horn</w:t>
+      </w:r>
+      <w:r>
+        <w:rPr>
+          <w:lang w:val="en-US"/>
+        </w:rPr>
+        <w:t xml:space="preserve"> receives</w:t>
+      </w:r>
+      <w:r>
+        <w:rPr>
+          <w:lang w:val="en-US"/>
+        </w:rPr>
+        <w:t xml:space="preserve"> a PWM signal </w:t>
+      </w:r>
+      <w:r>
+        <w:rPr>
+          <w:lang w:val="en-US"/>
+        </w:rPr>
+        <w:t>from</w:t>
+      </w:r>
+      <w:r>
+        <w:rPr>
+          <w:lang w:val="en-US"/>
+        </w:rPr>
+        <w:t xml:space="preserve"> the </w:t>
+      </w:r>
+      <w:r>
+        <w:rPr>
+          <w:lang w:val="en-US"/>
+        </w:rPr>
+        <w:t>Motor Control Unit</w:t>
+      </w:r>
+      <w:r>
+        <w:rPr>
+          <w:lang w:val="en-US"/>
+        </w:rPr>
+        <w:t xml:space="preserve"> when the Horn should sound</w:t>
+      </w:r>
+      <w:r>
+        <w:rPr>
+          <w:lang w:val="en-US"/>
+        </w:rPr>
+        <w:t xml:space="preserve"> and with a frequency represented as the frequency of the sound</w:t>
+      </w:r>
+      <w:r>
+        <w:rPr>
+          <w:lang w:val="en-US"/>
+        </w:rPr>
+        <w:t>.</w:t>
+      </w:r>
+    </w:p>
+    <w:p>
+      <w:pPr>
+        <w:rPr>
+          <w:lang w:val="en-US"/>
+        </w:rPr>
+      </w:pPr>
+      <w:r>
+        <w:rPr>
+          <w:lang w:val="en-US"/>
+        </w:rPr>
+        <w:t>Interface description:</w:t>
+      </w:r>
+    </w:p>
+    <w:p>
+      <w:pPr>
+        <w:pStyle w:val="Overskrift4"/>
+        <w:rPr>
+          <w:lang w:val="en-US"/>
+        </w:rPr>
+      </w:pPr>
+      <w:proofErr w:type="gramStart"/>
+      <w:r>
+        <w:rPr>
+          <w:lang w:val="en-US"/>
+        </w:rPr>
+        <w:t>:</w:t>
+      </w:r>
+      <w:r>
+        <w:rPr>
+          <w:lang w:val="en-US"/>
+        </w:rPr>
+        <w:t>Power</w:t>
+      </w:r>
+      <w:proofErr w:type="gramEnd"/>
+    </w:p>
+    <w:p>
+      <w:pPr>
+        <w:rPr>
+          <w:lang w:val="en-US"/>
+        </w:rPr>
+      </w:pPr>
+      <w:r>
+        <w:rPr>
+          <w:lang w:val="en-US"/>
+        </w:rPr>
+        <w:t>Direction</w:t>
+      </w:r>
+      <w:r>
+        <w:rPr>
+          <w:lang w:val="en-US"/>
+        </w:rPr>
+        <w:t>: [</w:t>
+      </w:r>
+      <w:r>
+        <w:rPr>
+          <w:lang w:val="en-US"/>
+        </w:rPr>
+        <w:t>Motor Control Unit</w:t>
+      </w:r>
+      <w:r>
+        <w:rPr>
+          <w:lang w:val="en-US"/>
+        </w:rPr>
+        <w:t>]</w:t>
+      </w:r>
+      <w:r>
+        <w:rPr>
+          <w:lang w:val="en-US"/>
+        </w:rPr>
+        <w:t xml:space="preserve"> -&gt; </w:t>
+      </w:r>
+      <w:r>
+        <w:rPr>
+          <w:lang w:val="en-US"/>
+        </w:rPr>
+        <w:t>[</w:t>
+      </w:r>
+      <w:r>
+        <w:rPr>
+          <w:lang w:val="en-US"/>
+        </w:rPr>
+        <w:t>Horn</w:t>
+      </w:r>
+      <w:r>
+        <w:rPr>
+          <w:lang w:val="en-US"/>
+        </w:rPr>
+        <w:t>]</w:t>
+      </w:r>
+    </w:p>
+    <w:p>
+      <w:pPr>
+        <w:rPr>
+          <w:lang w:val="en-US"/>
+        </w:rPr>
+      </w:pPr>
+      <w:r>
+        <w:rPr>
+          <w:lang w:val="en-US"/>
+        </w:rPr>
+        <w:t xml:space="preserve">The </w:t>
+      </w:r>
+      <w:r>
+        <w:rPr>
+          <w:lang w:val="en-US"/>
+        </w:rPr>
+        <w:t xml:space="preserve">PWM signal </w:t>
+      </w:r>
+      <w:r>
+        <w:rPr>
+          <w:lang w:val="en-US"/>
+        </w:rPr>
+        <w:t>from the Motor Control Unit</w:t>
+      </w:r>
+      <w:r>
+        <w:rPr>
+          <w:lang w:val="en-US"/>
+        </w:rPr>
+        <w:t xml:space="preserve"> to the Horn</w:t>
+      </w:r>
+      <w:r>
+        <w:rPr>
+          <w:lang w:val="en-US"/>
+        </w:rPr>
+        <w:t>, which controls the frequency of the sound.</w:t>
+      </w:r>
+    </w:p>
+    <w:p>
+      <w:pPr>
+        <w:rPr>
+          <w:lang w:val="en-US"/>
+        </w:rPr>
+      </w:pPr>
+    </w:p>
+    <w:p>
+      <w:pPr>
+        <w:pStyle w:val="Overskrift3"/>
+        <w:rPr>
+          <w:lang w:val="en-US"/>
+        </w:rPr>
+      </w:pPr>
+      <w:proofErr w:type="gramStart"/>
+      <w:r>
+        <w:rPr>
+          <w:lang w:val="en-US"/>
+        </w:rPr>
+        <w:t>Block ”</w:t>
+      </w:r>
+      <w:proofErr w:type="gramEnd"/>
+      <w:r>
+        <w:rPr>
+          <w:lang w:val="en-US"/>
+        </w:rPr>
+        <w:t>:</w:t>
+      </w:r>
+      <w:r>
+        <w:rPr>
+          <w:lang w:val="en-US"/>
+        </w:rPr>
+        <w:t>DC Motor</w:t>
+      </w:r>
+      <w:r>
+        <w:rPr>
+          <w:lang w:val="en-US"/>
+        </w:rPr>
+        <w:t>”</w:t>
+      </w:r>
+    </w:p>
+    <w:p>
+      <w:pPr>
+        <w:rPr>
+          <w:lang w:val="en-US"/>
+        </w:rPr>
+      </w:pPr>
+      <w:r>
+        <w:rPr>
+          <w:lang w:val="en-US"/>
+        </w:rPr>
+        <w:t xml:space="preserve">The </w:t>
+      </w:r>
+      <w:r>
+        <w:rPr>
+          <w:lang w:val="en-US"/>
+        </w:rPr>
+        <w:t xml:space="preserve">DC Motor receives the distributed power from the Battery Management System. Furthermore receives the DC Motor </w:t>
+      </w:r>
+      <w:r>
+        <w:rPr>
+          <w:lang w:val="en-US"/>
+        </w:rPr>
+        <w:t xml:space="preserve">a PWM signal </w:t>
+      </w:r>
+      <w:r>
+        <w:rPr>
+          <w:lang w:val="en-US"/>
+        </w:rPr>
+        <w:t xml:space="preserve">from the Motor Control Unit when the DC Motor </w:t>
+      </w:r>
+      <w:r>
+        <w:rPr>
+          <w:lang w:val="en-US"/>
+        </w:rPr>
+        <w:t>must</w:t>
+      </w:r>
+      <w:r>
+        <w:rPr>
+          <w:lang w:val="en-US"/>
+        </w:rPr>
+        <w:t xml:space="preserve"> speed up</w:t>
+      </w:r>
+      <w:r>
+        <w:rPr>
+          <w:lang w:val="en-US"/>
+        </w:rPr>
+        <w:t>, and a duty cycle on zero when the DC Motor must coast</w:t>
+      </w:r>
+      <w:r>
+        <w:rPr>
+          <w:lang w:val="en-US"/>
+        </w:rPr>
+        <w:t>.</w:t>
+      </w:r>
+    </w:p>
+    <w:p>
+      <w:pPr>
+        <w:rPr>
+          <w:lang w:val="en-US"/>
+        </w:rPr>
+      </w:pPr>
+      <w:r>
+        <w:rPr>
+          <w:lang w:val="en-US"/>
+        </w:rPr>
+        <w:t>Interface description:</w:t>
+      </w:r>
+    </w:p>
+    <w:p>
+      <w:pPr>
+        <w:pStyle w:val="Overskrift4"/>
+        <w:rPr>
+          <w:lang w:val="en-US"/>
+        </w:rPr>
+      </w:pPr>
+      <w:proofErr w:type="gramStart"/>
+      <w:r>
+        <w:rPr>
+          <w:lang w:val="en-US"/>
+        </w:rPr>
+        <w:t>:</w:t>
+      </w:r>
+      <w:r>
+        <w:rPr>
+          <w:lang w:val="en-US"/>
+        </w:rPr>
+        <w:t>Fixed</w:t>
+      </w:r>
+      <w:proofErr w:type="gramEnd"/>
+      <w:r>
+        <w:rPr>
+          <w:lang w:val="en-US"/>
+        </w:rPr>
+        <w:t xml:space="preserve"> PWM</w:t>
+      </w:r>
+    </w:p>
+    <w:p>
+      <w:pPr>
+        <w:rPr>
+          <w:lang w:val="en-US"/>
+        </w:rPr>
+      </w:pPr>
+      <w:r>
+        <w:rPr>
+          <w:lang w:val="en-US"/>
+        </w:rPr>
+        <w:t>Direction</w:t>
+      </w:r>
+      <w:r>
+        <w:rPr>
+          <w:lang w:val="en-US"/>
+        </w:rPr>
+        <w:t>: [</w:t>
+      </w:r>
+      <w:r>
+        <w:rPr>
+          <w:lang w:val="en-US"/>
+        </w:rPr>
+        <w:t>Motor Control Unit</w:t>
+      </w:r>
+      <w:r>
+        <w:rPr>
+          <w:lang w:val="en-US"/>
+        </w:rPr>
+        <w:t>]</w:t>
+      </w:r>
+      <w:r>
+        <w:rPr>
+          <w:lang w:val="en-US"/>
+        </w:rPr>
+        <w:t xml:space="preserve"> -&gt; </w:t>
+      </w:r>
+      <w:r>
+        <w:rPr>
+          <w:lang w:val="en-US"/>
+        </w:rPr>
+        <w:t>[</w:t>
+      </w:r>
+      <w:r>
+        <w:rPr>
+          <w:lang w:val="en-US"/>
+        </w:rPr>
+        <w:t>DC Motor</w:t>
+      </w:r>
+      <w:r>
+        <w:rPr>
+          <w:lang w:val="en-US"/>
+        </w:rPr>
+        <w:t>]</w:t>
+      </w:r>
+    </w:p>
+    <w:p>
+      <w:pPr>
+        <w:rPr>
+          <w:lang w:val="en-US"/>
+        </w:rPr>
+      </w:pPr>
+      <w:r>
+        <w:rPr>
+          <w:lang w:val="en-US"/>
+        </w:rPr>
+        <w:lastRenderedPageBreak/>
+        <w:t xml:space="preserve">The PWM signal </w:t>
+      </w:r>
+      <w:r>
+        <w:rPr>
+          <w:lang w:val="en-US"/>
+        </w:rPr>
+        <w:t>from the Motor Control Unit</w:t>
+      </w:r>
+      <w:r>
+        <w:rPr>
+          <w:lang w:val="en-US"/>
+        </w:rPr>
+        <w:t xml:space="preserve"> </w:t>
+      </w:r>
+      <w:r>
+        <w:rPr>
+          <w:lang w:val="en-US"/>
+        </w:rPr>
+        <w:t>is at a fixed PWM</w:t>
+      </w:r>
+      <w:r>
+        <w:rPr>
+          <w:lang w:val="en-US"/>
+        </w:rPr>
+        <w:t xml:space="preserve"> duty cycle</w:t>
+      </w:r>
+      <w:r>
+        <w:rPr>
+          <w:lang w:val="en-US"/>
+        </w:rPr>
+        <w:t xml:space="preserve"> </w:t>
+      </w:r>
+      <w:r>
+        <w:rPr>
+          <w:lang w:val="en-US"/>
+        </w:rPr>
+        <w:t xml:space="preserve">when the DC Motor </w:t>
+      </w:r>
+      <w:r>
+        <w:rPr>
+          <w:lang w:val="en-US"/>
+        </w:rPr>
+        <w:t>must</w:t>
+      </w:r>
+      <w:r>
+        <w:rPr>
+          <w:lang w:val="en-US"/>
+        </w:rPr>
+        <w:t xml:space="preserve"> speed up</w:t>
+      </w:r>
+      <w:r>
+        <w:rPr>
+          <w:lang w:val="en-US"/>
+        </w:rPr>
+        <w:t>. W</w:t>
+      </w:r>
+      <w:r>
+        <w:rPr>
+          <w:lang w:val="en-US"/>
+        </w:rPr>
+        <w:t xml:space="preserve">hen the DC Motor </w:t>
+      </w:r>
+      <w:r>
+        <w:rPr>
+          <w:lang w:val="en-US"/>
+        </w:rPr>
+        <w:t>is coasting</w:t>
+      </w:r>
+      <w:r>
+        <w:rPr>
+          <w:lang w:val="en-US"/>
+        </w:rPr>
+        <w:t xml:space="preserve"> the PWM </w:t>
+      </w:r>
+      <w:r>
+        <w:rPr>
+          <w:lang w:val="en-US"/>
+        </w:rPr>
+        <w:t>duty cycle becomes</w:t>
+      </w:r>
+      <w:r>
+        <w:rPr>
+          <w:lang w:val="en-US"/>
+        </w:rPr>
+        <w:t xml:space="preserve"> </w:t>
+      </w:r>
+      <w:r>
+        <w:rPr>
+          <w:lang w:val="en-US"/>
+        </w:rPr>
+        <w:t>zero</w:t>
+      </w:r>
+      <w:r>
+        <w:rPr>
+          <w:lang w:val="en-US"/>
+        </w:rPr>
+        <w:t>.</w:t>
+      </w:r>
+    </w:p>
+    <w:p>
+      <w:pPr>
+        <w:pStyle w:val="Overskrift4"/>
+        <w:rPr>
+          <w:lang w:val="en-US"/>
+        </w:rPr>
+      </w:pPr>
+      <w:proofErr w:type="spellStart"/>
+      <w:r>
+        <w:rPr>
+          <w:lang w:val="en-US"/>
+        </w:rPr>
+        <w:t>DC_Motor</w:t>
+      </w:r>
+      <w:proofErr w:type="gramStart"/>
+      <w:r>
+        <w:rPr>
+          <w:lang w:val="en-US"/>
+        </w:rPr>
+        <w:t>:</w:t>
+      </w:r>
+      <w:r>
+        <w:rPr>
+          <w:lang w:val="en-US"/>
+        </w:rPr>
+        <w:t>Power</w:t>
+      </w:r>
+      <w:proofErr w:type="spellEnd"/>
+      <w:proofErr w:type="gramEnd"/>
+    </w:p>
+    <w:p>
+      <w:pPr>
+        <w:rPr>
+          <w:lang w:val="en-US"/>
+        </w:rPr>
+      </w:pPr>
+      <w:r>
+        <w:rPr>
+          <w:lang w:val="en-US"/>
+        </w:rPr>
+        <w:t>Direction</w:t>
+      </w:r>
+      <w:r>
+        <w:rPr>
+          <w:lang w:val="en-US"/>
+        </w:rPr>
+        <w:t>: [</w:t>
+      </w:r>
+      <w:r>
+        <w:rPr>
+          <w:lang w:val="en-US"/>
+        </w:rPr>
+        <w:t>Battery Management System</w:t>
+      </w:r>
+      <w:r>
+        <w:rPr>
+          <w:lang w:val="en-US"/>
+        </w:rPr>
+        <w:t>]</w:t>
+      </w:r>
+      <w:r>
+        <w:rPr>
+          <w:lang w:val="en-US"/>
+        </w:rPr>
+        <w:t xml:space="preserve"> -&gt; </w:t>
+      </w:r>
+      <w:r>
+        <w:rPr>
+          <w:lang w:val="en-US"/>
+        </w:rPr>
+        <w:t>[DC Motor</w:t>
+      </w:r>
+      <w:r>
+        <w:rPr>
+          <w:lang w:val="en-US"/>
+        </w:rPr>
+        <w:t>]</w:t>
+      </w:r>
+    </w:p>
+    <w:p>
+      <w:pPr>
+        <w:rPr>
+          <w:lang w:val="en-US"/>
+        </w:rPr>
+      </w:pPr>
+      <w:r>
+        <w:rPr>
+          <w:lang w:val="en-US"/>
+        </w:rPr>
+        <w:t xml:space="preserve">The </w:t>
+      </w:r>
+      <w:r>
+        <w:rPr>
+          <w:lang w:val="en-US"/>
+        </w:rPr>
+        <w:t>distributed power from the Battery Management System to the DC Motor.</w:t>
+      </w:r>
+    </w:p>
+    <w:p>
+      <w:pPr>
+        <w:pStyle w:val="Overskrift4"/>
+        <w:rPr>
+          <w:lang w:val="en-US"/>
+        </w:rPr>
+      </w:pPr>
+      <w:proofErr w:type="gramStart"/>
+      <w:r>
+        <w:rPr>
+          <w:lang w:val="en-US"/>
+        </w:rPr>
+        <w:t>:Torque</w:t>
+      </w:r>
+      <w:proofErr w:type="gramEnd"/>
+    </w:p>
+    <w:p>
+      <w:pPr>
+        <w:rPr>
+          <w:lang w:val="en-US"/>
+        </w:rPr>
+      </w:pPr>
+      <w:r>
+        <w:rPr>
+          <w:lang w:val="en-US"/>
+        </w:rPr>
+        <w:t>Direction</w:t>
+      </w:r>
+      <w:r>
+        <w:rPr>
+          <w:lang w:val="en-US"/>
+        </w:rPr>
+        <w:t>: [</w:t>
+      </w:r>
+      <w:r>
+        <w:rPr>
+          <w:lang w:val="en-US"/>
+        </w:rPr>
+        <w:t>DC Motor</w:t>
+      </w:r>
+      <w:r>
+        <w:rPr>
+          <w:lang w:val="en-US"/>
+        </w:rPr>
+        <w:t>]</w:t>
+      </w:r>
+      <w:r>
+        <w:rPr>
+          <w:lang w:val="en-US"/>
+        </w:rPr>
+        <w:t xml:space="preserve"> </w:t>
+      </w:r>
+      <w:r>
+        <w:rPr>
+          <w:lang w:val="en-US"/>
+        </w:rPr>
+        <w:t xml:space="preserve">-&gt; </w:t>
+      </w:r>
+      <w:r>
+        <w:rPr>
+          <w:lang w:val="en-US"/>
+        </w:rPr>
+        <w:t>[</w:t>
+      </w:r>
+      <w:r>
+        <w:rPr>
+          <w:lang w:val="en-US"/>
+        </w:rPr>
+        <w:t>External Car Wheel</w:t>
+      </w:r>
+      <w:r>
+        <w:rPr>
+          <w:lang w:val="en-US"/>
+        </w:rPr>
+        <w:t>]</w:t>
+      </w:r>
+    </w:p>
+    <w:p>
+      <w:pPr>
+        <w:rPr>
+          <w:lang w:val="en-US"/>
+        </w:rPr>
+      </w:pPr>
+      <w:r>
+        <w:rPr>
+          <w:lang w:val="en-US"/>
+        </w:rPr>
+        <w:t xml:space="preserve">The </w:t>
+      </w:r>
+      <w:r>
+        <w:rPr>
+          <w:lang w:val="en-US"/>
+        </w:rPr>
+        <w:t>Torque from the DC Motor to the External Car Wheel.</w:t>
+      </w:r>
+    </w:p>
+    <w:p>
+      <w:pPr>
+        <w:rPr>
+          <w:lang w:val="en-US"/>
+        </w:rPr>
+      </w:pPr>
+    </w:p>
+    <w:p>
+      <w:pPr>
+        <w:pStyle w:val="Overskrift3"/>
+        <w:rPr>
+          <w:lang w:val="en-US"/>
+        </w:rPr>
+      </w:pPr>
+      <w:proofErr w:type="gramStart"/>
+      <w:r>
+        <w:rPr>
+          <w:lang w:val="en-US"/>
+        </w:rPr>
+        <w:t>Block ”</w:t>
+      </w:r>
+      <w:proofErr w:type="gramEnd"/>
+      <w:r>
+        <w:rPr>
+          <w:lang w:val="en-US"/>
+        </w:rPr>
+        <w:t>:</w:t>
+      </w:r>
+      <w:r>
+        <w:rPr>
+          <w:lang w:val="en-US"/>
+        </w:rPr>
+        <w:t>Stop Switch</w:t>
+      </w:r>
+      <w:r>
+        <w:rPr>
+          <w:lang w:val="en-US"/>
+        </w:rPr>
+        <w:t>”</w:t>
+      </w:r>
+    </w:p>
+    <w:p>
+      <w:pPr>
+        <w:rPr>
+          <w:lang w:val="en-US"/>
+        </w:rPr>
+      </w:pPr>
+      <w:r>
+        <w:rPr>
+          <w:lang w:val="en-US"/>
+        </w:rPr>
+        <w:t xml:space="preserve">The </w:t>
+      </w:r>
+      <w:r>
+        <w:rPr>
+          <w:lang w:val="en-US"/>
+        </w:rPr>
+        <w:t>Stop Switch</w:t>
+      </w:r>
+      <w:r>
+        <w:rPr>
+          <w:lang w:val="en-US"/>
+        </w:rPr>
+        <w:t xml:space="preserve"> </w:t>
+      </w:r>
+      <w:r>
+        <w:rPr>
+          <w:lang w:val="en-US"/>
+        </w:rPr>
+        <w:t xml:space="preserve">transmits a </w:t>
+      </w:r>
+      <w:r>
+        <w:rPr>
+          <w:lang w:val="en-US"/>
+        </w:rPr>
+        <w:t xml:space="preserve">“high” </w:t>
+      </w:r>
+      <w:proofErr w:type="spellStart"/>
+      <w:r>
+        <w:rPr>
+          <w:lang w:val="en-US"/>
+        </w:rPr>
+        <w:t>XXX</w:t>
+      </w:r>
+      <w:r>
+        <w:rPr>
+          <w:lang w:val="en-US"/>
+        </w:rPr>
+        <w:t>Voltage</w:t>
+      </w:r>
+      <w:proofErr w:type="spellEnd"/>
+      <w:r>
+        <w:rPr>
+          <w:lang w:val="en-US"/>
+        </w:rPr>
+        <w:t xml:space="preserve"> </w:t>
+      </w:r>
+      <w:r>
+        <w:rPr>
+          <w:lang w:val="en-US"/>
+        </w:rPr>
+        <w:t>to</w:t>
+      </w:r>
+      <w:r>
+        <w:rPr>
+          <w:lang w:val="en-US"/>
+        </w:rPr>
+        <w:t xml:space="preserve"> the Motor Control Unit </w:t>
+      </w:r>
+      <w:r>
+        <w:rPr>
+          <w:lang w:val="en-US"/>
+        </w:rPr>
+        <w:t xml:space="preserve">when </w:t>
+      </w:r>
+      <w:r>
+        <w:rPr>
+          <w:lang w:val="en-US"/>
+        </w:rPr>
+        <w:t xml:space="preserve">the Stop Switch </w:t>
+      </w:r>
+      <w:proofErr w:type="gramStart"/>
+      <w:r>
+        <w:rPr>
+          <w:lang w:val="en-US"/>
+        </w:rPr>
+        <w:t>is pressed and thereby closed</w:t>
+      </w:r>
+      <w:proofErr w:type="gramEnd"/>
+      <w:r>
+        <w:rPr>
+          <w:lang w:val="en-US"/>
+        </w:rPr>
+        <w:t>. A “low”</w:t>
+      </w:r>
+      <w:r>
+        <w:rPr>
+          <w:lang w:val="en-US"/>
+        </w:rPr>
+        <w:t xml:space="preserve"> </w:t>
+      </w:r>
+      <w:proofErr w:type="spellStart"/>
+      <w:r>
+        <w:rPr>
+          <w:lang w:val="en-US"/>
+        </w:rPr>
+        <w:t>XXX</w:t>
+      </w:r>
+      <w:r>
+        <w:rPr>
+          <w:lang w:val="en-US"/>
+        </w:rPr>
+        <w:t>Voltage</w:t>
+      </w:r>
+      <w:proofErr w:type="spellEnd"/>
+      <w:r>
+        <w:rPr>
+          <w:lang w:val="en-US"/>
+        </w:rPr>
+        <w:t xml:space="preserve"> </w:t>
+      </w:r>
+      <w:proofErr w:type="gramStart"/>
+      <w:r>
+        <w:rPr>
+          <w:lang w:val="en-US"/>
+        </w:rPr>
+        <w:t>is transmitted</w:t>
+      </w:r>
+      <w:proofErr w:type="gramEnd"/>
+      <w:r>
+        <w:rPr>
+          <w:lang w:val="en-US"/>
+        </w:rPr>
+        <w:t xml:space="preserve"> to the Motor Control Unit</w:t>
+      </w:r>
+      <w:r>
+        <w:rPr>
+          <w:lang w:val="en-US"/>
+        </w:rPr>
+        <w:t xml:space="preserve"> when the Stop Switch is open</w:t>
+      </w:r>
+      <w:r>
+        <w:rPr>
+          <w:lang w:val="en-US"/>
+        </w:rPr>
+        <w:t>, which makes the car able to drive</w:t>
+      </w:r>
+      <w:r>
+        <w:rPr>
+          <w:lang w:val="en-US"/>
+        </w:rPr>
+        <w:t>.</w:t>
+      </w:r>
+    </w:p>
+    <w:p>
+      <w:pPr>
+        <w:rPr>
+          <w:lang w:val="en-US"/>
+        </w:rPr>
+      </w:pPr>
+      <w:r>
+        <w:rPr>
+          <w:lang w:val="en-US"/>
+        </w:rPr>
+        <w:t>Interface description:</w:t>
+      </w:r>
+    </w:p>
+    <w:p>
+      <w:pPr>
+        <w:pStyle w:val="Overskrift4"/>
+        <w:rPr>
+          <w:lang w:val="en-US"/>
+        </w:rPr>
+      </w:pPr>
+      <w:proofErr w:type="gramStart"/>
+      <w:r>
+        <w:rPr>
+          <w:lang w:val="en-US"/>
+        </w:rPr>
+        <w:t>:</w:t>
+      </w:r>
+      <w:r>
+        <w:rPr>
+          <w:lang w:val="en-US"/>
+        </w:rPr>
+        <w:t>Voltage</w:t>
+      </w:r>
+      <w:proofErr w:type="gramEnd"/>
+    </w:p>
+    <w:p>
+      <w:pPr>
+        <w:rPr>
+          <w:lang w:val="en-US"/>
+        </w:rPr>
+      </w:pPr>
+      <w:r>
+        <w:rPr>
+          <w:lang w:val="en-US"/>
+        </w:rPr>
+        <w:t>Direction</w:t>
+      </w:r>
+      <w:r>
+        <w:rPr>
+          <w:lang w:val="en-US"/>
+        </w:rPr>
+        <w:t>: [</w:t>
+      </w:r>
+      <w:r>
+        <w:rPr>
+          <w:lang w:val="en-US"/>
+        </w:rPr>
+        <w:t>Stop Switch</w:t>
+      </w:r>
+      <w:r>
+        <w:rPr>
+          <w:lang w:val="en-US"/>
+        </w:rPr>
+        <w:t>]</w:t>
+      </w:r>
+      <w:r>
+        <w:rPr>
+          <w:lang w:val="en-US"/>
+        </w:rPr>
+        <w:t xml:space="preserve"> -&gt; </w:t>
+      </w:r>
+      <w:r>
+        <w:rPr>
+          <w:lang w:val="en-US"/>
+        </w:rPr>
+        <w:t>[</w:t>
+      </w:r>
+      <w:r>
+        <w:rPr>
+          <w:lang w:val="en-US"/>
+        </w:rPr>
+        <w:t>Motor Control Unit</w:t>
+      </w:r>
+      <w:r>
+        <w:rPr>
+          <w:lang w:val="en-US"/>
+        </w:rPr>
+        <w:t>]</w:t>
+      </w:r>
+    </w:p>
+    <w:p>
+      <w:pPr>
+        <w:rPr>
+          <w:lang w:val="en-US"/>
+        </w:rPr>
+      </w:pPr>
+      <w:r>
+        <w:rPr>
+          <w:lang w:val="en-US"/>
+        </w:rPr>
+        <w:t>A</w:t>
+      </w:r>
+      <w:r>
+        <w:rPr>
+          <w:lang w:val="en-US"/>
+        </w:rPr>
+        <w:t xml:space="preserve"> </w:t>
+      </w:r>
+      <w:r>
+        <w:rPr>
+          <w:lang w:val="en-US"/>
+        </w:rPr>
+        <w:t>digital</w:t>
+      </w:r>
+      <w:r>
+        <w:rPr>
+          <w:lang w:val="en-US"/>
+        </w:rPr>
+        <w:t xml:space="preserve"> signal from the </w:t>
+      </w:r>
+      <w:r>
+        <w:rPr>
+          <w:lang w:val="en-US"/>
+        </w:rPr>
+        <w:t>Stop Switch</w:t>
+      </w:r>
+      <w:r>
+        <w:rPr>
+          <w:lang w:val="en-US"/>
+        </w:rPr>
+        <w:t xml:space="preserve"> to the </w:t>
+      </w:r>
+      <w:r>
+        <w:rPr>
+          <w:lang w:val="en-US"/>
+        </w:rPr>
+        <w:t xml:space="preserve">Motor Control Unit </w:t>
+      </w:r>
+      <w:proofErr w:type="spellStart"/>
+      <w:r>
+        <w:rPr>
+          <w:lang w:val="en-US"/>
+        </w:rPr>
+        <w:t>XXXXVoltage</w:t>
+      </w:r>
+      <w:proofErr w:type="spellEnd"/>
+      <w:r>
+        <w:rPr>
+          <w:lang w:val="en-US"/>
+        </w:rPr>
+        <w:t>.</w:t>
+      </w:r>
+      <w:r>
+        <w:rPr>
+          <w:lang w:val="en-US"/>
+        </w:rPr>
+        <w:t xml:space="preserve"> When the digital signal is “high” the car must stop, and when “low” the car must be able to drive.</w:t>
+      </w:r>
+    </w:p>
+    <w:p>
+      <w:pPr>
+        <w:rPr>
+          <w:lang w:val="en-US"/>
+        </w:rPr>
+      </w:pPr>
+    </w:p>
+    <w:p>
+      <w:pPr>
+        <w:pStyle w:val="Overskrift3"/>
+        <w:rPr>
+          <w:lang w:val="en-US"/>
+        </w:rPr>
+      </w:pPr>
+      <w:proofErr w:type="gramStart"/>
+      <w:r>
+        <w:rPr>
+          <w:lang w:val="en-US"/>
+        </w:rPr>
+        <w:t>Block ”</w:t>
+      </w:r>
+      <w:proofErr w:type="gramEnd"/>
+      <w:r>
+        <w:rPr>
+          <w:lang w:val="en-US"/>
+        </w:rPr>
+        <w:t>:</w:t>
+      </w:r>
+      <w:r>
+        <w:rPr>
+          <w:lang w:val="en-US"/>
+        </w:rPr>
+        <w:t>Deadman Switch</w:t>
+      </w:r>
+      <w:r>
+        <w:rPr>
+          <w:lang w:val="en-US"/>
+        </w:rPr>
+        <w:t>”</w:t>
+      </w:r>
+    </w:p>
+    <w:p>
+      <w:pPr>
+        <w:rPr>
+          <w:lang w:val="en-US"/>
+        </w:rPr>
+      </w:pPr>
+      <w:r>
+        <w:rPr>
+          <w:lang w:val="en-US"/>
+        </w:rPr>
+        <w:t xml:space="preserve">The </w:t>
+      </w:r>
+      <w:r>
+        <w:rPr>
+          <w:lang w:val="en-US"/>
+        </w:rPr>
+        <w:t>Deadman</w:t>
+      </w:r>
+      <w:r>
+        <w:rPr>
+          <w:lang w:val="en-US"/>
+        </w:rPr>
+        <w:t xml:space="preserve"> Switch transmits a “high” </w:t>
+      </w:r>
+      <w:proofErr w:type="spellStart"/>
+      <w:r>
+        <w:rPr>
+          <w:lang w:val="en-US"/>
+        </w:rPr>
+        <w:t>XXXVoltage</w:t>
+      </w:r>
+      <w:proofErr w:type="spellEnd"/>
+      <w:r>
+        <w:rPr>
+          <w:lang w:val="en-US"/>
+        </w:rPr>
+        <w:t xml:space="preserve"> to the Motor Control Unit when the</w:t>
+      </w:r>
+      <w:r>
+        <w:rPr>
+          <w:lang w:val="en-US"/>
+        </w:rPr>
+        <w:t xml:space="preserve"> Deadman Switch is pressed.</w:t>
+      </w:r>
+      <w:r>
+        <w:rPr>
+          <w:lang w:val="en-US"/>
+        </w:rPr>
+        <w:t xml:space="preserve"> A “low” </w:t>
+      </w:r>
+      <w:proofErr w:type="spellStart"/>
+      <w:r>
+        <w:rPr>
+          <w:lang w:val="en-US"/>
+        </w:rPr>
+        <w:t>XXXVoltage</w:t>
+      </w:r>
+      <w:proofErr w:type="spellEnd"/>
+      <w:r>
+        <w:rPr>
+          <w:lang w:val="en-US"/>
+        </w:rPr>
+        <w:t xml:space="preserve"> </w:t>
+      </w:r>
+      <w:proofErr w:type="gramStart"/>
+      <w:r>
+        <w:rPr>
+          <w:lang w:val="en-US"/>
+        </w:rPr>
+        <w:t>is transmitted</w:t>
+      </w:r>
+      <w:proofErr w:type="gramEnd"/>
+      <w:r>
+        <w:rPr>
+          <w:lang w:val="en-US"/>
+        </w:rPr>
+        <w:t xml:space="preserve"> to the Motor Control Unit when the Stop Switch is open, which </w:t>
+      </w:r>
+      <w:r>
+        <w:rPr>
+          <w:lang w:val="en-US"/>
+        </w:rPr>
+        <w:t>must stop</w:t>
+      </w:r>
+      <w:r>
+        <w:rPr>
+          <w:lang w:val="en-US"/>
+        </w:rPr>
+        <w:t xml:space="preserve"> the car</w:t>
+      </w:r>
+      <w:r>
+        <w:rPr>
+          <w:lang w:val="en-US"/>
+        </w:rPr>
+        <w:t>.</w:t>
+      </w:r>
+    </w:p>
+    <w:p>
+      <w:pPr>
+        <w:rPr>
+          <w:lang w:val="en-US"/>
+        </w:rPr>
+      </w:pPr>
+      <w:r>
+        <w:rPr>
+          <w:lang w:val="en-US"/>
+        </w:rPr>
+        <w:t>Interface description:</w:t>
+      </w:r>
+    </w:p>
+    <w:p>
+      <w:pPr>
+        <w:pStyle w:val="Overskrift4"/>
+        <w:rPr>
+          <w:lang w:val="en-US"/>
+        </w:rPr>
+      </w:pPr>
+      <w:proofErr w:type="gramStart"/>
+      <w:r>
+        <w:rPr>
+          <w:lang w:val="en-US"/>
+        </w:rPr>
+        <w:t>:</w:t>
+      </w:r>
+      <w:r>
+        <w:rPr>
+          <w:lang w:val="en-US"/>
+        </w:rPr>
+        <w:t>Voltage</w:t>
+      </w:r>
+      <w:proofErr w:type="gramEnd"/>
+    </w:p>
+    <w:p>
+      <w:pPr>
+        <w:rPr>
+          <w:lang w:val="en-US"/>
+        </w:rPr>
+      </w:pPr>
+      <w:r>
+        <w:rPr>
+          <w:lang w:val="en-US"/>
+        </w:rPr>
+        <w:t>Direction</w:t>
+      </w:r>
+      <w:r>
+        <w:rPr>
+          <w:lang w:val="en-US"/>
+        </w:rPr>
+        <w:t>: [</w:t>
+      </w:r>
+      <w:r>
+        <w:rPr>
+          <w:lang w:val="en-US"/>
+        </w:rPr>
+        <w:t>Deadman</w:t>
+      </w:r>
+      <w:r>
+        <w:rPr>
+          <w:lang w:val="en-US"/>
+        </w:rPr>
+        <w:t xml:space="preserve"> Switch]</w:t>
+      </w:r>
+      <w:r>
+        <w:rPr>
+          <w:lang w:val="en-US"/>
+        </w:rPr>
+        <w:t xml:space="preserve"> -&gt; </w:t>
+      </w:r>
+      <w:r>
+        <w:rPr>
+          <w:lang w:val="en-US"/>
+        </w:rPr>
+        <w:t>[Motor Control Unit</w:t>
+      </w:r>
+      <w:r>
+        <w:rPr>
+          <w:lang w:val="en-US"/>
+        </w:rPr>
+        <w:t>]</w:t>
+      </w:r>
+    </w:p>
+    <w:p>
+      <w:pPr>
+        <w:rPr>
+          <w:lang w:val="en-US"/>
+        </w:rPr>
+      </w:pPr>
+      <w:r>
+        <w:rPr>
+          <w:lang w:val="en-US"/>
+        </w:rPr>
+        <w:t xml:space="preserve">A digital signal from the </w:t>
+      </w:r>
+      <w:r>
+        <w:rPr>
+          <w:lang w:val="en-US"/>
+        </w:rPr>
+        <w:t>Deadman</w:t>
+      </w:r>
+      <w:r>
+        <w:rPr>
+          <w:lang w:val="en-US"/>
+        </w:rPr>
+        <w:t xml:space="preserve"> Switch to the Motor Control Unit </w:t>
+      </w:r>
+      <w:proofErr w:type="spellStart"/>
+      <w:r>
+        <w:rPr>
+          <w:lang w:val="en-US"/>
+        </w:rPr>
+        <w:t>XXXXVoltage</w:t>
+      </w:r>
+      <w:proofErr w:type="spellEnd"/>
+      <w:r>
+        <w:rPr>
+          <w:lang w:val="en-US"/>
+        </w:rPr>
+        <w:t xml:space="preserve">. When the digital signal is “high” the car must </w:t>
+      </w:r>
+      <w:r>
+        <w:rPr>
+          <w:lang w:val="en-US"/>
+        </w:rPr>
+        <w:t>be able to drive</w:t>
+      </w:r>
+      <w:r>
+        <w:rPr>
+          <w:lang w:val="en-US"/>
+        </w:rPr>
+        <w:t>, and when “low” the car must</w:t>
+      </w:r>
+      <w:r>
+        <w:rPr>
+          <w:lang w:val="en-US"/>
+        </w:rPr>
+        <w:t xml:space="preserve"> stop</w:t>
+      </w:r>
+      <w:r>
+        <w:rPr>
+          <w:lang w:val="en-US"/>
+        </w:rPr>
+        <w:t>.</w:t>
+      </w:r>
+    </w:p>
+    <w:p>
+      <w:pPr>
+        <w:rPr>
+          <w:lang w:val="en-US"/>
+        </w:rPr>
+      </w:pPr>
+    </w:p>
+    <w:p>
+      <w:pPr>
+        <w:pStyle w:val="Overskrift3"/>
+        <w:rPr>
+          <w:lang w:val="en-US"/>
+        </w:rPr>
+      </w:pPr>
+      <w:proofErr w:type="gramStart"/>
+      <w:r>
+        <w:rPr>
+          <w:lang w:val="en-US"/>
+        </w:rPr>
+        <w:t>Block ”</w:t>
+      </w:r>
+      <w:proofErr w:type="gramEnd"/>
+      <w:r>
+        <w:rPr>
+          <w:lang w:val="en-US"/>
+        </w:rPr>
+        <w:t>:</w:t>
+      </w:r>
+      <w:r>
+        <w:rPr>
+          <w:lang w:val="en-US"/>
+        </w:rPr>
+        <w:t>Deadman Switch</w:t>
+      </w:r>
+      <w:r>
+        <w:rPr>
+          <w:lang w:val="en-US"/>
+        </w:rPr>
+        <w:t>”</w:t>
+      </w:r>
+    </w:p>
+    <w:p>
+      <w:pPr>
+        <w:rPr>
+          <w:lang w:val="en-US"/>
+        </w:rPr>
+      </w:pPr>
+      <w:r>
+        <w:rPr>
+          <w:lang w:val="en-US"/>
+        </w:rPr>
+        <w:t>Text</w:t>
+      </w:r>
       <w:bookmarkStart w:id="0" w:name="_GoBack"/>
       <w:bookmarkEnd w:id="0"/>
     </w:p>
     <w:p>
       <w:pPr>
-        <w:pStyle w:val="Overskrift3"/>
-        <w:rPr>
-          <w:lang w:val="en-US"/>
-        </w:rPr>
-      </w:pPr>
+        <w:rPr>
+          <w:lang w:val="en-US"/>
+        </w:rPr>
+      </w:pPr>
+      <w:r>
+        <w:rPr>
+          <w:lang w:val="en-US"/>
+        </w:rPr>
+        <w:t>Interface description:</w:t>
+      </w:r>
+    </w:p>
+    <w:p>
+      <w:pPr>
+        <w:pStyle w:val="Overskrift4"/>
+        <w:rPr>
+          <w:lang w:val="en-US"/>
+        </w:rPr>
+      </w:pPr>
+      <w:proofErr w:type="spellStart"/>
+      <w:r>
+        <w:rPr>
+          <w:lang w:val="en-US"/>
+        </w:rPr>
+        <w:t>CU</w:t>
+      </w:r>
+      <w:proofErr w:type="gramStart"/>
+      <w:r>
+        <w:rPr>
+          <w:lang w:val="en-US"/>
+        </w:rPr>
+        <w:t>:</w:t>
+      </w:r>
+      <w:r>
+        <w:rPr>
+          <w:lang w:val="en-US"/>
+        </w:rPr>
+        <w:t>Power</w:t>
+      </w:r>
+      <w:proofErr w:type="spellEnd"/>
+      <w:proofErr w:type="gramEnd"/>
+    </w:p>
+    <w:p>
+      <w:pPr>
+        <w:rPr>
+          <w:lang w:val="en-US"/>
+        </w:rPr>
+      </w:pPr>
+      <w:r>
+        <w:rPr>
+          <w:lang w:val="en-US"/>
+        </w:rPr>
+        <w:t>Direction</w:t>
+      </w:r>
+      <w:r>
+        <w:rPr>
+          <w:lang w:val="en-US"/>
+        </w:rPr>
+        <w:t>: [</w:t>
+      </w:r>
+      <w:r>
+        <w:rPr>
+          <w:lang w:val="en-US"/>
+        </w:rPr>
+        <w:t>Battery Management System]</w:t>
+      </w:r>
+      <w:r>
+        <w:rPr>
+          <w:lang w:val="en-US"/>
+        </w:rPr>
+        <w:t xml:space="preserve"> -&gt; </w:t>
+      </w:r>
+      <w:r>
+        <w:rPr>
+          <w:lang w:val="en-US"/>
+        </w:rPr>
+        <w:t>[Motor Control Unit</w:t>
+      </w:r>
+      <w:r>
+        <w:rPr>
+          <w:lang w:val="en-US"/>
+        </w:rPr>
+        <w:t>]</w:t>
+      </w:r>
+    </w:p>
+    <w:p>
+      <w:pPr>
+        <w:rPr>
+          <w:lang w:val="en-US"/>
+        </w:rPr>
+      </w:pPr>
+      <w:r>
+        <w:rPr>
+          <w:lang w:val="en-US"/>
+        </w:rPr>
+        <w:t>The distributed power from the Battery Management System to the Motor Control Unit.</w:t>
+      </w:r>
+    </w:p>
+    <w:p>
+      <w:pPr>
+        <w:pStyle w:val="Overskrift4"/>
+        <w:rPr>
+          <w:lang w:val="en-US"/>
+        </w:rPr>
+      </w:pPr>
+      <w:proofErr w:type="gramStart"/>
       <w:r>
         <w:rPr>
           <w:lang w:val="en-US"/>
         </w:rPr>
         <w:lastRenderedPageBreak/>
-        <w:t>Block ”:</w:t>
-      </w:r>
-      <w:r>
-        <w:rPr>
-          <w:lang w:val="en-US"/>
-        </w:rPr>
-        <w:t>Load system</w:t>
-      </w:r>
-      <w:r>
-        <w:rPr>
-          <w:lang w:val="en-US"/>
-        </w:rPr>
-        <w:t>”</w:t>
+        <w:t>:</w:t>
+      </w:r>
+      <w:r>
+        <w:rPr>
+          <w:lang w:val="en-US"/>
+        </w:rPr>
+        <w:t>Power</w:t>
+      </w:r>
+      <w:proofErr w:type="gramEnd"/>
+    </w:p>
+    <w:p>
+      <w:pPr>
+        <w:rPr>
+          <w:lang w:val="en-US"/>
+        </w:rPr>
+      </w:pPr>
+      <w:r>
+        <w:rPr>
+          <w:lang w:val="en-US"/>
+        </w:rPr>
+        <w:t>Direction</w:t>
+      </w:r>
+      <w:r>
+        <w:rPr>
+          <w:lang w:val="en-US"/>
+        </w:rPr>
+        <w:t>: [</w:t>
+      </w:r>
+      <w:r>
+        <w:rPr>
+          <w:lang w:val="en-US"/>
+        </w:rPr>
+        <w:t>Motor Control Unit]</w:t>
+      </w:r>
+      <w:r>
+        <w:rPr>
+          <w:lang w:val="en-US"/>
+        </w:rPr>
+        <w:t xml:space="preserve"> -&gt; </w:t>
+      </w:r>
+      <w:r>
+        <w:rPr>
+          <w:lang w:val="en-US"/>
+        </w:rPr>
+        <w:t>[Horn</w:t>
+      </w:r>
+      <w:r>
+        <w:rPr>
+          <w:lang w:val="en-US"/>
+        </w:rPr>
+        <w:t>]</w:t>
+      </w:r>
+    </w:p>
+    <w:p>
+      <w:pPr>
+        <w:rPr>
+          <w:lang w:val="en-US"/>
+        </w:rPr>
+      </w:pPr>
+      <w:r>
+        <w:rPr>
+          <w:lang w:val="en-US"/>
+        </w:rPr>
+        <w:t xml:space="preserve">The PWM signal from the Motor Control Unit to the Horn, which controls the </w:t>
+      </w:r>
+      <w:r>
+        <w:rPr>
+          <w:lang w:val="en-US"/>
+        </w:rPr>
+        <w:t>frequency of the sound.</w:t>
       </w:r>
     </w:p>
     <w:p>
@@ -570,37 +3250,93 @@
           <w:lang w:val="en-US"/>
         </w:rPr>
       </w:pPr>
-      <w:r>
-        <w:rPr>
-          <w:lang w:val="en-US"/>
-        </w:rPr>
-        <w:t>:Torque</w:t>
-      </w:r>
-    </w:p>
-    <w:p>
-      <w:pPr>
-        <w:rPr>
-          <w:lang w:val="en-US"/>
-        </w:rPr>
-      </w:pPr>
-      <w:r>
-        <w:rPr>
-          <w:lang w:val="en-US"/>
-        </w:rPr>
-        <w:t>Direction: [Wheel] -&gt; [Load system]</w:t>
-      </w:r>
-    </w:p>
-    <w:p>
-      <w:pPr>
-        <w:rPr>
-          <w:lang w:val="en-US"/>
-        </w:rPr>
-      </w:pPr>
-      <w:r>
-        <w:rPr>
-          <w:lang w:val="en-US"/>
-        </w:rPr>
-        <w:t>The Torque of Wheel goes into the Load system.</w:t>
+      <w:proofErr w:type="gramStart"/>
+      <w:r>
+        <w:rPr>
+          <w:lang w:val="en-US"/>
+        </w:rPr>
+        <w:t>:</w:t>
+      </w:r>
+      <w:r>
+        <w:rPr>
+          <w:lang w:val="en-US"/>
+        </w:rPr>
+        <w:t>Fixed</w:t>
+      </w:r>
+      <w:proofErr w:type="gramEnd"/>
+      <w:r>
+        <w:rPr>
+          <w:lang w:val="en-US"/>
+        </w:rPr>
+        <w:t xml:space="preserve"> PWM</w:t>
+      </w:r>
+    </w:p>
+    <w:p>
+      <w:pPr>
+        <w:rPr>
+          <w:lang w:val="en-US"/>
+        </w:rPr>
+      </w:pPr>
+      <w:r>
+        <w:rPr>
+          <w:lang w:val="en-US"/>
+        </w:rPr>
+        <w:t>Direction</w:t>
+      </w:r>
+      <w:r>
+        <w:rPr>
+          <w:lang w:val="en-US"/>
+        </w:rPr>
+        <w:t>: [</w:t>
+      </w:r>
+      <w:r>
+        <w:rPr>
+          <w:lang w:val="en-US"/>
+        </w:rPr>
+        <w:t>Motor Control Unit]</w:t>
+      </w:r>
+      <w:r>
+        <w:rPr>
+          <w:lang w:val="en-US"/>
+        </w:rPr>
+        <w:t xml:space="preserve"> -&gt; </w:t>
+      </w:r>
+      <w:r>
+        <w:rPr>
+          <w:lang w:val="en-US"/>
+        </w:rPr>
+        <w:t>[DC Motor</w:t>
+      </w:r>
+      <w:r>
+        <w:rPr>
+          <w:lang w:val="en-US"/>
+        </w:rPr>
+        <w:t>]</w:t>
+      </w:r>
+    </w:p>
+    <w:p>
+      <w:pPr>
+        <w:rPr>
+          <w:lang w:val="en-US"/>
+        </w:rPr>
+      </w:pPr>
+      <w:r>
+        <w:rPr>
+          <w:lang w:val="en-US"/>
+        </w:rPr>
+        <w:t>The PWM signal from the Motor Control Unit</w:t>
+      </w:r>
+      <w:r>
+        <w:rPr>
+          <w:lang w:val="en-US"/>
+        </w:rPr>
+        <w:t xml:space="preserve"> </w:t>
+      </w:r>
+      <w:r>
+        <w:rPr>
+          <w:lang w:val="en-US"/>
+        </w:rPr>
+        <w:t>is at a fixed PWM duty cycle when the DC Motor must speed up. When the DC Motor is coasting the PWM duty cycle becomes zero.</w:t>
       </w:r>
     </w:p>
     <w:p>
@@ -610,49 +3346,89 @@
           <w:lang w:val="en-US"/>
         </w:rPr>
       </w:pPr>
-      <w:r>
-        <w:rPr>
-          <w:lang w:val="en-US"/>
-        </w:rPr>
-        <w:t>:PWM</w:t>
-      </w:r>
-    </w:p>
-    <w:p>
-      <w:pPr>
-        <w:rPr>
-          <w:lang w:val="en-US"/>
-        </w:rPr>
-      </w:pPr>
-      <w:r>
-        <w:rPr>
-          <w:lang w:val="en-US"/>
-        </w:rPr>
-        <w:t>Direction: [Control unit] -&gt; [Load system]</w:t>
-      </w:r>
-    </w:p>
-    <w:p>
-      <w:pPr>
-        <w:rPr>
-          <w:lang w:val="en-US"/>
-        </w:rPr>
-      </w:pPr>
-      <w:r>
-        <w:rPr>
-          <w:lang w:val="en-US"/>
-        </w:rPr>
-        <w:t xml:space="preserve">A digital signal 0V/5V, which controls the </w:t>
-      </w:r>
-      <w:r>
-        <w:rPr>
-          <w:lang w:val="en-US"/>
-        </w:rPr>
-        <w:t>L</w:t>
-      </w:r>
-      <w:r>
-        <w:rPr>
-          <w:lang w:val="en-US"/>
-        </w:rPr>
-        <w:t>oad system.</w:t>
+      <w:proofErr w:type="gramStart"/>
+      <w:r>
+        <w:rPr>
+          <w:lang w:val="en-US"/>
+        </w:rPr>
+        <w:t>:</w:t>
+      </w:r>
+      <w:r>
+        <w:rPr>
+          <w:lang w:val="en-US"/>
+        </w:rPr>
+        <w:t>Voltage</w:t>
+      </w:r>
+      <w:proofErr w:type="gramEnd"/>
+    </w:p>
+    <w:p>
+      <w:pPr>
+        <w:rPr>
+          <w:lang w:val="en-US"/>
+        </w:rPr>
+      </w:pPr>
+      <w:r>
+        <w:rPr>
+          <w:lang w:val="en-US"/>
+        </w:rPr>
+        <w:t>Direction</w:t>
+      </w:r>
+      <w:r>
+        <w:rPr>
+          <w:lang w:val="en-US"/>
+        </w:rPr>
+        <w:t>: [</w:t>
+      </w:r>
+      <w:r>
+        <w:rPr>
+          <w:lang w:val="en-US"/>
+        </w:rPr>
+        <w:t>Stop Switch]</w:t>
+      </w:r>
+      <w:r>
+        <w:rPr>
+          <w:lang w:val="en-US"/>
+        </w:rPr>
+        <w:t xml:space="preserve"> -&gt; </w:t>
+      </w:r>
+      <w:r>
+        <w:rPr>
+          <w:lang w:val="en-US"/>
+        </w:rPr>
+        <w:t>[Motor Control Unit</w:t>
+      </w:r>
+      <w:r>
+        <w:rPr>
+          <w:lang w:val="en-US"/>
+        </w:rPr>
+        <w:t>]</w:t>
+      </w:r>
+    </w:p>
+    <w:p>
+      <w:pPr>
+        <w:rPr>
+          <w:lang w:val="en-US"/>
+        </w:rPr>
+      </w:pPr>
+      <w:r>
+        <w:rPr>
+          <w:lang w:val="en-US"/>
+        </w:rPr>
+        <w:t xml:space="preserve">A digital signal from the Stop Switch to the Motor Control Unit </w:t>
+      </w:r>
+      <w:proofErr w:type="spellStart"/>
+      <w:r>
+        <w:rPr>
+          <w:lang w:val="en-US"/>
+        </w:rPr>
+        <w:t>XXXXVoltage</w:t>
+      </w:r>
+      <w:proofErr w:type="spellEnd"/>
+      <w:r>
+        <w:rPr>
+          <w:lang w:val="en-US"/>
+        </w:rPr>
+        <w:t>. When the digital signal is “high” the car must stop, and when “low” the car must be able to drive.</w:t>
       </w:r>
     </w:p>
     <w:p>
@@ -662,445 +3438,125 @@
           <w:lang w:val="en-US"/>
         </w:rPr>
       </w:pPr>
-      <w:r>
-        <w:rPr>
-          <w:lang w:val="en-US"/>
-        </w:rPr>
-        <w:t>:Voltage</w:t>
-      </w:r>
-    </w:p>
-    <w:p>
-      <w:pPr>
-        <w:rPr>
-          <w:lang w:val="en-US"/>
-        </w:rPr>
-      </w:pPr>
-      <w:r>
-        <w:rPr>
-          <w:lang w:val="en-US"/>
-        </w:rPr>
-        <w:t>Direction: [Load system] -&gt; [Control unit]</w:t>
-      </w:r>
-    </w:p>
-    <w:p>
-      <w:pPr>
-        <w:rPr>
-          <w:lang w:val="en-US"/>
-        </w:rPr>
-      </w:pPr>
-      <w:r>
-        <w:rPr>
-          <w:lang w:val="en-US"/>
-        </w:rPr>
-        <w:t xml:space="preserve">An analog signal in the interval 0-5V, which represents the </w:t>
-      </w:r>
-      <w:r>
-        <w:rPr>
-          <w:lang w:val="en-US"/>
-        </w:rPr>
-        <w:t>current in the L</w:t>
-      </w:r>
-      <w:r>
-        <w:rPr>
-          <w:lang w:val="en-US"/>
-        </w:rPr>
-        <w:t>oad system.</w:t>
-      </w:r>
-    </w:p>
-    <w:p>
-      <w:pPr>
-        <w:rPr>
-          <w:lang w:val="en-US"/>
-        </w:rPr>
-      </w:pPr>
-    </w:p>
-    <w:p>
-      <w:pPr>
-        <w:pStyle w:val="Overskrift3"/>
-        <w:rPr>
-          <w:lang w:val="en-US"/>
-        </w:rPr>
-      </w:pPr>
-      <w:r>
-        <w:rPr>
-          <w:lang w:val="en-US"/>
-        </w:rPr>
-        <w:t>Block ”:</w:t>
-      </w:r>
-      <w:r>
-        <w:rPr>
-          <w:lang w:val="en-US"/>
-        </w:rPr>
-        <w:t>Computer</w:t>
-      </w:r>
-      <w:r>
-        <w:rPr>
-          <w:lang w:val="en-US"/>
-        </w:rPr>
-        <w:t>”</w:t>
-      </w:r>
-    </w:p>
-    <w:p>
-      <w:pPr>
-        <w:pStyle w:val="Overskrift4"/>
-        <w:rPr>
-          <w:lang w:val="en-US"/>
-        </w:rPr>
-      </w:pPr>
-      <w:r>
-        <w:rPr>
-          <w:lang w:val="en-US"/>
-        </w:rPr>
-        <w:t>:UART</w:t>
-      </w:r>
-    </w:p>
-    <w:p>
-      <w:pPr>
-        <w:rPr>
-          <w:lang w:val="en-US"/>
-        </w:rPr>
-      </w:pPr>
-      <w:r>
-        <w:rPr>
-          <w:lang w:val="en-US"/>
-        </w:rPr>
-        <w:t>Direction: [Control unit] -&gt; [Computer]</w:t>
-      </w:r>
-    </w:p>
-    <w:p>
-      <w:pPr>
-        <w:rPr>
-          <w:lang w:val="en-US"/>
-        </w:rPr>
-      </w:pPr>
-      <w:r>
-        <w:rPr>
-          <w:lang w:val="en-US"/>
-        </w:rPr>
-        <w:t>UART connection to transmit data from Control unit to Computer.</w:t>
-      </w:r>
-    </w:p>
-    <w:p>
-      <w:pPr>
-        <w:rPr>
-          <w:lang w:val="en-US"/>
-        </w:rPr>
-      </w:pPr>
-    </w:p>
-    <w:p>
-      <w:pPr>
-        <w:pStyle w:val="Overskrift3"/>
-        <w:rPr>
-          <w:lang w:val="en-US"/>
-        </w:rPr>
-      </w:pPr>
-      <w:r>
-        <w:rPr>
-          <w:lang w:val="en-US"/>
-        </w:rPr>
-        <w:t>Block ”:</w:t>
-      </w:r>
-      <w:r>
-        <w:rPr>
-          <w:lang w:val="en-US"/>
-        </w:rPr>
-        <w:t>Control unit</w:t>
-      </w:r>
-      <w:r>
-        <w:rPr>
-          <w:lang w:val="en-US"/>
-        </w:rPr>
-        <w:t>”</w:t>
-      </w:r>
-    </w:p>
-    <w:p>
-      <w:pPr>
-        <w:pStyle w:val="Overskrift4"/>
-        <w:rPr>
-          <w:lang w:val="en-US"/>
-        </w:rPr>
-      </w:pPr>
+      <w:proofErr w:type="gramStart"/>
+      <w:r>
+        <w:rPr>
+          <w:lang w:val="en-US"/>
+        </w:rPr>
+        <w:t>:</w:t>
+      </w:r>
+      <w:r>
+        <w:rPr>
+          <w:lang w:val="en-US"/>
+        </w:rPr>
+        <w:t>Voltage</w:t>
+      </w:r>
+      <w:proofErr w:type="gramEnd"/>
+    </w:p>
+    <w:p>
+      <w:pPr>
+        <w:rPr>
+          <w:lang w:val="en-US"/>
+        </w:rPr>
+      </w:pPr>
+      <w:r>
+        <w:rPr>
+          <w:lang w:val="en-US"/>
+        </w:rPr>
+        <w:t>Direction</w:t>
+      </w:r>
+      <w:r>
+        <w:rPr>
+          <w:lang w:val="en-US"/>
+        </w:rPr>
+        <w:t>: [</w:t>
+      </w:r>
+      <w:r>
+        <w:rPr>
+          <w:lang w:val="en-US"/>
+        </w:rPr>
+        <w:t>Deadman Switch]</w:t>
+      </w:r>
+      <w:r>
+        <w:rPr>
+          <w:lang w:val="en-US"/>
+        </w:rPr>
+        <w:t xml:space="preserve"> -&gt; </w:t>
+      </w:r>
+      <w:r>
+        <w:rPr>
+          <w:lang w:val="en-US"/>
+        </w:rPr>
+        <w:t>[Motor Control Unit</w:t>
+      </w:r>
+      <w:r>
+        <w:rPr>
+          <w:lang w:val="en-US"/>
+        </w:rPr>
+        <w:t>]</w:t>
+      </w:r>
+    </w:p>
+    <w:p>
+      <w:pPr>
+        <w:rPr>
+          <w:lang w:val="en-US"/>
+        </w:rPr>
+      </w:pPr>
+      <w:r>
+        <w:rPr>
+          <w:lang w:val="en-US"/>
+        </w:rPr>
+        <w:t xml:space="preserve">A digital signal from the Deadman Switch to the Motor Control Unit </w:t>
+      </w:r>
       <w:proofErr w:type="spellStart"/>
       <w:r>
         <w:rPr>
           <w:lang w:val="en-US"/>
         </w:rPr>
-        <w:t>Power_V:Voltage</w:t>
+        <w:t>XXXXVoltage</w:t>
       </w:r>
       <w:proofErr w:type="spellEnd"/>
-    </w:p>
-    <w:p>
-      <w:pPr>
-        <w:rPr>
-          <w:lang w:val="en-US"/>
-        </w:rPr>
-      </w:pPr>
-      <w:r>
-        <w:rPr>
-          <w:lang w:val="en-US"/>
-        </w:rPr>
-        <w:t>Direction: [Power sensor] -&gt; [Control unit]</w:t>
-      </w:r>
-    </w:p>
-    <w:p>
-      <w:pPr>
-        <w:rPr>
-          <w:lang w:val="en-US"/>
-        </w:rPr>
-      </w:pPr>
-      <w:r>
-        <w:rPr>
-          <w:lang w:val="en-US"/>
-        </w:rPr>
-        <w:t>An analog signal in the interval 0-5V, which represents the voltage of the power received from the external power source.</w:t>
-      </w:r>
-    </w:p>
-    <w:p>
-      <w:pPr>
-        <w:pStyle w:val="Overskrift4"/>
-        <w:rPr>
-          <w:lang w:val="en-US"/>
-        </w:rPr>
-      </w:pPr>
-      <w:proofErr w:type="spellStart"/>
-      <w:r>
-        <w:rPr>
-          <w:lang w:val="en-US"/>
-        </w:rPr>
-        <w:t>Power_I:Voltage</w:t>
-      </w:r>
-      <w:proofErr w:type="spellEnd"/>
-    </w:p>
-    <w:p>
-      <w:pPr>
-        <w:rPr>
-          <w:lang w:val="en-US"/>
-        </w:rPr>
-      </w:pPr>
-      <w:r>
-        <w:rPr>
-          <w:lang w:val="en-US"/>
-        </w:rPr>
-        <w:t>Direction: [Power sensor] -&gt; [Control unit]</w:t>
-      </w:r>
-    </w:p>
-    <w:p>
-      <w:pPr>
-        <w:rPr>
-          <w:lang w:val="en-US"/>
-        </w:rPr>
-      </w:pPr>
-      <w:r>
-        <w:rPr>
-          <w:lang w:val="en-US"/>
-        </w:rPr>
-        <w:t>An $XXX signal in the interval 0-5V, which represents the current of the power received from the external power source.</w:t>
-      </w:r>
-    </w:p>
-    <w:p>
-      <w:pPr>
-        <w:pStyle w:val="Overskrift4"/>
-        <w:rPr>
-          <w:lang w:val="en-US"/>
-        </w:rPr>
-      </w:pPr>
-      <w:proofErr w:type="spellStart"/>
-      <w:r>
-        <w:rPr>
-          <w:lang w:val="en-US"/>
-        </w:rPr>
-        <w:t>Velocity:Voltage</w:t>
-      </w:r>
-      <w:proofErr w:type="spellEnd"/>
-    </w:p>
-    <w:p>
-      <w:pPr>
-        <w:rPr>
-          <w:lang w:val="en-US"/>
-        </w:rPr>
-      </w:pPr>
-      <w:r>
-        <w:rPr>
-          <w:lang w:val="en-US"/>
-        </w:rPr>
-        <w:t>Direction: [Torque sensor] -&gt; [Control unit]</w:t>
-      </w:r>
-    </w:p>
-    <w:p>
-      <w:pPr>
-        <w:rPr>
-          <w:lang w:val="en-US"/>
-        </w:rPr>
-      </w:pPr>
-      <w:r>
-        <w:rPr>
-          <w:lang w:val="en-US"/>
-        </w:rPr>
-        <w:t>An analog signal in the interval 0-5V, which represents the rotational velocity of the Wheel.</w:t>
-      </w:r>
-    </w:p>
-    <w:p>
-      <w:pPr>
-        <w:pStyle w:val="Overskrift4"/>
-        <w:rPr>
-          <w:lang w:val="en-US"/>
-        </w:rPr>
-      </w:pPr>
-      <w:proofErr w:type="spellStart"/>
-      <w:r>
-        <w:rPr>
-          <w:lang w:val="en-US"/>
-        </w:rPr>
-        <w:t>Torque:Voltage</w:t>
-      </w:r>
-      <w:proofErr w:type="spellEnd"/>
-    </w:p>
-    <w:p>
-      <w:pPr>
-        <w:rPr>
-          <w:lang w:val="en-US"/>
-        </w:rPr>
-      </w:pPr>
-      <w:r>
-        <w:rPr>
-          <w:lang w:val="en-US"/>
-        </w:rPr>
-        <w:t>Direction: [Torque sensor] -&gt; [Control unit]</w:t>
-      </w:r>
-    </w:p>
-    <w:p>
-      <w:pPr>
-        <w:rPr>
-          <w:lang w:val="en-US"/>
-        </w:rPr>
-      </w:pPr>
-      <w:r>
-        <w:rPr>
-          <w:lang w:val="en-US"/>
-        </w:rPr>
-        <w:t>An analog signal in the interval 0-5V, which represents the torque from the car through the Wheel.</w:t>
-      </w:r>
-    </w:p>
-    <w:p>
-      <w:pPr>
-        <w:pStyle w:val="Overskrift4"/>
-        <w:rPr>
-          <w:lang w:val="en-US"/>
-        </w:rPr>
-      </w:pPr>
-      <w:r>
-        <w:rPr>
-          <w:lang w:val="en-US"/>
-        </w:rPr>
-        <w:t>:PWM</w:t>
-      </w:r>
-    </w:p>
-    <w:p>
-      <w:pPr>
-        <w:rPr>
-          <w:lang w:val="en-US"/>
-        </w:rPr>
-      </w:pPr>
-      <w:r>
-        <w:rPr>
-          <w:lang w:val="en-US"/>
-        </w:rPr>
-        <w:t>Direction: [Control unit] -&gt; [Load system]</w:t>
-      </w:r>
-    </w:p>
-    <w:p>
-      <w:pPr>
-        <w:rPr>
-          <w:lang w:val="en-US"/>
-        </w:rPr>
-      </w:pPr>
-      <w:r>
-        <w:rPr>
-          <w:lang w:val="en-US"/>
-        </w:rPr>
-        <w:t>A digital signal 0V/5V, which controls the Load system.</w:t>
-      </w:r>
-    </w:p>
-    <w:p>
-      <w:pPr>
-        <w:pStyle w:val="Overskrift4"/>
-        <w:rPr>
-          <w:lang w:val="en-US"/>
-        </w:rPr>
-      </w:pPr>
-      <w:r>
-        <w:rPr>
-          <w:lang w:val="en-US"/>
-        </w:rPr>
-        <w:lastRenderedPageBreak/>
-        <w:t>:Voltage</w:t>
-      </w:r>
-    </w:p>
-    <w:p>
-      <w:pPr>
-        <w:rPr>
-          <w:lang w:val="en-US"/>
-        </w:rPr>
-      </w:pPr>
-      <w:r>
-        <w:rPr>
-          <w:lang w:val="en-US"/>
-        </w:rPr>
-        <w:t>Direction: [Load system] -&gt; [Control unit]</w:t>
-      </w:r>
-    </w:p>
-    <w:p>
-      <w:pPr>
-        <w:rPr>
-          <w:lang w:val="en-US"/>
-        </w:rPr>
-      </w:pPr>
-      <w:r>
-        <w:rPr>
-          <w:lang w:val="en-US"/>
-        </w:rPr>
-        <w:t>An analog signal in the interval 0-5V, which represents the current in the Load system.</w:t>
-      </w:r>
-    </w:p>
-    <w:p>
-      <w:pPr>
-        <w:pStyle w:val="Overskrift4"/>
-        <w:rPr>
-          <w:lang w:val="en-US"/>
-        </w:rPr>
-      </w:pPr>
-      <w:r>
-        <w:rPr>
-          <w:lang w:val="en-US"/>
-        </w:rPr>
-        <w:t>:UART</w:t>
-      </w:r>
-    </w:p>
-    <w:p>
-      <w:pPr>
-        <w:rPr>
-          <w:lang w:val="en-US"/>
-        </w:rPr>
-      </w:pPr>
-      <w:r>
-        <w:rPr>
-          <w:lang w:val="en-US"/>
-        </w:rPr>
-        <w:t>Direction: [Control unit] -&gt; [Computer]</w:t>
-      </w:r>
-    </w:p>
-    <w:p>
-      <w:pPr>
-        <w:rPr>
-          <w:lang w:val="en-US"/>
-        </w:rPr>
-      </w:pPr>
-      <w:r>
-        <w:rPr>
-          <w:lang w:val="en-US"/>
-        </w:rPr>
-        <w:t>UART connection to transmit data from Control unit to Computer.</w:t>
-      </w:r>
+      <w:r>
+        <w:rPr>
+          <w:lang w:val="en-US"/>
+        </w:rPr>
+        <w:t>. When the digital signal is “high” the car must be able to drive, and when “low” the car must stop.</w:t>
+      </w:r>
+    </w:p>
+    <w:p>
+      <w:pPr>
+        <w:rPr>
+          <w:lang w:val="en-US"/>
+        </w:rPr>
+      </w:pPr>
+    </w:p>
+    <w:p>
+      <w:pPr>
+        <w:rPr>
+          <w:lang w:val="en-US"/>
+        </w:rPr>
+      </w:pPr>
+    </w:p>
+    <w:p>
+      <w:pPr>
+        <w:rPr>
+          <w:lang w:val="en-US"/>
+        </w:rPr>
+      </w:pPr>
+    </w:p>
+    <w:p>
+      <w:pPr>
+        <w:rPr>
+          <w:lang w:val="en-US"/>
+        </w:rPr>
+      </w:pPr>
+    </w:p>
+    <w:p>
+      <w:pPr>
+        <w:rPr>
+          <w:lang w:val="en-US"/>
+        </w:rPr>
+      </w:pPr>
     </w:p>
     <w:p>
       <w:pPr>

--- a/Documents/Diagrams/Signal beskrivelser til AU2 og Rolling Road.docx
+++ b/Documents/Diagrams/Signal beskrivelser til AU2 og Rolling Road.docx
@@ -297,11 +297,80 @@
     </w:p>
     <w:p>
       <w:pPr>
+        <w:rPr>
+          <w:lang w:val="en-US"/>
+        </w:rPr>
+      </w:pPr>
+      <w:proofErr w:type="spellStart"/>
+      <w:r>
+        <w:rPr>
+          <w:lang w:val="en-US"/>
+        </w:rPr>
+        <w:t>After</w:t>
+      </w:r>
+      <w:proofErr w:type="gramStart"/>
+      <w:r>
+        <w:rPr>
+          <w:lang w:val="en-US"/>
+        </w:rPr>
+        <w:t>:Torque</w:t>
+      </w:r>
+      <w:proofErr w:type="spellEnd"/>
+      <w:proofErr w:type="gramEnd"/>
+      <w:r>
+        <w:rPr>
+          <w:lang w:val="en-US"/>
+        </w:rPr>
+        <w:t xml:space="preserve"> from the Rolling Road wheel</w:t>
+      </w:r>
+      <w:r>
+        <w:rPr>
+          <w:lang w:val="en-US"/>
+        </w:rPr>
+        <w:t xml:space="preserve">, Wheel, represents the </w:t>
+      </w:r>
+      <w:proofErr w:type="spellStart"/>
+      <w:r>
+        <w:rPr>
+          <w:lang w:val="en-US"/>
+        </w:rPr>
+        <w:t>Before:Torque</w:t>
+      </w:r>
+      <w:proofErr w:type="spellEnd"/>
+      <w:r>
+        <w:rPr>
+          <w:lang w:val="en-US"/>
+        </w:rPr>
+        <w:t xml:space="preserve"> from the external car. </w:t>
+      </w:r>
+    </w:p>
+    <w:p>
+      <w:pPr>
+        <w:rPr>
+          <w:lang w:val="en-US"/>
+        </w:rPr>
+      </w:pPr>
+      <w:r>
+        <w:rPr>
+          <w:lang w:val="en-US"/>
+        </w:rPr>
+        <w:t>Interface description:</w:t>
+      </w:r>
+    </w:p>
+    <w:p>
+      <w:pPr>
         <w:pStyle w:val="Overskrift4"/>
         <w:rPr>
           <w:lang w:val="en-US"/>
         </w:rPr>
       </w:pPr>
+      <w:proofErr w:type="spellStart"/>
+      <w:r>
+        <w:rPr>
+          <w:lang w:val="en-US"/>
+        </w:rPr>
+        <w:t>Before</w:t>
+      </w:r>
       <w:proofErr w:type="gramStart"/>
       <w:r>
         <w:rPr>
@@ -309,6 +378,7 @@
         </w:rPr>
         <w:t>:Torque</w:t>
       </w:r>
+      <w:proofErr w:type="spellEnd"/>
       <w:proofErr w:type="gramEnd"/>
     </w:p>
     <w:p>
@@ -344,6 +414,13 @@
           <w:lang w:val="en-US"/>
         </w:rPr>
       </w:pPr>
+      <w:proofErr w:type="spellStart"/>
+      <w:r>
+        <w:rPr>
+          <w:lang w:val="en-US"/>
+        </w:rPr>
+        <w:t>After</w:t>
+      </w:r>
       <w:proofErr w:type="gramStart"/>
       <w:r>
         <w:rPr>
@@ -351,6 +428,7 @@
         </w:rPr>
         <w:t>:Torque</w:t>
       </w:r>
+      <w:proofErr w:type="spellEnd"/>
       <w:proofErr w:type="gramEnd"/>
     </w:p>
     <w:p>
@@ -376,7 +454,43 @@
         <w:rPr>
           <w:lang w:val="en-US"/>
         </w:rPr>
-        <w:t>The Torque of Wheel goes into the Torque sensor.</w:t>
+        <w:t>The Torque of</w:t>
+      </w:r>
+      <w:r>
+        <w:rPr>
+          <w:lang w:val="en-US"/>
+        </w:rPr>
+        <w:t xml:space="preserve"> the Rolling Road wheel,</w:t>
+      </w:r>
+      <w:r>
+        <w:rPr>
+          <w:lang w:val="en-US"/>
+        </w:rPr>
+        <w:t xml:space="preserve"> Wheel</w:t>
+      </w:r>
+      <w:r>
+        <w:rPr>
+          <w:lang w:val="en-US"/>
+        </w:rPr>
+        <w:t>,</w:t>
+      </w:r>
+      <w:r>
+        <w:rPr>
+          <w:lang w:val="en-US"/>
+        </w:rPr>
+        <w:t xml:space="preserve"> goes into the Torque sensor</w:t>
+      </w:r>
+      <w:r>
+        <w:rPr>
+          <w:lang w:val="en-US"/>
+        </w:rPr>
+        <w:t xml:space="preserve"> and the Load system</w:t>
+      </w:r>
+      <w:r>
+        <w:rPr>
+          <w:lang w:val="en-US"/>
+        </w:rPr>
+        <w:t>.</w:t>
       </w:r>
     </w:p>
     <w:p>
@@ -400,11 +514,19 @@
           <w:lang w:val="en-US"/>
         </w:rPr>
       </w:pPr>
-      <w:r>
-        <w:rPr>
-          <w:lang w:val="en-US"/>
-        </w:rPr>
-        <w:t>Block ”:</w:t>
+      <w:proofErr w:type="gramStart"/>
+      <w:r>
+        <w:rPr>
+          <w:lang w:val="en-US"/>
+        </w:rPr>
+        <w:t>Block ”</w:t>
+      </w:r>
+      <w:proofErr w:type="gramEnd"/>
+      <w:r>
+        <w:rPr>
+          <w:lang w:val="en-US"/>
+        </w:rPr>
+        <w:t>:</w:t>
       </w:r>
       <w:r>
         <w:rPr>
@@ -421,6 +543,50 @@
     </w:p>
     <w:p>
       <w:pPr>
+        <w:rPr>
+          <w:lang w:val="en-US"/>
+        </w:rPr>
+      </w:pPr>
+      <w:r>
+        <w:rPr>
+          <w:lang w:val="en-US"/>
+        </w:rPr>
+        <w:t>T</w:t>
+      </w:r>
+      <w:r>
+        <w:rPr>
+          <w:lang w:val="en-US"/>
+        </w:rPr>
+        <w:t xml:space="preserve">orque from the Rolling Road wheel, Wheel, </w:t>
+      </w:r>
+      <w:r>
+        <w:rPr>
+          <w:lang w:val="en-US"/>
+        </w:rPr>
+        <w:t>goes into the Torque sensor and the Torque sensor transmits two analog Voltage signals that represents the Torque and the Velocity</w:t>
+      </w:r>
+      <w:r>
+        <w:rPr>
+          <w:lang w:val="en-US"/>
+        </w:rPr>
+        <w:t xml:space="preserve">. </w:t>
+      </w:r>
+    </w:p>
+    <w:p>
+      <w:pPr>
+        <w:rPr>
+          <w:lang w:val="en-US"/>
+        </w:rPr>
+      </w:pPr>
+      <w:r>
+        <w:rPr>
+          <w:lang w:val="en-US"/>
+        </w:rPr>
+        <w:t>Interface description:</w:t>
+      </w:r>
+    </w:p>
+    <w:p>
+      <w:pPr>
         <w:pStyle w:val="Overskrift4"/>
         <w:rPr>
           <w:lang w:val="en-US"/>
@@ -431,6 +597,874 @@
         <w:rPr>
           <w:lang w:val="en-US"/>
         </w:rPr>
+        <w:t>Velocity</w:t>
+      </w:r>
+      <w:proofErr w:type="gramStart"/>
+      <w:r>
+        <w:rPr>
+          <w:lang w:val="en-US"/>
+        </w:rPr>
+        <w:t>:Voltage</w:t>
+      </w:r>
+      <w:proofErr w:type="spellEnd"/>
+      <w:proofErr w:type="gramEnd"/>
+    </w:p>
+    <w:p>
+      <w:pPr>
+        <w:rPr>
+          <w:lang w:val="en-US"/>
+        </w:rPr>
+      </w:pPr>
+      <w:r>
+        <w:rPr>
+          <w:lang w:val="en-US"/>
+        </w:rPr>
+        <w:t>Direction: [Torque sensor] -&gt; [Control unit]</w:t>
+      </w:r>
+    </w:p>
+    <w:p>
+      <w:pPr>
+        <w:rPr>
+          <w:lang w:val="en-US"/>
+        </w:rPr>
+      </w:pPr>
+      <w:r>
+        <w:rPr>
+          <w:lang w:val="en-US"/>
+        </w:rPr>
+        <w:lastRenderedPageBreak/>
+        <w:t>An analog signal in the interval 0-5V, which represents the</w:t>
+      </w:r>
+      <w:r>
+        <w:rPr>
+          <w:lang w:val="en-US"/>
+        </w:rPr>
+        <w:t xml:space="preserve"> rotational</w:t>
+      </w:r>
+      <w:r>
+        <w:rPr>
+          <w:lang w:val="en-US"/>
+        </w:rPr>
+        <w:t xml:space="preserve"> velocity of the </w:t>
+      </w:r>
+      <w:r>
+        <w:rPr>
+          <w:lang w:val="en-US"/>
+        </w:rPr>
+        <w:t>Wheel</w:t>
+      </w:r>
+      <w:r>
+        <w:rPr>
+          <w:lang w:val="en-US"/>
+        </w:rPr>
+        <w:t>.</w:t>
+      </w:r>
+    </w:p>
+    <w:p>
+      <w:pPr>
+        <w:pStyle w:val="Overskrift4"/>
+        <w:rPr>
+          <w:lang w:val="en-US"/>
+        </w:rPr>
+      </w:pPr>
+      <w:proofErr w:type="spellStart"/>
+      <w:r>
+        <w:rPr>
+          <w:lang w:val="en-US"/>
+        </w:rPr>
+        <w:t>Torque:Voltage</w:t>
+      </w:r>
+      <w:proofErr w:type="spellEnd"/>
+    </w:p>
+    <w:p>
+      <w:pPr>
+        <w:rPr>
+          <w:lang w:val="en-US"/>
+        </w:rPr>
+      </w:pPr>
+      <w:r>
+        <w:rPr>
+          <w:lang w:val="en-US"/>
+        </w:rPr>
+        <w:t>Direction: [Torque sensor] -&gt; [Control unit]</w:t>
+      </w:r>
+    </w:p>
+    <w:p>
+      <w:pPr>
+        <w:rPr>
+          <w:lang w:val="en-US"/>
+        </w:rPr>
+      </w:pPr>
+      <w:r>
+        <w:rPr>
+          <w:lang w:val="en-US"/>
+        </w:rPr>
+        <w:t>An analog signal in the interval 0-5V, which represents the torque from the car through the Wheel.</w:t>
+      </w:r>
+    </w:p>
+    <w:p>
+      <w:pPr>
+        <w:rPr>
+          <w:lang w:val="en-US"/>
+        </w:rPr>
+      </w:pPr>
+    </w:p>
+    <w:p>
+      <w:pPr>
+        <w:pStyle w:val="Overskrift3"/>
+        <w:rPr>
+          <w:lang w:val="en-US"/>
+        </w:rPr>
+      </w:pPr>
+      <w:proofErr w:type="gramStart"/>
+      <w:r>
+        <w:rPr>
+          <w:lang w:val="en-US"/>
+        </w:rPr>
+        <w:t>Block ”</w:t>
+      </w:r>
+      <w:proofErr w:type="gramEnd"/>
+      <w:r>
+        <w:rPr>
+          <w:lang w:val="en-US"/>
+        </w:rPr>
+        <w:t>:</w:t>
+      </w:r>
+      <w:r>
+        <w:rPr>
+          <w:lang w:val="en-US"/>
+        </w:rPr>
+        <w:t>Load system</w:t>
+      </w:r>
+      <w:r>
+        <w:rPr>
+          <w:lang w:val="en-US"/>
+        </w:rPr>
+        <w:t>”</w:t>
+      </w:r>
+    </w:p>
+    <w:p>
+      <w:pPr>
+        <w:rPr>
+          <w:lang w:val="en-US"/>
+        </w:rPr>
+      </w:pPr>
+      <w:r>
+        <w:rPr>
+          <w:lang w:val="en-US"/>
+        </w:rPr>
+        <w:t xml:space="preserve">Torque from the Rolling Road wheel, Wheel, goes into the </w:t>
+      </w:r>
+      <w:r>
+        <w:rPr>
+          <w:lang w:val="en-US"/>
+        </w:rPr>
+        <w:t xml:space="preserve">Load system. The Load system receives, from the Control unit, a digital </w:t>
+      </w:r>
+      <w:proofErr w:type="gramStart"/>
+      <w:r>
+        <w:rPr>
+          <w:lang w:val="en-US"/>
+        </w:rPr>
+        <w:t>signal which controls the Load system</w:t>
+      </w:r>
+      <w:proofErr w:type="gramEnd"/>
+      <w:r>
+        <w:rPr>
+          <w:lang w:val="en-US"/>
+        </w:rPr>
+        <w:t xml:space="preserve"> and </w:t>
+      </w:r>
+      <w:r>
+        <w:rPr>
+          <w:lang w:val="en-US"/>
+        </w:rPr>
+        <w:t xml:space="preserve">the </w:t>
+      </w:r>
+      <w:r>
+        <w:rPr>
+          <w:lang w:val="en-US"/>
+        </w:rPr>
+        <w:t>Load system</w:t>
+      </w:r>
+      <w:r>
+        <w:rPr>
+          <w:lang w:val="en-US"/>
+        </w:rPr>
+        <w:t xml:space="preserve"> transmits </w:t>
+      </w:r>
+      <w:r>
+        <w:rPr>
+          <w:lang w:val="en-US"/>
+        </w:rPr>
+        <w:t>a Voltage which represents the current in the Load system to the Control unit.</w:t>
+      </w:r>
+      <w:r>
+        <w:rPr>
+          <w:lang w:val="en-US"/>
+        </w:rPr>
+        <w:t xml:space="preserve"> </w:t>
+      </w:r>
+    </w:p>
+    <w:p>
+      <w:pPr>
+        <w:rPr>
+          <w:lang w:val="en-US"/>
+        </w:rPr>
+      </w:pPr>
+      <w:r>
+        <w:rPr>
+          <w:lang w:val="en-US"/>
+        </w:rPr>
+        <w:t>Interface description:</w:t>
+      </w:r>
+    </w:p>
+    <w:p>
+      <w:pPr>
+        <w:pStyle w:val="Overskrift4"/>
+        <w:rPr>
+          <w:lang w:val="en-US"/>
+        </w:rPr>
+      </w:pPr>
+      <w:proofErr w:type="gramStart"/>
+      <w:r>
+        <w:rPr>
+          <w:lang w:val="en-US"/>
+        </w:rPr>
+        <w:t>:Torque</w:t>
+      </w:r>
+      <w:proofErr w:type="gramEnd"/>
+    </w:p>
+    <w:p>
+      <w:pPr>
+        <w:rPr>
+          <w:lang w:val="en-US"/>
+        </w:rPr>
+      </w:pPr>
+      <w:r>
+        <w:rPr>
+          <w:lang w:val="en-US"/>
+        </w:rPr>
+        <w:t>Direction: [Wheel] -&gt; [Load system]</w:t>
+      </w:r>
+    </w:p>
+    <w:p>
+      <w:pPr>
+        <w:rPr>
+          <w:lang w:val="en-US"/>
+        </w:rPr>
+      </w:pPr>
+      <w:r>
+        <w:rPr>
+          <w:lang w:val="en-US"/>
+        </w:rPr>
+        <w:t>The Torque of</w:t>
+      </w:r>
+      <w:r>
+        <w:rPr>
+          <w:lang w:val="en-US"/>
+        </w:rPr>
+        <w:t xml:space="preserve"> </w:t>
+      </w:r>
+      <w:r>
+        <w:rPr>
+          <w:lang w:val="en-US"/>
+        </w:rPr>
+        <w:t xml:space="preserve">the Rolling Road wheel, Wheel, </w:t>
+      </w:r>
+      <w:r>
+        <w:rPr>
+          <w:lang w:val="en-US"/>
+        </w:rPr>
+        <w:t>goes into the Load system.</w:t>
+      </w:r>
+    </w:p>
+    <w:p>
+      <w:pPr>
+        <w:pStyle w:val="Overskrift4"/>
+        <w:rPr>
+          <w:lang w:val="en-US"/>
+        </w:rPr>
+      </w:pPr>
+      <w:r>
+        <w:rPr>
+          <w:lang w:val="en-US"/>
+        </w:rPr>
+        <w:t>:PWM</w:t>
+      </w:r>
+    </w:p>
+    <w:p>
+      <w:pPr>
+        <w:rPr>
+          <w:lang w:val="en-US"/>
+        </w:rPr>
+      </w:pPr>
+      <w:r>
+        <w:rPr>
+          <w:lang w:val="en-US"/>
+        </w:rPr>
+        <w:t>Direction: [Control unit] -&gt; [Load system]</w:t>
+      </w:r>
+    </w:p>
+    <w:p>
+      <w:pPr>
+        <w:rPr>
+          <w:lang w:val="en-US"/>
+        </w:rPr>
+      </w:pPr>
+      <w:r>
+        <w:rPr>
+          <w:lang w:val="en-US"/>
+        </w:rPr>
+        <w:t xml:space="preserve">A digital signal 0V/5V, which controls the </w:t>
+      </w:r>
+      <w:r>
+        <w:rPr>
+          <w:lang w:val="en-US"/>
+        </w:rPr>
+        <w:t>L</w:t>
+      </w:r>
+      <w:r>
+        <w:rPr>
+          <w:lang w:val="en-US"/>
+        </w:rPr>
+        <w:t>oad system.</w:t>
+      </w:r>
+    </w:p>
+    <w:p>
+      <w:pPr>
+        <w:pStyle w:val="Overskrift4"/>
+        <w:rPr>
+          <w:lang w:val="en-US"/>
+        </w:rPr>
+      </w:pPr>
+      <w:r>
+        <w:rPr>
+          <w:lang w:val="en-US"/>
+        </w:rPr>
+        <w:t>:Voltage</w:t>
+      </w:r>
+    </w:p>
+    <w:p>
+      <w:pPr>
+        <w:rPr>
+          <w:lang w:val="en-US"/>
+        </w:rPr>
+      </w:pPr>
+      <w:r>
+        <w:rPr>
+          <w:lang w:val="en-US"/>
+        </w:rPr>
+        <w:t>Direction: [Load system] -&gt; [Control unit]</w:t>
+      </w:r>
+    </w:p>
+    <w:p>
+      <w:pPr>
+        <w:rPr>
+          <w:lang w:val="en-US"/>
+        </w:rPr>
+      </w:pPr>
+      <w:r>
+        <w:rPr>
+          <w:lang w:val="en-US"/>
+        </w:rPr>
+        <w:t xml:space="preserve">An analog signal in the interval 0-5V, which represents the </w:t>
+      </w:r>
+      <w:r>
+        <w:rPr>
+          <w:lang w:val="en-US"/>
+        </w:rPr>
+        <w:t>current in the L</w:t>
+      </w:r>
+      <w:r>
+        <w:rPr>
+          <w:lang w:val="en-US"/>
+        </w:rPr>
+        <w:t>oad system.</w:t>
+      </w:r>
+    </w:p>
+    <w:p>
+      <w:pPr>
+        <w:rPr>
+          <w:lang w:val="en-US"/>
+        </w:rPr>
+      </w:pPr>
+    </w:p>
+    <w:p>
+      <w:pPr>
+        <w:pStyle w:val="Overskrift3"/>
+        <w:rPr>
+          <w:lang w:val="en-US"/>
+        </w:rPr>
+      </w:pPr>
+      <w:proofErr w:type="gramStart"/>
+      <w:r>
+        <w:rPr>
+          <w:lang w:val="en-US"/>
+        </w:rPr>
+        <w:t>Block ”</w:t>
+      </w:r>
+      <w:proofErr w:type="gramEnd"/>
+      <w:r>
+        <w:rPr>
+          <w:lang w:val="en-US"/>
+        </w:rPr>
+        <w:t>:</w:t>
+      </w:r>
+      <w:r>
+        <w:rPr>
+          <w:lang w:val="en-US"/>
+        </w:rPr>
+        <w:t>Computer</w:t>
+      </w:r>
+      <w:r>
+        <w:rPr>
+          <w:lang w:val="en-US"/>
+        </w:rPr>
+        <w:t>”</w:t>
+      </w:r>
+    </w:p>
+    <w:p>
+      <w:pPr>
+        <w:rPr>
+          <w:lang w:val="en-US"/>
+        </w:rPr>
+      </w:pPr>
+      <w:r>
+        <w:rPr>
+          <w:lang w:val="en-US"/>
+        </w:rPr>
+        <w:t>The Computer receives data from the Control unit via a</w:t>
+      </w:r>
+      <w:r>
+        <w:rPr>
+          <w:lang w:val="en-US"/>
+        </w:rPr>
+        <w:t>n</w:t>
+      </w:r>
+      <w:r>
+        <w:rPr>
+          <w:lang w:val="en-US"/>
+        </w:rPr>
+        <w:t xml:space="preserve"> UART connection.</w:t>
+      </w:r>
+    </w:p>
+    <w:p>
+      <w:pPr>
+        <w:rPr>
+          <w:lang w:val="en-US"/>
+        </w:rPr>
+      </w:pPr>
+      <w:r>
+        <w:rPr>
+          <w:lang w:val="en-US"/>
+        </w:rPr>
+        <w:t>Interface description:</w:t>
+      </w:r>
+    </w:p>
+    <w:p>
+      <w:pPr>
+        <w:pStyle w:val="Overskrift4"/>
+        <w:rPr>
+          <w:lang w:val="en-US"/>
+        </w:rPr>
+      </w:pPr>
+      <w:proofErr w:type="gramStart"/>
+      <w:r>
+        <w:rPr>
+          <w:lang w:val="en-US"/>
+        </w:rPr>
+        <w:t>:UART</w:t>
+      </w:r>
+      <w:proofErr w:type="gramEnd"/>
+    </w:p>
+    <w:p>
+      <w:pPr>
+        <w:rPr>
+          <w:lang w:val="en-US"/>
+        </w:rPr>
+      </w:pPr>
+      <w:r>
+        <w:rPr>
+          <w:lang w:val="en-US"/>
+        </w:rPr>
+        <w:t>Direction: [Control unit] -&gt; [Computer]</w:t>
+      </w:r>
+    </w:p>
+    <w:p>
+      <w:pPr>
+        <w:rPr>
+          <w:lang w:val="en-US"/>
+        </w:rPr>
+      </w:pPr>
+      <w:r>
+        <w:rPr>
+          <w:lang w:val="en-US"/>
+        </w:rPr>
+        <w:t>UART connection</w:t>
+      </w:r>
+      <w:r>
+        <w:rPr>
+          <w:lang w:val="en-US"/>
+        </w:rPr>
+        <w:t xml:space="preserve"> to transmit data from Control U</w:t>
+      </w:r>
+      <w:r>
+        <w:rPr>
+          <w:lang w:val="en-US"/>
+        </w:rPr>
+        <w:t>nit to Computer.</w:t>
+      </w:r>
+    </w:p>
+    <w:p>
+      <w:pPr>
+        <w:rPr>
+          <w:lang w:val="en-US"/>
+        </w:rPr>
+      </w:pPr>
+    </w:p>
+    <w:p>
+      <w:pPr>
+        <w:pStyle w:val="Overskrift3"/>
+        <w:rPr>
+          <w:lang w:val="en-US"/>
+        </w:rPr>
+      </w:pPr>
+      <w:proofErr w:type="gramStart"/>
+      <w:r>
+        <w:rPr>
+          <w:lang w:val="en-US"/>
+        </w:rPr>
+        <w:t>Block ”</w:t>
+      </w:r>
+      <w:proofErr w:type="gramEnd"/>
+      <w:r>
+        <w:rPr>
+          <w:lang w:val="en-US"/>
+        </w:rPr>
+        <w:t>:</w:t>
+      </w:r>
+      <w:r>
+        <w:rPr>
+          <w:lang w:val="en-US"/>
+        </w:rPr>
+        <w:t xml:space="preserve">Control </w:t>
+      </w:r>
+      <w:r>
+        <w:rPr>
+          <w:lang w:val="en-US"/>
+        </w:rPr>
+        <w:t>u</w:t>
+      </w:r>
+      <w:r>
+        <w:rPr>
+          <w:lang w:val="en-US"/>
+        </w:rPr>
+        <w:t>nit</w:t>
+      </w:r>
+      <w:r>
+        <w:rPr>
+          <w:lang w:val="en-US"/>
+        </w:rPr>
+        <w:t>”</w:t>
+      </w:r>
+    </w:p>
+    <w:p>
+      <w:pPr>
+        <w:rPr>
+          <w:lang w:val="en-US"/>
+        </w:rPr>
+      </w:pPr>
+      <w:r>
+        <w:rPr>
+          <w:lang w:val="en-US"/>
+        </w:rPr>
+        <w:t xml:space="preserve">The Control </w:t>
+      </w:r>
+      <w:r>
+        <w:rPr>
+          <w:lang w:val="en-US"/>
+        </w:rPr>
+        <w:t>U</w:t>
+      </w:r>
+      <w:r>
+        <w:rPr>
+          <w:lang w:val="en-US"/>
+        </w:rPr>
+        <w:t xml:space="preserve">nit </w:t>
+      </w:r>
+      <w:r>
+        <w:rPr>
+          <w:lang w:val="en-US"/>
+        </w:rPr>
+        <w:t>receives analog voltage signals from the Power Sensor that represents the voltage and current of the power from the external power source.</w:t>
+      </w:r>
+      <w:r>
+        <w:rPr>
+          <w:lang w:val="en-US"/>
+        </w:rPr>
+        <w:t xml:space="preserve"> </w:t>
+      </w:r>
+      <w:r>
+        <w:rPr>
+          <w:lang w:val="en-US"/>
+        </w:rPr>
+        <w:t xml:space="preserve">The Control Unit </w:t>
+      </w:r>
+      <w:r>
+        <w:rPr>
+          <w:lang w:val="en-US"/>
+        </w:rPr>
+        <w:t xml:space="preserve">also </w:t>
+      </w:r>
+      <w:r>
+        <w:rPr>
+          <w:lang w:val="en-US"/>
+        </w:rPr>
+        <w:t xml:space="preserve">receives analog voltage signals from the </w:t>
+      </w:r>
+      <w:r>
+        <w:rPr>
+          <w:lang w:val="en-US"/>
+        </w:rPr>
+        <w:t>Torque</w:t>
+      </w:r>
+      <w:r>
+        <w:rPr>
+          <w:lang w:val="en-US"/>
+        </w:rPr>
+        <w:t xml:space="preserve"> Sensor that represents the </w:t>
+      </w:r>
+      <w:r>
+        <w:rPr>
+          <w:lang w:val="en-US"/>
+        </w:rPr>
+        <w:t>torque</w:t>
+      </w:r>
+      <w:r>
+        <w:rPr>
+          <w:lang w:val="en-US"/>
+        </w:rPr>
+        <w:t xml:space="preserve"> and </w:t>
+      </w:r>
+      <w:r>
+        <w:rPr>
+          <w:lang w:val="en-US"/>
+        </w:rPr>
+        <w:t>angular velocity</w:t>
+      </w:r>
+      <w:r>
+        <w:rPr>
+          <w:lang w:val="en-US"/>
+        </w:rPr>
+        <w:t xml:space="preserve"> of the </w:t>
+      </w:r>
+      <w:r>
+        <w:rPr>
+          <w:lang w:val="en-US"/>
+        </w:rPr>
+        <w:t>torque of the Wheel</w:t>
+      </w:r>
+      <w:r>
+        <w:rPr>
+          <w:lang w:val="en-US"/>
+        </w:rPr>
+        <w:t>.</w:t>
+      </w:r>
+      <w:r>
+        <w:rPr>
+          <w:lang w:val="en-US"/>
+        </w:rPr>
+        <w:t xml:space="preserve"> </w:t>
+      </w:r>
+      <w:r>
+        <w:rPr>
+          <w:lang w:val="en-US"/>
+        </w:rPr>
+        <w:t>The Control Unit</w:t>
+      </w:r>
+      <w:r>
+        <w:rPr>
+          <w:lang w:val="en-US"/>
+        </w:rPr>
+        <w:t xml:space="preserve"> controls the Load System with a digital signal and receives an analog signal that represents the current through the Load System.</w:t>
+      </w:r>
+      <w:r>
+        <w:rPr>
+          <w:lang w:val="en-US"/>
+        </w:rPr>
+        <w:t xml:space="preserve"> The </w:t>
+      </w:r>
+      <w:r>
+        <w:rPr>
+          <w:lang w:val="en-US"/>
+        </w:rPr>
+        <w:t xml:space="preserve">Control Unit </w:t>
+      </w:r>
+      <w:r>
+        <w:rPr>
+          <w:lang w:val="en-US"/>
+        </w:rPr>
+        <w:t>transmits data to t</w:t>
+      </w:r>
+      <w:r>
+        <w:rPr>
+          <w:lang w:val="en-US"/>
+        </w:rPr>
+        <w:t>he Computer</w:t>
+      </w:r>
+      <w:r>
+        <w:rPr>
+          <w:lang w:val="en-US"/>
+        </w:rPr>
+        <w:t xml:space="preserve"> </w:t>
+      </w:r>
+      <w:r>
+        <w:rPr>
+          <w:lang w:val="en-US"/>
+        </w:rPr>
+        <w:t>via a</w:t>
+      </w:r>
+      <w:r>
+        <w:rPr>
+          <w:lang w:val="en-US"/>
+        </w:rPr>
+        <w:t xml:space="preserve">n UART </w:t>
+      </w:r>
+      <w:bookmarkStart w:id="0" w:name="_GoBack"/>
+      <w:bookmarkEnd w:id="0"/>
+      <w:r>
+        <w:rPr>
+          <w:lang w:val="en-US"/>
+        </w:rPr>
+        <w:t>connection.</w:t>
+      </w:r>
+    </w:p>
+    <w:p>
+      <w:pPr>
+        <w:rPr>
+          <w:lang w:val="en-US"/>
+        </w:rPr>
+      </w:pPr>
+    </w:p>
+    <w:p>
+      <w:pPr>
+        <w:rPr>
+          <w:lang w:val="en-US"/>
+        </w:rPr>
+      </w:pPr>
+      <w:r>
+        <w:rPr>
+          <w:lang w:val="en-US"/>
+        </w:rPr>
+        <w:lastRenderedPageBreak/>
+        <w:t>Interface description:</w:t>
+      </w:r>
+    </w:p>
+    <w:p>
+      <w:pPr>
+        <w:pStyle w:val="Overskrift4"/>
+        <w:rPr>
+          <w:lang w:val="en-US"/>
+        </w:rPr>
+      </w:pPr>
+      <w:proofErr w:type="spellStart"/>
+      <w:r>
+        <w:rPr>
+          <w:lang w:val="en-US"/>
+        </w:rPr>
+        <w:t>Power_V</w:t>
+      </w:r>
+      <w:proofErr w:type="gramStart"/>
+      <w:r>
+        <w:rPr>
+          <w:lang w:val="en-US"/>
+        </w:rPr>
+        <w:t>:Voltage</w:t>
+      </w:r>
+      <w:proofErr w:type="spellEnd"/>
+      <w:proofErr w:type="gramEnd"/>
+    </w:p>
+    <w:p>
+      <w:pPr>
+        <w:rPr>
+          <w:lang w:val="en-US"/>
+        </w:rPr>
+      </w:pPr>
+      <w:r>
+        <w:rPr>
+          <w:lang w:val="en-US"/>
+        </w:rPr>
+        <w:t>Direction: [Power sensor] -&gt; [Control unit]</w:t>
+      </w:r>
+    </w:p>
+    <w:p>
+      <w:pPr>
+        <w:rPr>
+          <w:lang w:val="en-US"/>
+        </w:rPr>
+      </w:pPr>
+      <w:r>
+        <w:rPr>
+          <w:lang w:val="en-US"/>
+        </w:rPr>
+        <w:t>An analog signal in the interval 0-5V, which represents the voltage of the power received from the external power source.</w:t>
+      </w:r>
+    </w:p>
+    <w:p>
+      <w:pPr>
+        <w:pStyle w:val="Overskrift4"/>
+        <w:rPr>
+          <w:lang w:val="en-US"/>
+        </w:rPr>
+      </w:pPr>
+      <w:proofErr w:type="spellStart"/>
+      <w:r>
+        <w:rPr>
+          <w:lang w:val="en-US"/>
+        </w:rPr>
+        <w:t>Power_I:Voltage</w:t>
+      </w:r>
+      <w:proofErr w:type="spellEnd"/>
+    </w:p>
+    <w:p>
+      <w:pPr>
+        <w:rPr>
+          <w:lang w:val="en-US"/>
+        </w:rPr>
+      </w:pPr>
+      <w:r>
+        <w:rPr>
+          <w:lang w:val="en-US"/>
+        </w:rPr>
+        <w:t>Direction: [Power sensor] -&gt; [Control unit]</w:t>
+      </w:r>
+    </w:p>
+    <w:p>
+      <w:pPr>
+        <w:rPr>
+          <w:lang w:val="en-US"/>
+        </w:rPr>
+      </w:pPr>
+      <w:r>
+        <w:rPr>
+          <w:lang w:val="en-US"/>
+        </w:rPr>
+        <w:t>An $XXX signal in the interval 0-5V, which represents the current of the power received from the external power source.</w:t>
+      </w:r>
+    </w:p>
+    <w:p>
+      <w:pPr>
+        <w:pStyle w:val="Overskrift4"/>
+        <w:rPr>
+          <w:lang w:val="en-US"/>
+        </w:rPr>
+      </w:pPr>
+      <w:proofErr w:type="spellStart"/>
+      <w:r>
+        <w:rPr>
+          <w:lang w:val="en-US"/>
+        </w:rPr>
         <w:t>Velocity:Voltage</w:t>
       </w:r>
       <w:proofErr w:type="spellEnd"/>
@@ -458,31 +1492,7 @@
         <w:rPr>
           <w:lang w:val="en-US"/>
         </w:rPr>
-        <w:t>An analog signal in the interval 0-5V, which represents the</w:t>
-      </w:r>
-      <w:r>
-        <w:rPr>
-          <w:lang w:val="en-US"/>
-        </w:rPr>
-        <w:t xml:space="preserve"> rotational</w:t>
-      </w:r>
-      <w:r>
-        <w:rPr>
-          <w:lang w:val="en-US"/>
-        </w:rPr>
-        <w:t xml:space="preserve"> velocity of the </w:t>
-      </w:r>
-      <w:r>
-        <w:rPr>
-          <w:lang w:val="en-US"/>
-        </w:rPr>
-        <w:t>Wheel</w:t>
-      </w:r>
-      <w:r>
-        <w:rPr>
-          <w:lang w:val="en-US"/>
-        </w:rPr>
-        <w:t>.</w:t>
+        <w:t>An analog signal in the interval 0-5V, which represents the rotational velocity of the Wheel.</w:t>
       </w:r>
     </w:p>
     <w:p>
@@ -529,40 +1539,6 @@
     </w:p>
     <w:p>
       <w:pPr>
-        <w:rPr>
-          <w:lang w:val="en-US"/>
-        </w:rPr>
-      </w:pPr>
-    </w:p>
-    <w:p>
-      <w:pPr>
-        <w:pStyle w:val="Overskrift3"/>
-        <w:rPr>
-          <w:lang w:val="en-US"/>
-        </w:rPr>
-      </w:pPr>
-      <w:r>
-        <w:rPr>
-          <w:lang w:val="en-US"/>
-        </w:rPr>
-        <w:lastRenderedPageBreak/>
-        <w:t>Block ”:</w:t>
-      </w:r>
-      <w:r>
-        <w:rPr>
-          <w:lang w:val="en-US"/>
-        </w:rPr>
-        <w:t>Load system</w:t>
-      </w:r>
-      <w:r>
-        <w:rPr>
-          <w:lang w:val="en-US"/>
-        </w:rPr>
-        <w:t>”</w:t>
-      </w:r>
-    </w:p>
-    <w:p>
-      <w:pPr>
         <w:pStyle w:val="Overskrift4"/>
         <w:rPr>
           <w:lang w:val="en-US"/>
@@ -572,33 +1548,33 @@
         <w:rPr>
           <w:lang w:val="en-US"/>
         </w:rPr>
-        <w:t>:Torque</w:t>
-      </w:r>
-    </w:p>
-    <w:p>
-      <w:pPr>
-        <w:rPr>
-          <w:lang w:val="en-US"/>
-        </w:rPr>
-      </w:pPr>
-      <w:r>
-        <w:rPr>
-          <w:lang w:val="en-US"/>
-        </w:rPr>
-        <w:t>Direction: [Wheel] -&gt; [Load system]</w:t>
-      </w:r>
-    </w:p>
-    <w:p>
-      <w:pPr>
-        <w:rPr>
-          <w:lang w:val="en-US"/>
-        </w:rPr>
-      </w:pPr>
-      <w:r>
-        <w:rPr>
-          <w:lang w:val="en-US"/>
-        </w:rPr>
-        <w:t>The Torque of Wheel goes into the Load system.</w:t>
+        <w:t>:PWM</w:t>
+      </w:r>
+    </w:p>
+    <w:p>
+      <w:pPr>
+        <w:rPr>
+          <w:lang w:val="en-US"/>
+        </w:rPr>
+      </w:pPr>
+      <w:r>
+        <w:rPr>
+          <w:lang w:val="en-US"/>
+        </w:rPr>
+        <w:t>Direction: [Control unit] -&gt; [Load system]</w:t>
+      </w:r>
+    </w:p>
+    <w:p>
+      <w:pPr>
+        <w:rPr>
+          <w:lang w:val="en-US"/>
+        </w:rPr>
+      </w:pPr>
+      <w:r>
+        <w:rPr>
+          <w:lang w:val="en-US"/>
+        </w:rPr>
+        <w:t>A digital signal 0V/5V, which controls the Load system.</w:t>
       </w:r>
     </w:p>
     <w:p>
@@ -612,425 +1588,6 @@
         <w:rPr>
           <w:lang w:val="en-US"/>
         </w:rPr>
-        <w:t>:PWM</w:t>
-      </w:r>
-    </w:p>
-    <w:p>
-      <w:pPr>
-        <w:rPr>
-          <w:lang w:val="en-US"/>
-        </w:rPr>
-      </w:pPr>
-      <w:r>
-        <w:rPr>
-          <w:lang w:val="en-US"/>
-        </w:rPr>
-        <w:t>Direction: [Control unit] -&gt; [Load system]</w:t>
-      </w:r>
-    </w:p>
-    <w:p>
-      <w:pPr>
-        <w:rPr>
-          <w:lang w:val="en-US"/>
-        </w:rPr>
-      </w:pPr>
-      <w:r>
-        <w:rPr>
-          <w:lang w:val="en-US"/>
-        </w:rPr>
-        <w:t xml:space="preserve">A digital signal 0V/5V, which controls the </w:t>
-      </w:r>
-      <w:r>
-        <w:rPr>
-          <w:lang w:val="en-US"/>
-        </w:rPr>
-        <w:t>L</w:t>
-      </w:r>
-      <w:r>
-        <w:rPr>
-          <w:lang w:val="en-US"/>
-        </w:rPr>
-        <w:t>oad system.</w:t>
-      </w:r>
-    </w:p>
-    <w:p>
-      <w:pPr>
-        <w:pStyle w:val="Overskrift4"/>
-        <w:rPr>
-          <w:lang w:val="en-US"/>
-        </w:rPr>
-      </w:pPr>
-      <w:r>
-        <w:rPr>
-          <w:lang w:val="en-US"/>
-        </w:rPr>
-        <w:t>:Voltage</w:t>
-      </w:r>
-    </w:p>
-    <w:p>
-      <w:pPr>
-        <w:rPr>
-          <w:lang w:val="en-US"/>
-        </w:rPr>
-      </w:pPr>
-      <w:r>
-        <w:rPr>
-          <w:lang w:val="en-US"/>
-        </w:rPr>
-        <w:t>Direction: [Load system] -&gt; [Control unit]</w:t>
-      </w:r>
-    </w:p>
-    <w:p>
-      <w:pPr>
-        <w:rPr>
-          <w:lang w:val="en-US"/>
-        </w:rPr>
-      </w:pPr>
-      <w:r>
-        <w:rPr>
-          <w:lang w:val="en-US"/>
-        </w:rPr>
-        <w:t xml:space="preserve">An analog signal in the interval 0-5V, which represents the </w:t>
-      </w:r>
-      <w:r>
-        <w:rPr>
-          <w:lang w:val="en-US"/>
-        </w:rPr>
-        <w:t>current in the L</w:t>
-      </w:r>
-      <w:r>
-        <w:rPr>
-          <w:lang w:val="en-US"/>
-        </w:rPr>
-        <w:t>oad system.</w:t>
-      </w:r>
-    </w:p>
-    <w:p>
-      <w:pPr>
-        <w:rPr>
-          <w:lang w:val="en-US"/>
-        </w:rPr>
-      </w:pPr>
-    </w:p>
-    <w:p>
-      <w:pPr>
-        <w:pStyle w:val="Overskrift3"/>
-        <w:rPr>
-          <w:lang w:val="en-US"/>
-        </w:rPr>
-      </w:pPr>
-      <w:r>
-        <w:rPr>
-          <w:lang w:val="en-US"/>
-        </w:rPr>
-        <w:t>Block ”:</w:t>
-      </w:r>
-      <w:r>
-        <w:rPr>
-          <w:lang w:val="en-US"/>
-        </w:rPr>
-        <w:t>Computer</w:t>
-      </w:r>
-      <w:r>
-        <w:rPr>
-          <w:lang w:val="en-US"/>
-        </w:rPr>
-        <w:t>”</w:t>
-      </w:r>
-    </w:p>
-    <w:p>
-      <w:pPr>
-        <w:pStyle w:val="Overskrift4"/>
-        <w:rPr>
-          <w:lang w:val="en-US"/>
-        </w:rPr>
-      </w:pPr>
-      <w:r>
-        <w:rPr>
-          <w:lang w:val="en-US"/>
-        </w:rPr>
-        <w:t>:UART</w:t>
-      </w:r>
-    </w:p>
-    <w:p>
-      <w:pPr>
-        <w:rPr>
-          <w:lang w:val="en-US"/>
-        </w:rPr>
-      </w:pPr>
-      <w:r>
-        <w:rPr>
-          <w:lang w:val="en-US"/>
-        </w:rPr>
-        <w:t>Direction: [Control unit] -&gt; [Computer]</w:t>
-      </w:r>
-    </w:p>
-    <w:p>
-      <w:pPr>
-        <w:rPr>
-          <w:lang w:val="en-US"/>
-        </w:rPr>
-      </w:pPr>
-      <w:r>
-        <w:rPr>
-          <w:lang w:val="en-US"/>
-        </w:rPr>
-        <w:t>UART connection to transmit data from Control unit to Computer.</w:t>
-      </w:r>
-    </w:p>
-    <w:p>
-      <w:pPr>
-        <w:rPr>
-          <w:lang w:val="en-US"/>
-        </w:rPr>
-      </w:pPr>
-    </w:p>
-    <w:p>
-      <w:pPr>
-        <w:pStyle w:val="Overskrift3"/>
-        <w:rPr>
-          <w:lang w:val="en-US"/>
-        </w:rPr>
-      </w:pPr>
-      <w:r>
-        <w:rPr>
-          <w:lang w:val="en-US"/>
-        </w:rPr>
-        <w:t>Block ”:</w:t>
-      </w:r>
-      <w:r>
-        <w:rPr>
-          <w:lang w:val="en-US"/>
-        </w:rPr>
-        <w:t>Control unit</w:t>
-      </w:r>
-      <w:r>
-        <w:rPr>
-          <w:lang w:val="en-US"/>
-        </w:rPr>
-        <w:t>”</w:t>
-      </w:r>
-    </w:p>
-    <w:p>
-      <w:pPr>
-        <w:pStyle w:val="Overskrift4"/>
-        <w:rPr>
-          <w:lang w:val="en-US"/>
-        </w:rPr>
-      </w:pPr>
-      <w:proofErr w:type="spellStart"/>
-      <w:r>
-        <w:rPr>
-          <w:lang w:val="en-US"/>
-        </w:rPr>
-        <w:t>Power_V:Voltage</w:t>
-      </w:r>
-      <w:proofErr w:type="spellEnd"/>
-    </w:p>
-    <w:p>
-      <w:pPr>
-        <w:rPr>
-          <w:lang w:val="en-US"/>
-        </w:rPr>
-      </w:pPr>
-      <w:r>
-        <w:rPr>
-          <w:lang w:val="en-US"/>
-        </w:rPr>
-        <w:t>Direction: [Power sensor] -&gt; [Control unit]</w:t>
-      </w:r>
-    </w:p>
-    <w:p>
-      <w:pPr>
-        <w:rPr>
-          <w:lang w:val="en-US"/>
-        </w:rPr>
-      </w:pPr>
-      <w:r>
-        <w:rPr>
-          <w:lang w:val="en-US"/>
-        </w:rPr>
-        <w:t>An analog signal in the interval 0-5V, which represents the voltage of the power received from the external power source.</w:t>
-      </w:r>
-    </w:p>
-    <w:p>
-      <w:pPr>
-        <w:pStyle w:val="Overskrift4"/>
-        <w:rPr>
-          <w:lang w:val="en-US"/>
-        </w:rPr>
-      </w:pPr>
-      <w:proofErr w:type="spellStart"/>
-      <w:r>
-        <w:rPr>
-          <w:lang w:val="en-US"/>
-        </w:rPr>
-        <w:t>Power_I:Voltage</w:t>
-      </w:r>
-      <w:proofErr w:type="spellEnd"/>
-    </w:p>
-    <w:p>
-      <w:pPr>
-        <w:rPr>
-          <w:lang w:val="en-US"/>
-        </w:rPr>
-      </w:pPr>
-      <w:r>
-        <w:rPr>
-          <w:lang w:val="en-US"/>
-        </w:rPr>
-        <w:t>Direction: [Power sensor] -&gt; [Control unit]</w:t>
-      </w:r>
-    </w:p>
-    <w:p>
-      <w:pPr>
-        <w:rPr>
-          <w:lang w:val="en-US"/>
-        </w:rPr>
-      </w:pPr>
-      <w:r>
-        <w:rPr>
-          <w:lang w:val="en-US"/>
-        </w:rPr>
-        <w:t>An $XXX signal in the interval 0-5V, which represents the current of the power received from the external power source.</w:t>
-      </w:r>
-    </w:p>
-    <w:p>
-      <w:pPr>
-        <w:pStyle w:val="Overskrift4"/>
-        <w:rPr>
-          <w:lang w:val="en-US"/>
-        </w:rPr>
-      </w:pPr>
-      <w:proofErr w:type="spellStart"/>
-      <w:r>
-        <w:rPr>
-          <w:lang w:val="en-US"/>
-        </w:rPr>
-        <w:t>Velocity:Voltage</w:t>
-      </w:r>
-      <w:proofErr w:type="spellEnd"/>
-    </w:p>
-    <w:p>
-      <w:pPr>
-        <w:rPr>
-          <w:lang w:val="en-US"/>
-        </w:rPr>
-      </w:pPr>
-      <w:r>
-        <w:rPr>
-          <w:lang w:val="en-US"/>
-        </w:rPr>
-        <w:t>Direction: [Torque sensor] -&gt; [Control unit]</w:t>
-      </w:r>
-    </w:p>
-    <w:p>
-      <w:pPr>
-        <w:rPr>
-          <w:lang w:val="en-US"/>
-        </w:rPr>
-      </w:pPr>
-      <w:r>
-        <w:rPr>
-          <w:lang w:val="en-US"/>
-        </w:rPr>
-        <w:t>An analog signal in the interval 0-5V, which represents the rotational velocity of the Wheel.</w:t>
-      </w:r>
-    </w:p>
-    <w:p>
-      <w:pPr>
-        <w:pStyle w:val="Overskrift4"/>
-        <w:rPr>
-          <w:lang w:val="en-US"/>
-        </w:rPr>
-      </w:pPr>
-      <w:proofErr w:type="spellStart"/>
-      <w:r>
-        <w:rPr>
-          <w:lang w:val="en-US"/>
-        </w:rPr>
-        <w:t>Torque:Voltage</w:t>
-      </w:r>
-      <w:proofErr w:type="spellEnd"/>
-    </w:p>
-    <w:p>
-      <w:pPr>
-        <w:rPr>
-          <w:lang w:val="en-US"/>
-        </w:rPr>
-      </w:pPr>
-      <w:r>
-        <w:rPr>
-          <w:lang w:val="en-US"/>
-        </w:rPr>
-        <w:t>Direction: [Torque sensor] -&gt; [Control unit]</w:t>
-      </w:r>
-    </w:p>
-    <w:p>
-      <w:pPr>
-        <w:rPr>
-          <w:lang w:val="en-US"/>
-        </w:rPr>
-      </w:pPr>
-      <w:r>
-        <w:rPr>
-          <w:lang w:val="en-US"/>
-        </w:rPr>
-        <w:t>An analog signal in the interval 0-5V, which represents the torque from the car through the Wheel.</w:t>
-      </w:r>
-    </w:p>
-    <w:p>
-      <w:pPr>
-        <w:pStyle w:val="Overskrift4"/>
-        <w:rPr>
-          <w:lang w:val="en-US"/>
-        </w:rPr>
-      </w:pPr>
-      <w:r>
-        <w:rPr>
-          <w:lang w:val="en-US"/>
-        </w:rPr>
-        <w:t>:PWM</w:t>
-      </w:r>
-    </w:p>
-    <w:p>
-      <w:pPr>
-        <w:rPr>
-          <w:lang w:val="en-US"/>
-        </w:rPr>
-      </w:pPr>
-      <w:r>
-        <w:rPr>
-          <w:lang w:val="en-US"/>
-        </w:rPr>
-        <w:t>Direction: [Control unit] -&gt; [Load system]</w:t>
-      </w:r>
-    </w:p>
-    <w:p>
-      <w:pPr>
-        <w:rPr>
-          <w:lang w:val="en-US"/>
-        </w:rPr>
-      </w:pPr>
-      <w:r>
-        <w:rPr>
-          <w:lang w:val="en-US"/>
-        </w:rPr>
-        <w:t>A digital signal 0V/5V, which controls the Load system.</w:t>
-      </w:r>
-    </w:p>
-    <w:p>
-      <w:pPr>
-        <w:pStyle w:val="Overskrift4"/>
-        <w:rPr>
-          <w:lang w:val="en-US"/>
-        </w:rPr>
-      </w:pPr>
-      <w:r>
-        <w:rPr>
-          <w:lang w:val="en-US"/>
-        </w:rPr>
-        <w:lastRenderedPageBreak/>
         <w:t>:Voltage</w:t>
       </w:r>
     </w:p>
@@ -1245,7 +1802,19 @@
         <w:rPr>
           <w:lang w:val="en-US"/>
         </w:rPr>
-        <w:t>Battery</w:t>
+        <w:t>Battery]</w:t>
+      </w:r>
+      <w:r>
+        <w:rPr>
+          <w:lang w:val="en-US"/>
+        </w:rPr>
+        <w:t xml:space="preserve"> -&gt; </w:t>
+      </w:r>
+      <w:r>
+        <w:rPr>
+          <w:lang w:val="en-US"/>
+        </w:rPr>
+        <w:t>[Battery Management System</w:t>
       </w:r>
       <w:r>
         <w:rPr>
@@ -1253,17 +1822,47 @@
         </w:rPr>
         <w:t>]</w:t>
       </w:r>
-      <w:r>
-        <w:rPr>
-          <w:lang w:val="en-US"/>
-        </w:rPr>
-        <w:t xml:space="preserve"> -&gt; </w:t>
-      </w:r>
-      <w:r>
-        <w:rPr>
-          <w:lang w:val="en-US"/>
-        </w:rPr>
-        <w:t>[</w:t>
+    </w:p>
+    <w:p>
+      <w:pPr>
+        <w:rPr>
+          <w:lang w:val="en-US"/>
+        </w:rPr>
+      </w:pPr>
+      <w:r>
+        <w:rPr>
+          <w:lang w:val="en-US"/>
+        </w:rPr>
+        <w:t>The supplied power from the Battery.</w:t>
+      </w:r>
+    </w:p>
+    <w:p>
+      <w:pPr>
+        <w:rPr>
+          <w:lang w:val="en-US"/>
+        </w:rPr>
+      </w:pPr>
+    </w:p>
+    <w:p>
+      <w:pPr>
+        <w:pStyle w:val="Overskrift3"/>
+        <w:rPr>
+          <w:lang w:val="en-US"/>
+        </w:rPr>
+      </w:pPr>
+      <w:proofErr w:type="gramStart"/>
+      <w:r>
+        <w:rPr>
+          <w:lang w:val="en-US"/>
+        </w:rPr>
+        <w:t>Block ”</w:t>
+      </w:r>
+      <w:proofErr w:type="gramEnd"/>
+      <w:r>
+        <w:rPr>
+          <w:lang w:val="en-US"/>
+        </w:rPr>
+        <w:t>:</w:t>
       </w:r>
       <w:r>
         <w:rPr>
@@ -1275,72 +1874,6 @@
         <w:rPr>
           <w:lang w:val="en-US"/>
         </w:rPr>
-        <w:t>]</w:t>
-      </w:r>
-    </w:p>
-    <w:p>
-      <w:pPr>
-        <w:rPr>
-          <w:lang w:val="en-US"/>
-        </w:rPr>
-      </w:pPr>
-      <w:r>
-        <w:rPr>
-          <w:lang w:val="en-US"/>
-        </w:rPr>
-        <w:t>The supplied power from the Battery</w:t>
-      </w:r>
-      <w:r>
-        <w:rPr>
-          <w:lang w:val="en-US"/>
-        </w:rPr>
-        <w:t>.</w:t>
-      </w:r>
-    </w:p>
-    <w:p>
-      <w:pPr>
-        <w:rPr>
-          <w:lang w:val="en-US"/>
-        </w:rPr>
-      </w:pPr>
-    </w:p>
-    <w:p>
-      <w:pPr>
-        <w:pStyle w:val="Overskrift3"/>
-        <w:rPr>
-          <w:lang w:val="en-US"/>
-        </w:rPr>
-      </w:pPr>
-      <w:proofErr w:type="gramStart"/>
-      <w:r>
-        <w:rPr>
-          <w:lang w:val="en-US"/>
-        </w:rPr>
-        <w:t>Block ”</w:t>
-      </w:r>
-      <w:proofErr w:type="gramEnd"/>
-      <w:r>
-        <w:rPr>
-          <w:lang w:val="en-US"/>
-        </w:rPr>
-        <w:t>:</w:t>
-      </w:r>
-      <w:r>
-        <w:rPr>
-          <w:lang w:val="en-US"/>
-        </w:rPr>
-        <w:t>Battery</w:t>
-      </w:r>
-      <w:r>
-        <w:rPr>
-          <w:lang w:val="en-US"/>
-        </w:rPr>
-        <w:t xml:space="preserve"> Management System</w:t>
-      </w:r>
-      <w:r>
-        <w:rPr>
-          <w:lang w:val="en-US"/>
-        </w:rPr>
         <w:t>”</w:t>
       </w:r>
     </w:p>
@@ -1354,19 +1887,7 @@
         <w:rPr>
           <w:lang w:val="en-US"/>
         </w:rPr>
-        <w:t xml:space="preserve">The </w:t>
-      </w:r>
-      <w:r>
-        <w:rPr>
-          <w:lang w:val="en-US"/>
-        </w:rPr>
-        <w:t xml:space="preserve">power transmitted from </w:t>
-      </w:r>
-      <w:r>
-        <w:rPr>
-          <w:lang w:val="en-US"/>
-        </w:rPr>
-        <w:t>the Battery</w:t>
+        <w:t>The power transmitted from the Battery</w:t>
       </w:r>
       <w:r>
         <w:rPr>
@@ -1594,7 +2115,284 @@
         <w:rPr>
           <w:lang w:val="en-US"/>
         </w:rPr>
-        <w:t>[</w:t>
+        <w:t>[DC Motor</w:t>
+      </w:r>
+      <w:r>
+        <w:rPr>
+          <w:lang w:val="en-US"/>
+        </w:rPr>
+        <w:t>]</w:t>
+      </w:r>
+    </w:p>
+    <w:p>
+      <w:pPr>
+        <w:rPr>
+          <w:lang w:val="en-US"/>
+        </w:rPr>
+      </w:pPr>
+      <w:r>
+        <w:rPr>
+          <w:lang w:val="en-US"/>
+        </w:rPr>
+        <w:t>The distributed power from the Battery Management System</w:t>
+      </w:r>
+      <w:r>
+        <w:rPr>
+          <w:lang w:val="en-US"/>
+        </w:rPr>
+        <w:t xml:space="preserve"> to the DC Motor</w:t>
+      </w:r>
+      <w:r>
+        <w:rPr>
+          <w:lang w:val="en-US"/>
+        </w:rPr>
+        <w:t>.</w:t>
+      </w:r>
+    </w:p>
+    <w:p>
+      <w:pPr>
+        <w:rPr>
+          <w:lang w:val="en-US"/>
+        </w:rPr>
+      </w:pPr>
+    </w:p>
+    <w:p>
+      <w:pPr>
+        <w:pStyle w:val="Overskrift3"/>
+        <w:rPr>
+          <w:lang w:val="en-US"/>
+        </w:rPr>
+      </w:pPr>
+      <w:proofErr w:type="gramStart"/>
+      <w:r>
+        <w:rPr>
+          <w:lang w:val="en-US"/>
+        </w:rPr>
+        <w:t>Block ”</w:t>
+      </w:r>
+      <w:proofErr w:type="gramEnd"/>
+      <w:r>
+        <w:rPr>
+          <w:lang w:val="en-US"/>
+        </w:rPr>
+        <w:t>:</w:t>
+      </w:r>
+      <w:r>
+        <w:rPr>
+          <w:lang w:val="en-US"/>
+        </w:rPr>
+        <w:t>Horn</w:t>
+      </w:r>
+      <w:r>
+        <w:rPr>
+          <w:lang w:val="en-US"/>
+        </w:rPr>
+        <w:t>”</w:t>
+      </w:r>
+    </w:p>
+    <w:p>
+      <w:pPr>
+        <w:rPr>
+          <w:lang w:val="en-US"/>
+        </w:rPr>
+      </w:pPr>
+      <w:r>
+        <w:rPr>
+          <w:lang w:val="en-US"/>
+        </w:rPr>
+        <w:t xml:space="preserve">The </w:t>
+      </w:r>
+      <w:r>
+        <w:rPr>
+          <w:lang w:val="en-US"/>
+        </w:rPr>
+        <w:t>Horn receives</w:t>
+      </w:r>
+      <w:r>
+        <w:rPr>
+          <w:lang w:val="en-US"/>
+        </w:rPr>
+        <w:t xml:space="preserve"> a PWM signal </w:t>
+      </w:r>
+      <w:r>
+        <w:rPr>
+          <w:lang w:val="en-US"/>
+        </w:rPr>
+        <w:t>from</w:t>
+      </w:r>
+      <w:r>
+        <w:rPr>
+          <w:lang w:val="en-US"/>
+        </w:rPr>
+        <w:t xml:space="preserve"> the </w:t>
+      </w:r>
+      <w:r>
+        <w:rPr>
+          <w:lang w:val="en-US"/>
+        </w:rPr>
+        <w:t>Motor Control Unit</w:t>
+      </w:r>
+      <w:r>
+        <w:rPr>
+          <w:lang w:val="en-US"/>
+        </w:rPr>
+        <w:t xml:space="preserve"> when the Horn should sound</w:t>
+      </w:r>
+      <w:r>
+        <w:rPr>
+          <w:lang w:val="en-US"/>
+        </w:rPr>
+        <w:t xml:space="preserve"> and with a frequency represented as the frequency of the sound</w:t>
+      </w:r>
+      <w:r>
+        <w:rPr>
+          <w:lang w:val="en-US"/>
+        </w:rPr>
+        <w:t>.</w:t>
+      </w:r>
+    </w:p>
+    <w:p>
+      <w:pPr>
+        <w:rPr>
+          <w:lang w:val="en-US"/>
+        </w:rPr>
+      </w:pPr>
+      <w:r>
+        <w:rPr>
+          <w:lang w:val="en-US"/>
+        </w:rPr>
+        <w:t>Interface description:</w:t>
+      </w:r>
+    </w:p>
+    <w:p>
+      <w:pPr>
+        <w:pStyle w:val="Overskrift4"/>
+        <w:rPr>
+          <w:lang w:val="en-US"/>
+        </w:rPr>
+      </w:pPr>
+      <w:proofErr w:type="gramStart"/>
+      <w:r>
+        <w:rPr>
+          <w:lang w:val="en-US"/>
+        </w:rPr>
+        <w:t>:</w:t>
+      </w:r>
+      <w:r>
+        <w:rPr>
+          <w:lang w:val="en-US"/>
+        </w:rPr>
+        <w:t>Power</w:t>
+      </w:r>
+      <w:proofErr w:type="gramEnd"/>
+    </w:p>
+    <w:p>
+      <w:pPr>
+        <w:rPr>
+          <w:lang w:val="en-US"/>
+        </w:rPr>
+      </w:pPr>
+      <w:r>
+        <w:rPr>
+          <w:lang w:val="en-US"/>
+        </w:rPr>
+        <w:t>Direction</w:t>
+      </w:r>
+      <w:r>
+        <w:rPr>
+          <w:lang w:val="en-US"/>
+        </w:rPr>
+        <w:t>: [</w:t>
+      </w:r>
+      <w:r>
+        <w:rPr>
+          <w:lang w:val="en-US"/>
+        </w:rPr>
+        <w:t>Motor Control Unit]</w:t>
+      </w:r>
+      <w:r>
+        <w:rPr>
+          <w:lang w:val="en-US"/>
+        </w:rPr>
+        <w:t xml:space="preserve"> -&gt; </w:t>
+      </w:r>
+      <w:r>
+        <w:rPr>
+          <w:lang w:val="en-US"/>
+        </w:rPr>
+        <w:t>[Horn</w:t>
+      </w:r>
+      <w:r>
+        <w:rPr>
+          <w:lang w:val="en-US"/>
+        </w:rPr>
+        <w:t>]</w:t>
+      </w:r>
+    </w:p>
+    <w:p>
+      <w:pPr>
+        <w:rPr>
+          <w:lang w:val="en-US"/>
+        </w:rPr>
+      </w:pPr>
+      <w:r>
+        <w:rPr>
+          <w:lang w:val="en-US"/>
+        </w:rPr>
+        <w:t xml:space="preserve">The </w:t>
+      </w:r>
+      <w:r>
+        <w:rPr>
+          <w:lang w:val="en-US"/>
+        </w:rPr>
+        <w:t xml:space="preserve">PWM signal </w:t>
+      </w:r>
+      <w:r>
+        <w:rPr>
+          <w:lang w:val="en-US"/>
+        </w:rPr>
+        <w:t>from the Motor Control Unit</w:t>
+      </w:r>
+      <w:r>
+        <w:rPr>
+          <w:lang w:val="en-US"/>
+        </w:rPr>
+        <w:t xml:space="preserve"> to the Horn</w:t>
+      </w:r>
+      <w:r>
+        <w:rPr>
+          <w:lang w:val="en-US"/>
+        </w:rPr>
+        <w:t>, which controls the frequency of the sound.</w:t>
+      </w:r>
+    </w:p>
+    <w:p>
+      <w:pPr>
+        <w:rPr>
+          <w:lang w:val="en-US"/>
+        </w:rPr>
+      </w:pPr>
+    </w:p>
+    <w:p>
+      <w:pPr>
+        <w:pStyle w:val="Overskrift3"/>
+        <w:rPr>
+          <w:lang w:val="en-US"/>
+        </w:rPr>
+      </w:pPr>
+      <w:proofErr w:type="gramStart"/>
+      <w:r>
+        <w:rPr>
+          <w:lang w:val="en-US"/>
+        </w:rPr>
+        <w:t>Block ”</w:t>
+      </w:r>
+      <w:proofErr w:type="gramEnd"/>
+      <w:r>
+        <w:rPr>
+          <w:lang w:val="en-US"/>
+        </w:rPr>
+        <w:t>:</w:t>
       </w:r>
       <w:r>
         <w:rPr>
@@ -1606,6 +2404,127 @@
         <w:rPr>
           <w:lang w:val="en-US"/>
         </w:rPr>
+        <w:t>”</w:t>
+      </w:r>
+    </w:p>
+    <w:p>
+      <w:pPr>
+        <w:rPr>
+          <w:lang w:val="en-US"/>
+        </w:rPr>
+      </w:pPr>
+      <w:r>
+        <w:rPr>
+          <w:lang w:val="en-US"/>
+        </w:rPr>
+        <w:t xml:space="preserve">The DC Motor receives the distributed power from the Battery Management System. Furthermore receives the DC Motor a PWM signal from the Motor Control Unit when the DC Motor </w:t>
+      </w:r>
+      <w:r>
+        <w:rPr>
+          <w:lang w:val="en-US"/>
+        </w:rPr>
+        <w:t>must</w:t>
+      </w:r>
+      <w:r>
+        <w:rPr>
+          <w:lang w:val="en-US"/>
+        </w:rPr>
+        <w:t xml:space="preserve"> speed up</w:t>
+      </w:r>
+      <w:r>
+        <w:rPr>
+          <w:lang w:val="en-US"/>
+        </w:rPr>
+        <w:t>, and a duty cycle on zero when the DC Motor must coast</w:t>
+      </w:r>
+      <w:r>
+        <w:rPr>
+          <w:lang w:val="en-US"/>
+        </w:rPr>
+        <w:t>.</w:t>
+      </w:r>
+    </w:p>
+    <w:p>
+      <w:pPr>
+        <w:rPr>
+          <w:lang w:val="en-US"/>
+        </w:rPr>
+      </w:pPr>
+      <w:r>
+        <w:rPr>
+          <w:lang w:val="en-US"/>
+        </w:rPr>
+        <w:t>Interface description:</w:t>
+      </w:r>
+    </w:p>
+    <w:p>
+      <w:pPr>
+        <w:pStyle w:val="Overskrift4"/>
+        <w:rPr>
+          <w:lang w:val="en-US"/>
+        </w:rPr>
+      </w:pPr>
+      <w:proofErr w:type="gramStart"/>
+      <w:r>
+        <w:rPr>
+          <w:lang w:val="en-US"/>
+        </w:rPr>
+        <w:t>:</w:t>
+      </w:r>
+      <w:r>
+        <w:rPr>
+          <w:lang w:val="en-US"/>
+        </w:rPr>
+        <w:t>Fixed</w:t>
+      </w:r>
+      <w:proofErr w:type="gramEnd"/>
+      <w:r>
+        <w:rPr>
+          <w:lang w:val="en-US"/>
+        </w:rPr>
+        <w:t xml:space="preserve"> PWM</w:t>
+      </w:r>
+    </w:p>
+    <w:p>
+      <w:pPr>
+        <w:rPr>
+          <w:lang w:val="en-US"/>
+        </w:rPr>
+      </w:pPr>
+      <w:r>
+        <w:rPr>
+          <w:lang w:val="en-US"/>
+        </w:rPr>
+        <w:t>Direction</w:t>
+      </w:r>
+      <w:r>
+        <w:rPr>
+          <w:lang w:val="en-US"/>
+        </w:rPr>
+        <w:t>: [</w:t>
+      </w:r>
+      <w:r>
+        <w:rPr>
+          <w:lang w:val="en-US"/>
+        </w:rPr>
+        <w:t>Motor Control Unit]</w:t>
+      </w:r>
+      <w:r>
+        <w:rPr>
+          <w:lang w:val="en-US"/>
+        </w:rPr>
+        <w:t xml:space="preserve"> -&gt; </w:t>
+      </w:r>
+      <w:r>
+        <w:rPr>
+          <w:lang w:val="en-US"/>
+        </w:rPr>
+        <w:t>[DC Motor</w:t>
+      </w:r>
+      <w:r>
+        <w:rPr>
+          <w:lang w:val="en-US"/>
+        </w:rPr>
         <w:t>]</w:t>
       </w:r>
     </w:p>
@@ -1619,466 +2538,8 @@
         <w:rPr>
           <w:lang w:val="en-US"/>
         </w:rPr>
-        <w:t>The distributed power from the Battery Management System</w:t>
-      </w:r>
-      <w:r>
-        <w:rPr>
-          <w:lang w:val="en-US"/>
-        </w:rPr>
-        <w:t xml:space="preserve"> to the DC Motor</w:t>
-      </w:r>
-      <w:r>
-        <w:rPr>
-          <w:lang w:val="en-US"/>
-        </w:rPr>
-        <w:t>.</w:t>
-      </w:r>
-    </w:p>
-    <w:p>
-      <w:pPr>
-        <w:rPr>
-          <w:lang w:val="en-US"/>
-        </w:rPr>
-      </w:pPr>
-    </w:p>
-    <w:p>
-      <w:pPr>
-        <w:pStyle w:val="Overskrift3"/>
-        <w:rPr>
-          <w:lang w:val="en-US"/>
-        </w:rPr>
-      </w:pPr>
-      <w:proofErr w:type="gramStart"/>
-      <w:r>
-        <w:rPr>
-          <w:lang w:val="en-US"/>
-        </w:rPr>
-        <w:t>Block ”</w:t>
-      </w:r>
-      <w:proofErr w:type="gramEnd"/>
-      <w:r>
-        <w:rPr>
-          <w:lang w:val="en-US"/>
-        </w:rPr>
-        <w:t>:</w:t>
-      </w:r>
-      <w:r>
-        <w:rPr>
-          <w:lang w:val="en-US"/>
-        </w:rPr>
-        <w:t>Horn</w:t>
-      </w:r>
-      <w:r>
-        <w:rPr>
-          <w:lang w:val="en-US"/>
-        </w:rPr>
-        <w:t>”</w:t>
-      </w:r>
-    </w:p>
-    <w:p>
-      <w:pPr>
-        <w:rPr>
-          <w:lang w:val="en-US"/>
-        </w:rPr>
-      </w:pPr>
-      <w:r>
-        <w:rPr>
-          <w:lang w:val="en-US"/>
-        </w:rPr>
-        <w:t xml:space="preserve">The </w:t>
-      </w:r>
-      <w:r>
-        <w:rPr>
-          <w:lang w:val="en-US"/>
-        </w:rPr>
-        <w:t>Horn</w:t>
-      </w:r>
-      <w:r>
-        <w:rPr>
-          <w:lang w:val="en-US"/>
-        </w:rPr>
-        <w:t xml:space="preserve"> receives</w:t>
-      </w:r>
-      <w:r>
-        <w:rPr>
-          <w:lang w:val="en-US"/>
-        </w:rPr>
-        <w:t xml:space="preserve"> a PWM signal </w:t>
-      </w:r>
-      <w:r>
-        <w:rPr>
-          <w:lang w:val="en-US"/>
-        </w:rPr>
-        <w:t>from</w:t>
-      </w:r>
-      <w:r>
-        <w:rPr>
-          <w:lang w:val="en-US"/>
-        </w:rPr>
-        <w:t xml:space="preserve"> the </w:t>
-      </w:r>
-      <w:r>
-        <w:rPr>
-          <w:lang w:val="en-US"/>
-        </w:rPr>
-        <w:t>Motor Control Unit</w:t>
-      </w:r>
-      <w:r>
-        <w:rPr>
-          <w:lang w:val="en-US"/>
-        </w:rPr>
-        <w:t xml:space="preserve"> when the Horn should sound</w:t>
-      </w:r>
-      <w:r>
-        <w:rPr>
-          <w:lang w:val="en-US"/>
-        </w:rPr>
-        <w:t xml:space="preserve"> and with a frequency represented as the frequency of the sound</w:t>
-      </w:r>
-      <w:r>
-        <w:rPr>
-          <w:lang w:val="en-US"/>
-        </w:rPr>
-        <w:t>.</w:t>
-      </w:r>
-    </w:p>
-    <w:p>
-      <w:pPr>
-        <w:rPr>
-          <w:lang w:val="en-US"/>
-        </w:rPr>
-      </w:pPr>
-      <w:r>
-        <w:rPr>
-          <w:lang w:val="en-US"/>
-        </w:rPr>
-        <w:t>Interface description:</w:t>
-      </w:r>
-    </w:p>
-    <w:p>
-      <w:pPr>
-        <w:pStyle w:val="Overskrift4"/>
-        <w:rPr>
-          <w:lang w:val="en-US"/>
-        </w:rPr>
-      </w:pPr>
-      <w:proofErr w:type="gramStart"/>
-      <w:r>
-        <w:rPr>
-          <w:lang w:val="en-US"/>
-        </w:rPr>
-        <w:t>:</w:t>
-      </w:r>
-      <w:r>
-        <w:rPr>
-          <w:lang w:val="en-US"/>
-        </w:rPr>
-        <w:t>Power</w:t>
-      </w:r>
-      <w:proofErr w:type="gramEnd"/>
-    </w:p>
-    <w:p>
-      <w:pPr>
-        <w:rPr>
-          <w:lang w:val="en-US"/>
-        </w:rPr>
-      </w:pPr>
-      <w:r>
-        <w:rPr>
-          <w:lang w:val="en-US"/>
-        </w:rPr>
-        <w:t>Direction</w:t>
-      </w:r>
-      <w:r>
-        <w:rPr>
-          <w:lang w:val="en-US"/>
-        </w:rPr>
-        <w:t>: [</w:t>
-      </w:r>
-      <w:r>
-        <w:rPr>
-          <w:lang w:val="en-US"/>
-        </w:rPr>
-        <w:t>Motor Control Unit</w:t>
-      </w:r>
-      <w:r>
-        <w:rPr>
-          <w:lang w:val="en-US"/>
-        </w:rPr>
-        <w:t>]</w:t>
-      </w:r>
-      <w:r>
-        <w:rPr>
-          <w:lang w:val="en-US"/>
-        </w:rPr>
-        <w:t xml:space="preserve"> -&gt; </w:t>
-      </w:r>
-      <w:r>
-        <w:rPr>
-          <w:lang w:val="en-US"/>
-        </w:rPr>
-        <w:t>[</w:t>
-      </w:r>
-      <w:r>
-        <w:rPr>
-          <w:lang w:val="en-US"/>
-        </w:rPr>
-        <w:t>Horn</w:t>
-      </w:r>
-      <w:r>
-        <w:rPr>
-          <w:lang w:val="en-US"/>
-        </w:rPr>
-        <w:t>]</w:t>
-      </w:r>
-    </w:p>
-    <w:p>
-      <w:pPr>
-        <w:rPr>
-          <w:lang w:val="en-US"/>
-        </w:rPr>
-      </w:pPr>
-      <w:r>
-        <w:rPr>
-          <w:lang w:val="en-US"/>
-        </w:rPr>
-        <w:t xml:space="preserve">The </w:t>
-      </w:r>
-      <w:r>
-        <w:rPr>
-          <w:lang w:val="en-US"/>
-        </w:rPr>
-        <w:t xml:space="preserve">PWM signal </w:t>
-      </w:r>
-      <w:r>
-        <w:rPr>
-          <w:lang w:val="en-US"/>
-        </w:rPr>
-        <w:t>from the Motor Control Unit</w:t>
-      </w:r>
-      <w:r>
-        <w:rPr>
-          <w:lang w:val="en-US"/>
-        </w:rPr>
-        <w:t xml:space="preserve"> to the Horn</w:t>
-      </w:r>
-      <w:r>
-        <w:rPr>
-          <w:lang w:val="en-US"/>
-        </w:rPr>
-        <w:t>, which controls the frequency of the sound.</w:t>
-      </w:r>
-    </w:p>
-    <w:p>
-      <w:pPr>
-        <w:rPr>
-          <w:lang w:val="en-US"/>
-        </w:rPr>
-      </w:pPr>
-    </w:p>
-    <w:p>
-      <w:pPr>
-        <w:pStyle w:val="Overskrift3"/>
-        <w:rPr>
-          <w:lang w:val="en-US"/>
-        </w:rPr>
-      </w:pPr>
-      <w:proofErr w:type="gramStart"/>
-      <w:r>
-        <w:rPr>
-          <w:lang w:val="en-US"/>
-        </w:rPr>
-        <w:t>Block ”</w:t>
-      </w:r>
-      <w:proofErr w:type="gramEnd"/>
-      <w:r>
-        <w:rPr>
-          <w:lang w:val="en-US"/>
-        </w:rPr>
-        <w:t>:</w:t>
-      </w:r>
-      <w:r>
-        <w:rPr>
-          <w:lang w:val="en-US"/>
-        </w:rPr>
-        <w:t>DC Motor</w:t>
-      </w:r>
-      <w:r>
-        <w:rPr>
-          <w:lang w:val="en-US"/>
-        </w:rPr>
-        <w:t>”</w:t>
-      </w:r>
-    </w:p>
-    <w:p>
-      <w:pPr>
-        <w:rPr>
-          <w:lang w:val="en-US"/>
-        </w:rPr>
-      </w:pPr>
-      <w:r>
-        <w:rPr>
-          <w:lang w:val="en-US"/>
-        </w:rPr>
-        <w:t xml:space="preserve">The </w:t>
-      </w:r>
-      <w:r>
-        <w:rPr>
-          <w:lang w:val="en-US"/>
-        </w:rPr>
-        <w:t xml:space="preserve">DC Motor receives the distributed power from the Battery Management System. Furthermore receives the DC Motor </w:t>
-      </w:r>
-      <w:r>
-        <w:rPr>
-          <w:lang w:val="en-US"/>
-        </w:rPr>
-        <w:t xml:space="preserve">a PWM signal </w:t>
-      </w:r>
-      <w:r>
-        <w:rPr>
-          <w:lang w:val="en-US"/>
-        </w:rPr>
-        <w:t xml:space="preserve">from the Motor Control Unit when the DC Motor </w:t>
-      </w:r>
-      <w:r>
-        <w:rPr>
-          <w:lang w:val="en-US"/>
-        </w:rPr>
-        <w:t>must</w:t>
-      </w:r>
-      <w:r>
-        <w:rPr>
-          <w:lang w:val="en-US"/>
-        </w:rPr>
-        <w:t xml:space="preserve"> speed up</w:t>
-      </w:r>
-      <w:r>
-        <w:rPr>
-          <w:lang w:val="en-US"/>
-        </w:rPr>
-        <w:t>, and a duty cycle on zero when the DC Motor must coast</w:t>
-      </w:r>
-      <w:r>
-        <w:rPr>
-          <w:lang w:val="en-US"/>
-        </w:rPr>
-        <w:t>.</w:t>
-      </w:r>
-    </w:p>
-    <w:p>
-      <w:pPr>
-        <w:rPr>
-          <w:lang w:val="en-US"/>
-        </w:rPr>
-      </w:pPr>
-      <w:r>
-        <w:rPr>
-          <w:lang w:val="en-US"/>
-        </w:rPr>
-        <w:t>Interface description:</w:t>
-      </w:r>
-    </w:p>
-    <w:p>
-      <w:pPr>
-        <w:pStyle w:val="Overskrift4"/>
-        <w:rPr>
-          <w:lang w:val="en-US"/>
-        </w:rPr>
-      </w:pPr>
-      <w:proofErr w:type="gramStart"/>
-      <w:r>
-        <w:rPr>
-          <w:lang w:val="en-US"/>
-        </w:rPr>
-        <w:t>:</w:t>
-      </w:r>
-      <w:r>
-        <w:rPr>
-          <w:lang w:val="en-US"/>
-        </w:rPr>
-        <w:t>Fixed</w:t>
-      </w:r>
-      <w:proofErr w:type="gramEnd"/>
-      <w:r>
-        <w:rPr>
-          <w:lang w:val="en-US"/>
-        </w:rPr>
-        <w:t xml:space="preserve"> PWM</w:t>
-      </w:r>
-    </w:p>
-    <w:p>
-      <w:pPr>
-        <w:rPr>
-          <w:lang w:val="en-US"/>
-        </w:rPr>
-      </w:pPr>
-      <w:r>
-        <w:rPr>
-          <w:lang w:val="en-US"/>
-        </w:rPr>
-        <w:t>Direction</w:t>
-      </w:r>
-      <w:r>
-        <w:rPr>
-          <w:lang w:val="en-US"/>
-        </w:rPr>
-        <w:t>: [</w:t>
-      </w:r>
-      <w:r>
-        <w:rPr>
-          <w:lang w:val="en-US"/>
-        </w:rPr>
-        <w:t>Motor Control Unit</w:t>
-      </w:r>
-      <w:r>
-        <w:rPr>
-          <w:lang w:val="en-US"/>
-        </w:rPr>
-        <w:t>]</w:t>
-      </w:r>
-      <w:r>
-        <w:rPr>
-          <w:lang w:val="en-US"/>
-        </w:rPr>
-        <w:t xml:space="preserve"> -&gt; </w:t>
-      </w:r>
-      <w:r>
-        <w:rPr>
-          <w:lang w:val="en-US"/>
-        </w:rPr>
-        <w:t>[</w:t>
-      </w:r>
-      <w:r>
-        <w:rPr>
-          <w:lang w:val="en-US"/>
-        </w:rPr>
-        <w:t>DC Motor</w:t>
-      </w:r>
-      <w:r>
-        <w:rPr>
-          <w:lang w:val="en-US"/>
-        </w:rPr>
-        <w:t>]</w:t>
-      </w:r>
-    </w:p>
-    <w:p>
-      <w:pPr>
-        <w:rPr>
-          <w:lang w:val="en-US"/>
-        </w:rPr>
-      </w:pPr>
-      <w:r>
-        <w:rPr>
-          <w:lang w:val="en-US"/>
-        </w:rPr>
         <w:lastRenderedPageBreak/>
-        <w:t xml:space="preserve">The PWM signal </w:t>
-      </w:r>
-      <w:r>
-        <w:rPr>
-          <w:lang w:val="en-US"/>
-        </w:rPr>
-        <w:t>from the Motor Control Unit</w:t>
+        <w:t>The PWM signal from the Motor Control Unit</w:t>
       </w:r>
       <w:r>
         <w:rPr>
@@ -2102,13 +2563,7 @@
         <w:rPr>
           <w:lang w:val="en-US"/>
         </w:rPr>
-        <w:t xml:space="preserve"> </w:t>
-      </w:r>
-      <w:r>
-        <w:rPr>
-          <w:lang w:val="en-US"/>
-        </w:rPr>
-        <w:t xml:space="preserve">when the DC Motor </w:t>
+        <w:t xml:space="preserve"> when the DC Motor </w:t>
       </w:r>
       <w:r>
         <w:rPr>
@@ -2223,7 +2678,19 @@
         <w:rPr>
           <w:lang w:val="en-US"/>
         </w:rPr>
-        <w:t>Battery Management System</w:t>
+        <w:t>Battery Management System]</w:t>
+      </w:r>
+      <w:r>
+        <w:rPr>
+          <w:lang w:val="en-US"/>
+        </w:rPr>
+        <w:t xml:space="preserve"> -&gt; </w:t>
+      </w:r>
+      <w:r>
+        <w:rPr>
+          <w:lang w:val="en-US"/>
+        </w:rPr>
+        <w:t>[DC Motor</w:t>
       </w:r>
       <w:r>
         <w:rPr>
@@ -2231,6 +2698,315 @@
         </w:rPr>
         <w:t>]</w:t>
       </w:r>
+    </w:p>
+    <w:p>
+      <w:pPr>
+        <w:rPr>
+          <w:lang w:val="en-US"/>
+        </w:rPr>
+      </w:pPr>
+      <w:r>
+        <w:rPr>
+          <w:lang w:val="en-US"/>
+        </w:rPr>
+        <w:t>The distributed power from the Battery Management System to the DC Motor.</w:t>
+      </w:r>
+    </w:p>
+    <w:p>
+      <w:pPr>
+        <w:pStyle w:val="Overskrift4"/>
+        <w:rPr>
+          <w:lang w:val="en-US"/>
+        </w:rPr>
+      </w:pPr>
+      <w:proofErr w:type="gramStart"/>
+      <w:r>
+        <w:rPr>
+          <w:lang w:val="en-US"/>
+        </w:rPr>
+        <w:t>:Torque</w:t>
+      </w:r>
+      <w:proofErr w:type="gramEnd"/>
+    </w:p>
+    <w:p>
+      <w:pPr>
+        <w:rPr>
+          <w:lang w:val="en-US"/>
+        </w:rPr>
+      </w:pPr>
+      <w:r>
+        <w:rPr>
+          <w:lang w:val="en-US"/>
+        </w:rPr>
+        <w:t>Direction</w:t>
+      </w:r>
+      <w:r>
+        <w:rPr>
+          <w:lang w:val="en-US"/>
+        </w:rPr>
+        <w:t>: [</w:t>
+      </w:r>
+      <w:r>
+        <w:rPr>
+          <w:lang w:val="en-US"/>
+        </w:rPr>
+        <w:t>DC Motor</w:t>
+      </w:r>
+      <w:r>
+        <w:rPr>
+          <w:lang w:val="en-US"/>
+        </w:rPr>
+        <w:t>]</w:t>
+      </w:r>
+      <w:r>
+        <w:rPr>
+          <w:lang w:val="en-US"/>
+        </w:rPr>
+        <w:t xml:space="preserve"> </w:t>
+      </w:r>
+      <w:r>
+        <w:rPr>
+          <w:lang w:val="en-US"/>
+        </w:rPr>
+        <w:t xml:space="preserve">-&gt; </w:t>
+      </w:r>
+      <w:r>
+        <w:rPr>
+          <w:lang w:val="en-US"/>
+        </w:rPr>
+        <w:t>[External Car Wheel</w:t>
+      </w:r>
+      <w:r>
+        <w:rPr>
+          <w:lang w:val="en-US"/>
+        </w:rPr>
+        <w:t>]</w:t>
+      </w:r>
+    </w:p>
+    <w:p>
+      <w:pPr>
+        <w:rPr>
+          <w:lang w:val="en-US"/>
+        </w:rPr>
+      </w:pPr>
+      <w:r>
+        <w:rPr>
+          <w:lang w:val="en-US"/>
+        </w:rPr>
+        <w:t>The Torque from the DC Motor to the External Car Wheel.</w:t>
+      </w:r>
+    </w:p>
+    <w:p>
+      <w:pPr>
+        <w:rPr>
+          <w:lang w:val="en-US"/>
+        </w:rPr>
+      </w:pPr>
+    </w:p>
+    <w:p>
+      <w:pPr>
+        <w:pStyle w:val="Overskrift3"/>
+        <w:rPr>
+          <w:lang w:val="en-US"/>
+        </w:rPr>
+      </w:pPr>
+      <w:proofErr w:type="gramStart"/>
+      <w:r>
+        <w:rPr>
+          <w:lang w:val="en-US"/>
+        </w:rPr>
+        <w:t>Block ”</w:t>
+      </w:r>
+      <w:proofErr w:type="gramEnd"/>
+      <w:r>
+        <w:rPr>
+          <w:lang w:val="en-US"/>
+        </w:rPr>
+        <w:t>:</w:t>
+      </w:r>
+      <w:r>
+        <w:rPr>
+          <w:lang w:val="en-US"/>
+        </w:rPr>
+        <w:t>Stop Switch</w:t>
+      </w:r>
+      <w:r>
+        <w:rPr>
+          <w:lang w:val="en-US"/>
+        </w:rPr>
+        <w:t>”</w:t>
+      </w:r>
+    </w:p>
+    <w:p>
+      <w:pPr>
+        <w:rPr>
+          <w:lang w:val="en-US"/>
+        </w:rPr>
+      </w:pPr>
+      <w:r>
+        <w:rPr>
+          <w:lang w:val="en-US"/>
+        </w:rPr>
+        <w:t xml:space="preserve">The Stop Switch transmits a </w:t>
+      </w:r>
+      <w:r>
+        <w:rPr>
+          <w:lang w:val="en-US"/>
+        </w:rPr>
+        <w:t xml:space="preserve">“high” </w:t>
+      </w:r>
+      <w:proofErr w:type="spellStart"/>
+      <w:r>
+        <w:rPr>
+          <w:lang w:val="en-US"/>
+        </w:rPr>
+        <w:t>XXX</w:t>
+      </w:r>
+      <w:r>
+        <w:rPr>
+          <w:lang w:val="en-US"/>
+        </w:rPr>
+        <w:t>Voltage</w:t>
+      </w:r>
+      <w:proofErr w:type="spellEnd"/>
+      <w:r>
+        <w:rPr>
+          <w:lang w:val="en-US"/>
+        </w:rPr>
+        <w:t xml:space="preserve"> to the Motor Control Unit when </w:t>
+      </w:r>
+      <w:r>
+        <w:rPr>
+          <w:lang w:val="en-US"/>
+        </w:rPr>
+        <w:t xml:space="preserve">the Stop Switch </w:t>
+      </w:r>
+      <w:proofErr w:type="gramStart"/>
+      <w:r>
+        <w:rPr>
+          <w:lang w:val="en-US"/>
+        </w:rPr>
+        <w:t>is pressed and thereby closed</w:t>
+      </w:r>
+      <w:proofErr w:type="gramEnd"/>
+      <w:r>
+        <w:rPr>
+          <w:lang w:val="en-US"/>
+        </w:rPr>
+        <w:t xml:space="preserve">. A “low” </w:t>
+      </w:r>
+      <w:proofErr w:type="spellStart"/>
+      <w:r>
+        <w:rPr>
+          <w:lang w:val="en-US"/>
+        </w:rPr>
+        <w:t>XXX</w:t>
+      </w:r>
+      <w:r>
+        <w:rPr>
+          <w:lang w:val="en-US"/>
+        </w:rPr>
+        <w:t>Voltage</w:t>
+      </w:r>
+      <w:proofErr w:type="spellEnd"/>
+      <w:r>
+        <w:rPr>
+          <w:lang w:val="en-US"/>
+        </w:rPr>
+        <w:t xml:space="preserve"> </w:t>
+      </w:r>
+      <w:proofErr w:type="gramStart"/>
+      <w:r>
+        <w:rPr>
+          <w:lang w:val="en-US"/>
+        </w:rPr>
+        <w:t>is transmitted</w:t>
+      </w:r>
+      <w:proofErr w:type="gramEnd"/>
+      <w:r>
+        <w:rPr>
+          <w:lang w:val="en-US"/>
+        </w:rPr>
+        <w:t xml:space="preserve"> to the Motor Control Unit when the Stop Switch is open</w:t>
+      </w:r>
+      <w:r>
+        <w:rPr>
+          <w:lang w:val="en-US"/>
+        </w:rPr>
+        <w:t>, which makes the car able to drive</w:t>
+      </w:r>
+      <w:r>
+        <w:rPr>
+          <w:lang w:val="en-US"/>
+        </w:rPr>
+        <w:t>.</w:t>
+      </w:r>
+    </w:p>
+    <w:p>
+      <w:pPr>
+        <w:rPr>
+          <w:lang w:val="en-US"/>
+        </w:rPr>
+      </w:pPr>
+      <w:r>
+        <w:rPr>
+          <w:lang w:val="en-US"/>
+        </w:rPr>
+        <w:t>Interface description:</w:t>
+      </w:r>
+    </w:p>
+    <w:p>
+      <w:pPr>
+        <w:pStyle w:val="Overskrift4"/>
+        <w:rPr>
+          <w:lang w:val="en-US"/>
+        </w:rPr>
+      </w:pPr>
+      <w:proofErr w:type="gramStart"/>
+      <w:r>
+        <w:rPr>
+          <w:lang w:val="en-US"/>
+        </w:rPr>
+        <w:t>:</w:t>
+      </w:r>
+      <w:r>
+        <w:rPr>
+          <w:lang w:val="en-US"/>
+        </w:rPr>
+        <w:t>Voltage</w:t>
+      </w:r>
+      <w:proofErr w:type="gramEnd"/>
+    </w:p>
+    <w:p>
+      <w:pPr>
+        <w:rPr>
+          <w:lang w:val="en-US"/>
+        </w:rPr>
+      </w:pPr>
+      <w:r>
+        <w:rPr>
+          <w:lang w:val="en-US"/>
+        </w:rPr>
+        <w:t>Direction</w:t>
+      </w:r>
+      <w:r>
+        <w:rPr>
+          <w:lang w:val="en-US"/>
+        </w:rPr>
+        <w:t>: [</w:t>
+      </w:r>
+      <w:r>
+        <w:rPr>
+          <w:lang w:val="en-US"/>
+        </w:rPr>
+        <w:t>Stop Switch</w:t>
+      </w:r>
+      <w:r>
+        <w:rPr>
+          <w:lang w:val="en-US"/>
+        </w:rPr>
+        <w:t>]</w:t>
+      </w:r>
       <w:r>
         <w:rPr>
           <w:lang w:val="en-US"/>
@@ -2241,7 +3017,13 @@
         <w:rPr>
           <w:lang w:val="en-US"/>
         </w:rPr>
-        <w:t>[DC Motor</w:t>
+        <w:t>[</w:t>
+      </w:r>
+      <w:r>
+        <w:rPr>
+          <w:lang w:val="en-US"/>
+        </w:rPr>
+        <w:t>Motor Control Unit</w:t>
       </w:r>
       <w:r>
         <w:rPr>
@@ -2260,13 +3042,184 @@
         <w:rPr>
           <w:lang w:val="en-US"/>
         </w:rPr>
-        <w:t xml:space="preserve">The </w:t>
-      </w:r>
-      <w:r>
-        <w:rPr>
-          <w:lang w:val="en-US"/>
-        </w:rPr>
-        <w:t>distributed power from the Battery Management System to the DC Motor.</w:t>
+        <w:t>A</w:t>
+      </w:r>
+      <w:r>
+        <w:rPr>
+          <w:lang w:val="en-US"/>
+        </w:rPr>
+        <w:t xml:space="preserve"> </w:t>
+      </w:r>
+      <w:r>
+        <w:rPr>
+          <w:lang w:val="en-US"/>
+        </w:rPr>
+        <w:t>digital</w:t>
+      </w:r>
+      <w:r>
+        <w:rPr>
+          <w:lang w:val="en-US"/>
+        </w:rPr>
+        <w:t xml:space="preserve"> signal from the </w:t>
+      </w:r>
+      <w:r>
+        <w:rPr>
+          <w:lang w:val="en-US"/>
+        </w:rPr>
+        <w:t>Stop Switch</w:t>
+      </w:r>
+      <w:r>
+        <w:rPr>
+          <w:lang w:val="en-US"/>
+        </w:rPr>
+        <w:t xml:space="preserve"> to the </w:t>
+      </w:r>
+      <w:r>
+        <w:rPr>
+          <w:lang w:val="en-US"/>
+        </w:rPr>
+        <w:t xml:space="preserve">Motor Control Unit </w:t>
+      </w:r>
+      <w:proofErr w:type="spellStart"/>
+      <w:r>
+        <w:rPr>
+          <w:lang w:val="en-US"/>
+        </w:rPr>
+        <w:t>XXXXVoltage</w:t>
+      </w:r>
+      <w:proofErr w:type="spellEnd"/>
+      <w:r>
+        <w:rPr>
+          <w:lang w:val="en-US"/>
+        </w:rPr>
+        <w:t>.</w:t>
+      </w:r>
+      <w:r>
+        <w:rPr>
+          <w:lang w:val="en-US"/>
+        </w:rPr>
+        <w:t xml:space="preserve"> When the digital signal is “high” the car must stop, and when “low” the car must be able to drive.</w:t>
+      </w:r>
+    </w:p>
+    <w:p>
+      <w:pPr>
+        <w:rPr>
+          <w:lang w:val="en-US"/>
+        </w:rPr>
+      </w:pPr>
+    </w:p>
+    <w:p>
+      <w:pPr>
+        <w:pStyle w:val="Overskrift3"/>
+        <w:rPr>
+          <w:lang w:val="en-US"/>
+        </w:rPr>
+      </w:pPr>
+      <w:proofErr w:type="gramStart"/>
+      <w:r>
+        <w:rPr>
+          <w:lang w:val="en-US"/>
+        </w:rPr>
+        <w:t>Block ”</w:t>
+      </w:r>
+      <w:proofErr w:type="gramEnd"/>
+      <w:r>
+        <w:rPr>
+          <w:lang w:val="en-US"/>
+        </w:rPr>
+        <w:t>:</w:t>
+      </w:r>
+      <w:r>
+        <w:rPr>
+          <w:lang w:val="en-US"/>
+        </w:rPr>
+        <w:t>Deadman Switch</w:t>
+      </w:r>
+      <w:r>
+        <w:rPr>
+          <w:lang w:val="en-US"/>
+        </w:rPr>
+        <w:t>”</w:t>
+      </w:r>
+    </w:p>
+    <w:p>
+      <w:pPr>
+        <w:rPr>
+          <w:lang w:val="en-US"/>
+        </w:rPr>
+      </w:pPr>
+      <w:r>
+        <w:rPr>
+          <w:lang w:val="en-US"/>
+        </w:rPr>
+        <w:t xml:space="preserve">The Deadman Switch transmits a “high” </w:t>
+      </w:r>
+      <w:proofErr w:type="spellStart"/>
+      <w:r>
+        <w:rPr>
+          <w:lang w:val="en-US"/>
+        </w:rPr>
+        <w:t>XXXVoltage</w:t>
+      </w:r>
+      <w:proofErr w:type="spellEnd"/>
+      <w:r>
+        <w:rPr>
+          <w:lang w:val="en-US"/>
+        </w:rPr>
+        <w:t xml:space="preserve"> to the Motor Control Unit when the Deadman Switch is pressed. A “low” </w:t>
+      </w:r>
+      <w:proofErr w:type="spellStart"/>
+      <w:r>
+        <w:rPr>
+          <w:lang w:val="en-US"/>
+        </w:rPr>
+        <w:t>XXXVoltage</w:t>
+      </w:r>
+      <w:proofErr w:type="spellEnd"/>
+      <w:r>
+        <w:rPr>
+          <w:lang w:val="en-US"/>
+        </w:rPr>
+        <w:t xml:space="preserve"> </w:t>
+      </w:r>
+      <w:proofErr w:type="gramStart"/>
+      <w:r>
+        <w:rPr>
+          <w:lang w:val="en-US"/>
+        </w:rPr>
+        <w:t>is transmitted</w:t>
+      </w:r>
+      <w:proofErr w:type="gramEnd"/>
+      <w:r>
+        <w:rPr>
+          <w:lang w:val="en-US"/>
+        </w:rPr>
+        <w:t xml:space="preserve"> to the Motor Control Unit when the Stop Switch is open, which </w:t>
+      </w:r>
+      <w:r>
+        <w:rPr>
+          <w:lang w:val="en-US"/>
+        </w:rPr>
+        <w:t>must stop</w:t>
+      </w:r>
+      <w:r>
+        <w:rPr>
+          <w:lang w:val="en-US"/>
+        </w:rPr>
+        <w:t xml:space="preserve"> the car.</w:t>
+      </w:r>
+    </w:p>
+    <w:p>
+      <w:pPr>
+        <w:rPr>
+          <w:lang w:val="en-US"/>
+        </w:rPr>
+      </w:pPr>
+      <w:r>
+        <w:rPr>
+          <w:lang w:val="en-US"/>
+        </w:rPr>
+        <w:t>Interface description:</w:t>
       </w:r>
     </w:p>
     <w:p>
@@ -2281,7 +3234,13 @@
         <w:rPr>
           <w:lang w:val="en-US"/>
         </w:rPr>
-        <w:t>:Torque</w:t>
+        <w:t>:</w:t>
+      </w:r>
+      <w:r>
+        <w:rPr>
+          <w:lang w:val="en-US"/>
+        </w:rPr>
+        <w:t>Voltage</w:t>
       </w:r>
       <w:proofErr w:type="gramEnd"/>
     </w:p>
@@ -2307,7 +3266,25 @@
         <w:rPr>
           <w:lang w:val="en-US"/>
         </w:rPr>
-        <w:t>DC Motor</w:t>
+        <w:t>Deadman</w:t>
+      </w:r>
+      <w:r>
+        <w:rPr>
+          <w:lang w:val="en-US"/>
+        </w:rPr>
+        <w:t xml:space="preserve"> Switch]</w:t>
+      </w:r>
+      <w:r>
+        <w:rPr>
+          <w:lang w:val="en-US"/>
+        </w:rPr>
+        <w:t xml:space="preserve"> -&gt; </w:t>
+      </w:r>
+      <w:r>
+        <w:rPr>
+          <w:lang w:val="en-US"/>
+        </w:rPr>
+        <w:t>[Motor Control Unit</w:t>
       </w:r>
       <w:r>
         <w:rPr>
@@ -2315,54 +3292,68 @@
         </w:rPr>
         <w:t>]</w:t>
       </w:r>
-      <w:r>
-        <w:rPr>
-          <w:lang w:val="en-US"/>
-        </w:rPr>
-        <w:t xml:space="preserve"> </w:t>
-      </w:r>
-      <w:r>
-        <w:rPr>
-          <w:lang w:val="en-US"/>
-        </w:rPr>
-        <w:t xml:space="preserve">-&gt; </w:t>
-      </w:r>
-      <w:r>
-        <w:rPr>
-          <w:lang w:val="en-US"/>
-        </w:rPr>
-        <w:t>[</w:t>
-      </w:r>
-      <w:r>
-        <w:rPr>
-          <w:lang w:val="en-US"/>
-        </w:rPr>
-        <w:t>External Car Wheel</w:t>
-      </w:r>
-      <w:r>
-        <w:rPr>
-          <w:lang w:val="en-US"/>
-        </w:rPr>
-        <w:t>]</w:t>
-      </w:r>
-    </w:p>
-    <w:p>
-      <w:pPr>
-        <w:rPr>
-          <w:lang w:val="en-US"/>
-        </w:rPr>
-      </w:pPr>
-      <w:r>
-        <w:rPr>
-          <w:lang w:val="en-US"/>
-        </w:rPr>
-        <w:t xml:space="preserve">The </w:t>
-      </w:r>
-      <w:r>
-        <w:rPr>
-          <w:lang w:val="en-US"/>
-        </w:rPr>
-        <w:t>Torque from the DC Motor to the External Car Wheel.</w:t>
+    </w:p>
+    <w:p>
+      <w:pPr>
+        <w:rPr>
+          <w:lang w:val="en-US"/>
+        </w:rPr>
+      </w:pPr>
+      <w:r>
+        <w:rPr>
+          <w:lang w:val="en-US"/>
+        </w:rPr>
+        <w:t xml:space="preserve">A digital signal from the </w:t>
+      </w:r>
+      <w:r>
+        <w:rPr>
+          <w:lang w:val="en-US"/>
+        </w:rPr>
+        <w:t>Deadman</w:t>
+      </w:r>
+      <w:r>
+        <w:rPr>
+          <w:lang w:val="en-US"/>
+        </w:rPr>
+        <w:t xml:space="preserve"> Switch to the Motor Control Unit </w:t>
+      </w:r>
+      <w:proofErr w:type="spellStart"/>
+      <w:r>
+        <w:rPr>
+          <w:lang w:val="en-US"/>
+        </w:rPr>
+        <w:t>XXXXVoltage</w:t>
+      </w:r>
+      <w:proofErr w:type="spellEnd"/>
+      <w:r>
+        <w:rPr>
+          <w:lang w:val="en-US"/>
+        </w:rPr>
+        <w:t xml:space="preserve">. When the digital signal is “high” the car must </w:t>
+      </w:r>
+      <w:r>
+        <w:rPr>
+          <w:lang w:val="en-US"/>
+        </w:rPr>
+        <w:t>be able to drive</w:t>
+      </w:r>
+      <w:r>
+        <w:rPr>
+          <w:lang w:val="en-US"/>
+        </w:rPr>
+        <w:t>, and when “low” the car must</w:t>
+      </w:r>
+      <w:r>
+        <w:rPr>
+          <w:lang w:val="en-US"/>
+        </w:rPr>
+        <w:t xml:space="preserve"> stop</w:t>
+      </w:r>
+      <w:r>
+        <w:rPr>
+          <w:lang w:val="en-US"/>
+        </w:rPr>
+        <w:t>.</w:t>
       </w:r>
     </w:p>
     <w:p>
@@ -2397,7 +3388,13 @@
         <w:rPr>
           <w:lang w:val="en-US"/>
         </w:rPr>
-        <w:t>Stop Switch</w:t>
+        <w:t xml:space="preserve">Motor </w:t>
+      </w:r>
+      <w:r>
+        <w:rPr>
+          <w:lang w:val="en-US"/>
+        </w:rPr>
+        <w:t>Control Unit</w:t>
       </w:r>
       <w:r>
         <w:rPr>
@@ -2408,656 +3405,19 @@
     </w:p>
     <w:p>
       <w:pPr>
-        <w:rPr>
-          <w:lang w:val="en-US"/>
-        </w:rPr>
-      </w:pPr>
-      <w:r>
-        <w:rPr>
-          <w:lang w:val="en-US"/>
-        </w:rPr>
-        <w:t xml:space="preserve">The </w:t>
-      </w:r>
-      <w:r>
-        <w:rPr>
-          <w:lang w:val="en-US"/>
-        </w:rPr>
-        <w:t>Stop Switch</w:t>
-      </w:r>
-      <w:r>
-        <w:rPr>
-          <w:lang w:val="en-US"/>
-        </w:rPr>
-        <w:t xml:space="preserve"> </w:t>
-      </w:r>
-      <w:r>
-        <w:rPr>
-          <w:lang w:val="en-US"/>
-        </w:rPr>
-        <w:t xml:space="preserve">transmits a </w:t>
-      </w:r>
-      <w:r>
-        <w:rPr>
-          <w:lang w:val="en-US"/>
-        </w:rPr>
-        <w:t xml:space="preserve">“high” </w:t>
-      </w:r>
-      <w:proofErr w:type="spellStart"/>
-      <w:r>
-        <w:rPr>
-          <w:lang w:val="en-US"/>
-        </w:rPr>
-        <w:t>XXX</w:t>
-      </w:r>
-      <w:r>
-        <w:rPr>
-          <w:lang w:val="en-US"/>
-        </w:rPr>
-        <w:t>Voltage</w:t>
-      </w:r>
-      <w:proofErr w:type="spellEnd"/>
-      <w:r>
-        <w:rPr>
-          <w:lang w:val="en-US"/>
-        </w:rPr>
-        <w:t xml:space="preserve"> </w:t>
-      </w:r>
-      <w:r>
-        <w:rPr>
-          <w:lang w:val="en-US"/>
-        </w:rPr>
-        <w:t>to</w:t>
-      </w:r>
-      <w:r>
-        <w:rPr>
-          <w:lang w:val="en-US"/>
-        </w:rPr>
-        <w:t xml:space="preserve"> the Motor Control Unit </w:t>
-      </w:r>
-      <w:r>
-        <w:rPr>
-          <w:lang w:val="en-US"/>
-        </w:rPr>
-        <w:t xml:space="preserve">when </w:t>
-      </w:r>
-      <w:r>
-        <w:rPr>
-          <w:lang w:val="en-US"/>
-        </w:rPr>
-        <w:t xml:space="preserve">the Stop Switch </w:t>
-      </w:r>
-      <w:proofErr w:type="gramStart"/>
-      <w:r>
-        <w:rPr>
-          <w:lang w:val="en-US"/>
-        </w:rPr>
-        <w:t>is pressed and thereby closed</w:t>
-      </w:r>
-      <w:proofErr w:type="gramEnd"/>
-      <w:r>
-        <w:rPr>
-          <w:lang w:val="en-US"/>
-        </w:rPr>
-        <w:t>. A “low”</w:t>
-      </w:r>
-      <w:r>
-        <w:rPr>
-          <w:lang w:val="en-US"/>
-        </w:rPr>
-        <w:t xml:space="preserve"> </w:t>
-      </w:r>
-      <w:proofErr w:type="spellStart"/>
-      <w:r>
-        <w:rPr>
-          <w:lang w:val="en-US"/>
-        </w:rPr>
-        <w:t>XXX</w:t>
-      </w:r>
-      <w:r>
-        <w:rPr>
-          <w:lang w:val="en-US"/>
-        </w:rPr>
-        <w:t>Voltage</w:t>
-      </w:r>
-      <w:proofErr w:type="spellEnd"/>
-      <w:r>
-        <w:rPr>
-          <w:lang w:val="en-US"/>
-        </w:rPr>
-        <w:t xml:space="preserve"> </w:t>
-      </w:r>
-      <w:proofErr w:type="gramStart"/>
-      <w:r>
-        <w:rPr>
-          <w:lang w:val="en-US"/>
-        </w:rPr>
-        <w:t>is transmitted</w:t>
-      </w:r>
-      <w:proofErr w:type="gramEnd"/>
-      <w:r>
-        <w:rPr>
-          <w:lang w:val="en-US"/>
-        </w:rPr>
-        <w:t xml:space="preserve"> to the Motor Control Unit</w:t>
-      </w:r>
-      <w:r>
-        <w:rPr>
-          <w:lang w:val="en-US"/>
-        </w:rPr>
-        <w:t xml:space="preserve"> when the Stop Switch is open</w:t>
-      </w:r>
-      <w:r>
-        <w:rPr>
-          <w:lang w:val="en-US"/>
-        </w:rPr>
-        <w:t>, which makes the car able to drive</w:t>
-      </w:r>
-      <w:r>
-        <w:rPr>
-          <w:lang w:val="en-US"/>
-        </w:rPr>
-        <w:t>.</w:t>
-      </w:r>
-    </w:p>
-    <w:p>
-      <w:pPr>
-        <w:rPr>
-          <w:lang w:val="en-US"/>
-        </w:rPr>
-      </w:pPr>
-      <w:r>
-        <w:rPr>
-          <w:lang w:val="en-US"/>
-        </w:rPr>
-        <w:t>Interface description:</w:t>
-      </w:r>
-    </w:p>
-    <w:p>
-      <w:pPr>
-        <w:pStyle w:val="Overskrift4"/>
-        <w:rPr>
-          <w:lang w:val="en-US"/>
-        </w:rPr>
-      </w:pPr>
-      <w:proofErr w:type="gramStart"/>
-      <w:r>
-        <w:rPr>
-          <w:lang w:val="en-US"/>
-        </w:rPr>
-        <w:t>:</w:t>
-      </w:r>
-      <w:r>
-        <w:rPr>
-          <w:lang w:val="en-US"/>
-        </w:rPr>
-        <w:t>Voltage</w:t>
-      </w:r>
-      <w:proofErr w:type="gramEnd"/>
-    </w:p>
-    <w:p>
-      <w:pPr>
-        <w:rPr>
-          <w:lang w:val="en-US"/>
-        </w:rPr>
-      </w:pPr>
-      <w:r>
-        <w:rPr>
-          <w:lang w:val="en-US"/>
-        </w:rPr>
-        <w:t>Direction</w:t>
-      </w:r>
-      <w:r>
-        <w:rPr>
-          <w:lang w:val="en-US"/>
-        </w:rPr>
-        <w:t>: [</w:t>
-      </w:r>
-      <w:r>
-        <w:rPr>
-          <w:lang w:val="en-US"/>
-        </w:rPr>
-        <w:t>Stop Switch</w:t>
-      </w:r>
-      <w:r>
-        <w:rPr>
-          <w:lang w:val="en-US"/>
-        </w:rPr>
-        <w:t>]</w:t>
-      </w:r>
-      <w:r>
-        <w:rPr>
-          <w:lang w:val="en-US"/>
-        </w:rPr>
-        <w:t xml:space="preserve"> -&gt; </w:t>
-      </w:r>
-      <w:r>
-        <w:rPr>
-          <w:lang w:val="en-US"/>
-        </w:rPr>
-        <w:t>[</w:t>
-      </w:r>
-      <w:r>
-        <w:rPr>
-          <w:lang w:val="en-US"/>
-        </w:rPr>
-        <w:t>Motor Control Unit</w:t>
-      </w:r>
-      <w:r>
-        <w:rPr>
-          <w:lang w:val="en-US"/>
-        </w:rPr>
-        <w:t>]</w:t>
-      </w:r>
-    </w:p>
-    <w:p>
-      <w:pPr>
-        <w:rPr>
-          <w:lang w:val="en-US"/>
-        </w:rPr>
-      </w:pPr>
-      <w:r>
-        <w:rPr>
-          <w:lang w:val="en-US"/>
-        </w:rPr>
-        <w:t>A</w:t>
-      </w:r>
-      <w:r>
-        <w:rPr>
-          <w:lang w:val="en-US"/>
-        </w:rPr>
-        <w:t xml:space="preserve"> </w:t>
-      </w:r>
-      <w:r>
-        <w:rPr>
-          <w:lang w:val="en-US"/>
-        </w:rPr>
-        <w:t>digital</w:t>
-      </w:r>
-      <w:r>
-        <w:rPr>
-          <w:lang w:val="en-US"/>
-        </w:rPr>
-        <w:t xml:space="preserve"> signal from the </w:t>
-      </w:r>
-      <w:r>
-        <w:rPr>
-          <w:lang w:val="en-US"/>
-        </w:rPr>
-        <w:t>Stop Switch</w:t>
-      </w:r>
-      <w:r>
-        <w:rPr>
-          <w:lang w:val="en-US"/>
-        </w:rPr>
-        <w:t xml:space="preserve"> to the </w:t>
-      </w:r>
-      <w:r>
-        <w:rPr>
-          <w:lang w:val="en-US"/>
-        </w:rPr>
-        <w:t xml:space="preserve">Motor Control Unit </w:t>
-      </w:r>
-      <w:proofErr w:type="spellStart"/>
-      <w:r>
-        <w:rPr>
-          <w:lang w:val="en-US"/>
-        </w:rPr>
-        <w:t>XXXXVoltage</w:t>
-      </w:r>
-      <w:proofErr w:type="spellEnd"/>
-      <w:r>
-        <w:rPr>
-          <w:lang w:val="en-US"/>
-        </w:rPr>
-        <w:t>.</w:t>
-      </w:r>
-      <w:r>
-        <w:rPr>
-          <w:lang w:val="en-US"/>
-        </w:rPr>
-        <w:t xml:space="preserve"> When the digital signal is “high” the car must stop, and when “low” the car must be able to drive.</w:t>
-      </w:r>
-    </w:p>
-    <w:p>
-      <w:pPr>
-        <w:rPr>
-          <w:lang w:val="en-US"/>
-        </w:rPr>
-      </w:pPr>
-    </w:p>
-    <w:p>
-      <w:pPr>
-        <w:pStyle w:val="Overskrift3"/>
-        <w:rPr>
-          <w:lang w:val="en-US"/>
-        </w:rPr>
-      </w:pPr>
-      <w:proofErr w:type="gramStart"/>
-      <w:r>
-        <w:rPr>
-          <w:lang w:val="en-US"/>
-        </w:rPr>
-        <w:t>Block ”</w:t>
-      </w:r>
-      <w:proofErr w:type="gramEnd"/>
-      <w:r>
-        <w:rPr>
-          <w:lang w:val="en-US"/>
-        </w:rPr>
-        <w:t>:</w:t>
-      </w:r>
-      <w:r>
-        <w:rPr>
-          <w:lang w:val="en-US"/>
-        </w:rPr>
-        <w:t>Deadman Switch</w:t>
-      </w:r>
-      <w:r>
-        <w:rPr>
-          <w:lang w:val="en-US"/>
-        </w:rPr>
-        <w:t>”</w:t>
-      </w:r>
-    </w:p>
-    <w:p>
-      <w:pPr>
-        <w:rPr>
-          <w:lang w:val="en-US"/>
-        </w:rPr>
-      </w:pPr>
-      <w:r>
-        <w:rPr>
-          <w:lang w:val="en-US"/>
-        </w:rPr>
-        <w:t xml:space="preserve">The </w:t>
-      </w:r>
-      <w:r>
-        <w:rPr>
-          <w:lang w:val="en-US"/>
-        </w:rPr>
-        <w:t>Deadman</w:t>
-      </w:r>
-      <w:r>
-        <w:rPr>
-          <w:lang w:val="en-US"/>
-        </w:rPr>
-        <w:t xml:space="preserve"> Switch transmits a “high” </w:t>
-      </w:r>
-      <w:proofErr w:type="spellStart"/>
-      <w:r>
-        <w:rPr>
-          <w:lang w:val="en-US"/>
-        </w:rPr>
-        <w:t>XXXVoltage</w:t>
-      </w:r>
-      <w:proofErr w:type="spellEnd"/>
-      <w:r>
-        <w:rPr>
-          <w:lang w:val="en-US"/>
-        </w:rPr>
-        <w:t xml:space="preserve"> to the Motor Control Unit when the</w:t>
-      </w:r>
-      <w:r>
-        <w:rPr>
-          <w:lang w:val="en-US"/>
-        </w:rPr>
-        <w:t xml:space="preserve"> Deadman Switch is pressed.</w:t>
-      </w:r>
-      <w:r>
-        <w:rPr>
-          <w:lang w:val="en-US"/>
-        </w:rPr>
-        <w:t xml:space="preserve"> A “low” </w:t>
-      </w:r>
-      <w:proofErr w:type="spellStart"/>
-      <w:r>
-        <w:rPr>
-          <w:lang w:val="en-US"/>
-        </w:rPr>
-        <w:t>XXXVoltage</w:t>
-      </w:r>
-      <w:proofErr w:type="spellEnd"/>
-      <w:r>
-        <w:rPr>
-          <w:lang w:val="en-US"/>
-        </w:rPr>
-        <w:t xml:space="preserve"> </w:t>
-      </w:r>
-      <w:proofErr w:type="gramStart"/>
-      <w:r>
-        <w:rPr>
-          <w:lang w:val="en-US"/>
-        </w:rPr>
-        <w:t>is transmitted</w:t>
-      </w:r>
-      <w:proofErr w:type="gramEnd"/>
-      <w:r>
-        <w:rPr>
-          <w:lang w:val="en-US"/>
-        </w:rPr>
-        <w:t xml:space="preserve"> to the Motor Control Unit when the Stop Switch is open, which </w:t>
-      </w:r>
-      <w:r>
-        <w:rPr>
-          <w:lang w:val="en-US"/>
-        </w:rPr>
-        <w:t>must stop</w:t>
-      </w:r>
-      <w:r>
-        <w:rPr>
-          <w:lang w:val="en-US"/>
-        </w:rPr>
-        <w:t xml:space="preserve"> the car</w:t>
-      </w:r>
-      <w:r>
-        <w:rPr>
-          <w:lang w:val="en-US"/>
-        </w:rPr>
-        <w:t>.</w:t>
-      </w:r>
-    </w:p>
-    <w:p>
-      <w:pPr>
-        <w:rPr>
-          <w:lang w:val="en-US"/>
-        </w:rPr>
-      </w:pPr>
-      <w:r>
-        <w:rPr>
-          <w:lang w:val="en-US"/>
-        </w:rPr>
-        <w:t>Interface description:</w:t>
-      </w:r>
-    </w:p>
-    <w:p>
-      <w:pPr>
-        <w:pStyle w:val="Overskrift4"/>
-        <w:rPr>
-          <w:lang w:val="en-US"/>
-        </w:rPr>
-      </w:pPr>
-      <w:proofErr w:type="gramStart"/>
-      <w:r>
-        <w:rPr>
-          <w:lang w:val="en-US"/>
-        </w:rPr>
-        <w:t>:</w:t>
-      </w:r>
-      <w:r>
-        <w:rPr>
-          <w:lang w:val="en-US"/>
-        </w:rPr>
-        <w:t>Voltage</w:t>
-      </w:r>
-      <w:proofErr w:type="gramEnd"/>
-    </w:p>
-    <w:p>
-      <w:pPr>
-        <w:rPr>
-          <w:lang w:val="en-US"/>
-        </w:rPr>
-      </w:pPr>
-      <w:r>
-        <w:rPr>
-          <w:lang w:val="en-US"/>
-        </w:rPr>
-        <w:t>Direction</w:t>
-      </w:r>
-      <w:r>
-        <w:rPr>
-          <w:lang w:val="en-US"/>
-        </w:rPr>
-        <w:t>: [</w:t>
-      </w:r>
-      <w:r>
-        <w:rPr>
-          <w:lang w:val="en-US"/>
-        </w:rPr>
-        <w:t>Deadman</w:t>
-      </w:r>
-      <w:r>
-        <w:rPr>
-          <w:lang w:val="en-US"/>
-        </w:rPr>
-        <w:t xml:space="preserve"> Switch]</w:t>
-      </w:r>
-      <w:r>
-        <w:rPr>
-          <w:lang w:val="en-US"/>
-        </w:rPr>
-        <w:t xml:space="preserve"> -&gt; </w:t>
-      </w:r>
-      <w:r>
-        <w:rPr>
-          <w:lang w:val="en-US"/>
-        </w:rPr>
-        <w:t>[Motor Control Unit</w:t>
-      </w:r>
-      <w:r>
-        <w:rPr>
-          <w:lang w:val="en-US"/>
-        </w:rPr>
-        <w:t>]</w:t>
-      </w:r>
-    </w:p>
-    <w:p>
-      <w:pPr>
-        <w:rPr>
-          <w:lang w:val="en-US"/>
-        </w:rPr>
-      </w:pPr>
-      <w:r>
-        <w:rPr>
-          <w:lang w:val="en-US"/>
-        </w:rPr>
-        <w:t xml:space="preserve">A digital signal from the </w:t>
-      </w:r>
-      <w:r>
-        <w:rPr>
-          <w:lang w:val="en-US"/>
-        </w:rPr>
-        <w:t>Deadman</w:t>
-      </w:r>
-      <w:r>
-        <w:rPr>
-          <w:lang w:val="en-US"/>
-        </w:rPr>
-        <w:t xml:space="preserve"> Switch to the Motor Control Unit </w:t>
-      </w:r>
-      <w:proofErr w:type="spellStart"/>
-      <w:r>
-        <w:rPr>
-          <w:lang w:val="en-US"/>
-        </w:rPr>
-        <w:t>XXXXVoltage</w:t>
-      </w:r>
-      <w:proofErr w:type="spellEnd"/>
-      <w:r>
-        <w:rPr>
-          <w:lang w:val="en-US"/>
-        </w:rPr>
-        <w:t xml:space="preserve">. When the digital signal is “high” the car must </w:t>
-      </w:r>
-      <w:r>
-        <w:rPr>
-          <w:lang w:val="en-US"/>
-        </w:rPr>
-        <w:t>be able to drive</w:t>
-      </w:r>
-      <w:r>
-        <w:rPr>
-          <w:lang w:val="en-US"/>
-        </w:rPr>
-        <w:t>, and when “low” the car must</w:t>
-      </w:r>
-      <w:r>
-        <w:rPr>
-          <w:lang w:val="en-US"/>
-        </w:rPr>
-        <w:t xml:space="preserve"> stop</w:t>
-      </w:r>
-      <w:r>
-        <w:rPr>
-          <w:lang w:val="en-US"/>
-        </w:rPr>
-        <w:t>.</w:t>
-      </w:r>
-    </w:p>
-    <w:p>
-      <w:pPr>
-        <w:rPr>
-          <w:lang w:val="en-US"/>
-        </w:rPr>
-      </w:pPr>
-    </w:p>
-    <w:p>
-      <w:pPr>
-        <w:pStyle w:val="Overskrift3"/>
-        <w:rPr>
-          <w:lang w:val="en-US"/>
-        </w:rPr>
-      </w:pPr>
-      <w:proofErr w:type="gramStart"/>
-      <w:r>
-        <w:rPr>
-          <w:lang w:val="en-US"/>
-        </w:rPr>
-        <w:t>Block ”</w:t>
-      </w:r>
-      <w:proofErr w:type="gramEnd"/>
-      <w:r>
-        <w:rPr>
-          <w:lang w:val="en-US"/>
-        </w:rPr>
-        <w:t>:</w:t>
-      </w:r>
-      <w:r>
-        <w:rPr>
-          <w:lang w:val="en-US"/>
-        </w:rPr>
-        <w:t>Deadman Switch</w:t>
-      </w:r>
-      <w:r>
-        <w:rPr>
-          <w:lang w:val="en-US"/>
-        </w:rPr>
-        <w:t>”</w:t>
-      </w:r>
-    </w:p>
-    <w:p>
-      <w:pPr>
-        <w:rPr>
-          <w:lang w:val="en-US"/>
-        </w:rPr>
-      </w:pPr>
-      <w:r>
-        <w:rPr>
-          <w:lang w:val="en-US"/>
-        </w:rPr>
-        <w:t>Text</w:t>
-      </w:r>
-      <w:bookmarkStart w:id="0" w:name="_GoBack"/>
-      <w:bookmarkEnd w:id="0"/>
+        <w:tabs>
+          <w:tab w:val="left" w:pos="2049"/>
+        </w:tabs>
+        <w:rPr>
+          <w:lang w:val="en-US"/>
+        </w:rPr>
+      </w:pPr>
+      <w:r>
+        <w:rPr>
+          <w:lang w:val="en-US"/>
+        </w:rPr>
+        <w:t>The Motor Control Unit controls the DC Motor and the Horn with PWM signals. The Motor Control Unit receives power from the Battery Management System, a digital signal from the Stop Switch and a digital signal from the Deadman Switch.</w:t>
+      </w:r>
     </w:p>
     <w:p>
       <w:pPr>
@@ -3155,6 +3515,7 @@
         <w:rPr>
           <w:lang w:val="en-US"/>
         </w:rPr>
+        <w:lastRenderedPageBreak/>
         <w:t>The distributed power from the Battery Management System to the Motor Control Unit.</w:t>
       </w:r>
     </w:p>
@@ -3170,7 +3531,6 @@
         <w:rPr>
           <w:lang w:val="en-US"/>
         </w:rPr>
-        <w:lastRenderedPageBreak/>
         <w:t>:</w:t>
       </w:r>
       <w:r>
@@ -3234,13 +3594,7 @@
         <w:rPr>
           <w:lang w:val="en-US"/>
         </w:rPr>
-        <w:t xml:space="preserve">The PWM signal from the Motor Control Unit to the Horn, which controls the </w:t>
-      </w:r>
-      <w:r>
-        <w:rPr>
-          <w:lang w:val="en-US"/>
-        </w:rPr>
-        <w:t>frequency of the sound.</w:t>
+        <w:t>The PWM signal from the Motor Control Unit to the Horn, which controls the frequency of the sound.</w:t>
       </w:r>
     </w:p>
     <w:p>

--- a/Documents/Diagrams/Signal beskrivelser til AU2 og Rolling Road.docx
+++ b/Documents/Diagrams/Signal beskrivelser til AU2 og Rolling Road.docx
@@ -321,13 +321,7 @@
         <w:rPr>
           <w:lang w:val="en-US"/>
         </w:rPr>
-        <w:t xml:space="preserve"> from the Rolling Road wheel</w:t>
-      </w:r>
-      <w:r>
-        <w:rPr>
-          <w:lang w:val="en-US"/>
-        </w:rPr>
-        <w:t xml:space="preserve">, Wheel, represents the </w:t>
+        <w:t xml:space="preserve"> from the Rolling Road wheel, Wheel, represents the </w:t>
       </w:r>
       <w:proofErr w:type="spellStart"/>
       <w:r>
@@ -551,25 +545,7 @@
         <w:rPr>
           <w:lang w:val="en-US"/>
         </w:rPr>
-        <w:t>T</w:t>
-      </w:r>
-      <w:r>
-        <w:rPr>
-          <w:lang w:val="en-US"/>
-        </w:rPr>
-        <w:t xml:space="preserve">orque from the Rolling Road wheel, Wheel, </w:t>
-      </w:r>
-      <w:r>
-        <w:rPr>
-          <w:lang w:val="en-US"/>
-        </w:rPr>
-        <w:t>goes into the Torque sensor and the Torque sensor transmits two analog Voltage signals that represents the Torque and the Velocity</w:t>
-      </w:r>
-      <w:r>
-        <w:rPr>
-          <w:lang w:val="en-US"/>
-        </w:rPr>
-        <w:t xml:space="preserve">. </w:t>
+        <w:t xml:space="preserve">Torque from the Rolling Road wheel, Wheel, goes into the Torque sensor and the Torque sensor transmits two analog Voltage signals that represents the Torque and the Velocity. </w:t>
       </w:r>
     </w:p>
     <w:p>
@@ -753,51 +729,86 @@
         <w:rPr>
           <w:lang w:val="en-US"/>
         </w:rPr>
-        <w:t xml:space="preserve">Torque from the Rolling Road wheel, Wheel, goes into the </w:t>
-      </w:r>
-      <w:r>
-        <w:rPr>
-          <w:lang w:val="en-US"/>
-        </w:rPr>
-        <w:t xml:space="preserve">Load system. The Load system receives, from the Control unit, a digital </w:t>
-      </w:r>
+        <w:t xml:space="preserve">Torque from the Rolling Road wheel, Wheel, goes into the Load system. The Load system receives, from the Control unit, a digital </w:t>
+      </w:r>
+      <w:r>
+        <w:rPr>
+          <w:lang w:val="en-US"/>
+        </w:rPr>
+        <w:t>signal, which controls the Load system,</w:t>
+      </w:r>
+      <w:r>
+        <w:rPr>
+          <w:lang w:val="en-US"/>
+        </w:rPr>
+        <w:t xml:space="preserve"> and the Load system transmits a </w:t>
+      </w:r>
+      <w:r>
+        <w:rPr>
+          <w:lang w:val="en-US"/>
+        </w:rPr>
+        <w:t>Voltage, which</w:t>
+      </w:r>
+      <w:r>
+        <w:rPr>
+          <w:lang w:val="en-US"/>
+        </w:rPr>
+        <w:t xml:space="preserve"> represents the current in the Load system to the Control unit. </w:t>
+      </w:r>
+    </w:p>
+    <w:p>
+      <w:pPr>
+        <w:rPr>
+          <w:lang w:val="en-US"/>
+        </w:rPr>
+      </w:pPr>
+      <w:r>
+        <w:rPr>
+          <w:lang w:val="en-US"/>
+        </w:rPr>
+        <w:t>Interface description:</w:t>
+      </w:r>
+    </w:p>
+    <w:p>
+      <w:pPr>
+        <w:pStyle w:val="Overskrift4"/>
+        <w:rPr>
+          <w:lang w:val="en-US"/>
+        </w:rPr>
+      </w:pPr>
       <w:proofErr w:type="gramStart"/>
       <w:r>
         <w:rPr>
           <w:lang w:val="en-US"/>
         </w:rPr>
-        <w:t>signal which controls the Load system</w:t>
+        <w:t>:Torque</w:t>
       </w:r>
       <w:proofErr w:type="gramEnd"/>
-      <w:r>
-        <w:rPr>
-          <w:lang w:val="en-US"/>
-        </w:rPr>
-        <w:t xml:space="preserve"> and </w:t>
-      </w:r>
-      <w:r>
-        <w:rPr>
-          <w:lang w:val="en-US"/>
-        </w:rPr>
-        <w:t xml:space="preserve">the </w:t>
-      </w:r>
-      <w:r>
-        <w:rPr>
-          <w:lang w:val="en-US"/>
-        </w:rPr>
-        <w:t>Load system</w:t>
-      </w:r>
-      <w:r>
-        <w:rPr>
-          <w:lang w:val="en-US"/>
-        </w:rPr>
-        <w:t xml:space="preserve"> transmits </w:t>
-      </w:r>
-      <w:r>
-        <w:rPr>
-          <w:lang w:val="en-US"/>
-        </w:rPr>
-        <w:t>a Voltage which represents the current in the Load system to the Control unit.</w:t>
+    </w:p>
+    <w:p>
+      <w:pPr>
+        <w:rPr>
+          <w:lang w:val="en-US"/>
+        </w:rPr>
+      </w:pPr>
+      <w:r>
+        <w:rPr>
+          <w:lang w:val="en-US"/>
+        </w:rPr>
+        <w:t>Direction: [Wheel] -&gt; [Load system]</w:t>
+      </w:r>
+    </w:p>
+    <w:p>
+      <w:pPr>
+        <w:rPr>
+          <w:lang w:val="en-US"/>
+        </w:rPr>
+      </w:pPr>
+      <w:r>
+        <w:rPr>
+          <w:lang w:val="en-US"/>
+        </w:rPr>
+        <w:t>The Torque of</w:t>
       </w:r>
       <w:r>
         <w:rPr>
@@ -805,6 +816,188 @@
         </w:rPr>
         <w:t xml:space="preserve"> </w:t>
       </w:r>
+      <w:r>
+        <w:rPr>
+          <w:lang w:val="en-US"/>
+        </w:rPr>
+        <w:t xml:space="preserve">the Rolling Road wheel, Wheel, </w:t>
+      </w:r>
+      <w:r>
+        <w:rPr>
+          <w:lang w:val="en-US"/>
+        </w:rPr>
+        <w:t>goes into the Load system.</w:t>
+      </w:r>
+    </w:p>
+    <w:p>
+      <w:pPr>
+        <w:pStyle w:val="Overskrift4"/>
+        <w:rPr>
+          <w:lang w:val="en-US"/>
+        </w:rPr>
+      </w:pPr>
+      <w:r>
+        <w:rPr>
+          <w:lang w:val="en-US"/>
+        </w:rPr>
+        <w:t>:PWM</w:t>
+      </w:r>
+    </w:p>
+    <w:p>
+      <w:pPr>
+        <w:rPr>
+          <w:lang w:val="en-US"/>
+        </w:rPr>
+      </w:pPr>
+      <w:r>
+        <w:rPr>
+          <w:lang w:val="en-US"/>
+        </w:rPr>
+        <w:t>Direction: [Control unit] -&gt; [Load system]</w:t>
+      </w:r>
+    </w:p>
+    <w:p>
+      <w:pPr>
+        <w:rPr>
+          <w:lang w:val="en-US"/>
+        </w:rPr>
+      </w:pPr>
+      <w:r>
+        <w:rPr>
+          <w:lang w:val="en-US"/>
+        </w:rPr>
+        <w:t xml:space="preserve">A digital signal 0V/5V, which controls the </w:t>
+      </w:r>
+      <w:r>
+        <w:rPr>
+          <w:lang w:val="en-US"/>
+        </w:rPr>
+        <w:t>L</w:t>
+      </w:r>
+      <w:r>
+        <w:rPr>
+          <w:lang w:val="en-US"/>
+        </w:rPr>
+        <w:t>oad system.</w:t>
+      </w:r>
+    </w:p>
+    <w:p>
+      <w:pPr>
+        <w:pStyle w:val="Overskrift4"/>
+        <w:rPr>
+          <w:lang w:val="en-US"/>
+        </w:rPr>
+      </w:pPr>
+      <w:r>
+        <w:rPr>
+          <w:lang w:val="en-US"/>
+        </w:rPr>
+        <w:t>:Voltage</w:t>
+      </w:r>
+    </w:p>
+    <w:p>
+      <w:pPr>
+        <w:rPr>
+          <w:lang w:val="en-US"/>
+        </w:rPr>
+      </w:pPr>
+      <w:r>
+        <w:rPr>
+          <w:lang w:val="en-US"/>
+        </w:rPr>
+        <w:t>Direction: [Load system] -&gt; [Control unit]</w:t>
+      </w:r>
+    </w:p>
+    <w:p>
+      <w:pPr>
+        <w:rPr>
+          <w:lang w:val="en-US"/>
+        </w:rPr>
+      </w:pPr>
+      <w:r>
+        <w:rPr>
+          <w:lang w:val="en-US"/>
+        </w:rPr>
+        <w:t xml:space="preserve">An analog signal in the interval 0-5V, which represents the </w:t>
+      </w:r>
+      <w:r>
+        <w:rPr>
+          <w:lang w:val="en-US"/>
+        </w:rPr>
+        <w:t>current in the L</w:t>
+      </w:r>
+      <w:r>
+        <w:rPr>
+          <w:lang w:val="en-US"/>
+        </w:rPr>
+        <w:t>oad system.</w:t>
+      </w:r>
+    </w:p>
+    <w:p>
+      <w:pPr>
+        <w:rPr>
+          <w:lang w:val="en-US"/>
+        </w:rPr>
+      </w:pPr>
+    </w:p>
+    <w:p>
+      <w:pPr>
+        <w:pStyle w:val="Overskrift3"/>
+        <w:rPr>
+          <w:lang w:val="en-US"/>
+        </w:rPr>
+      </w:pPr>
+      <w:proofErr w:type="gramStart"/>
+      <w:r>
+        <w:rPr>
+          <w:lang w:val="en-US"/>
+        </w:rPr>
+        <w:t>Block ”</w:t>
+      </w:r>
+      <w:proofErr w:type="gramEnd"/>
+      <w:r>
+        <w:rPr>
+          <w:lang w:val="en-US"/>
+        </w:rPr>
+        <w:t>:</w:t>
+      </w:r>
+      <w:r>
+        <w:rPr>
+          <w:lang w:val="en-US"/>
+        </w:rPr>
+        <w:t>Computer</w:t>
+      </w:r>
+      <w:r>
+        <w:rPr>
+          <w:lang w:val="en-US"/>
+        </w:rPr>
+        <w:t>”</w:t>
+      </w:r>
+    </w:p>
+    <w:p>
+      <w:pPr>
+        <w:rPr>
+          <w:lang w:val="en-US"/>
+        </w:rPr>
+      </w:pPr>
+      <w:r>
+        <w:rPr>
+          <w:lang w:val="en-US"/>
+        </w:rPr>
+        <w:t>The Computer receives data from the Control unit via a</w:t>
+      </w:r>
+      <w:r>
+        <w:rPr>
+          <w:lang w:val="en-US"/>
+        </w:rPr>
+        <w:t>n</w:t>
+      </w:r>
+      <w:r>
+        <w:rPr>
+          <w:lang w:val="en-US"/>
+        </w:rPr>
+        <w:t xml:space="preserve"> UART connection.</w:t>
+      </w:r>
     </w:p>
     <w:p>
       <w:pPr>
@@ -831,7 +1024,7 @@
         <w:rPr>
           <w:lang w:val="en-US"/>
         </w:rPr>
-        <w:t>:Torque</w:t>
+        <w:t>:UART</w:t>
       </w:r>
       <w:proofErr w:type="gramEnd"/>
     </w:p>
@@ -845,20 +1038,116 @@
         <w:rPr>
           <w:lang w:val="en-US"/>
         </w:rPr>
-        <w:t>Direction: [Wheel] -&gt; [Load system]</w:t>
-      </w:r>
-    </w:p>
-    <w:p>
-      <w:pPr>
-        <w:rPr>
-          <w:lang w:val="en-US"/>
-        </w:rPr>
-      </w:pPr>
-      <w:r>
-        <w:rPr>
-          <w:lang w:val="en-US"/>
-        </w:rPr>
-        <w:t>The Torque of</w:t>
+        <w:t>Direction: [Control unit] -&gt; [Computer]</w:t>
+      </w:r>
+    </w:p>
+    <w:p>
+      <w:pPr>
+        <w:rPr>
+          <w:lang w:val="en-US"/>
+        </w:rPr>
+      </w:pPr>
+      <w:r>
+        <w:rPr>
+          <w:lang w:val="en-US"/>
+        </w:rPr>
+        <w:t>UART connection</w:t>
+      </w:r>
+      <w:r>
+        <w:rPr>
+          <w:lang w:val="en-US"/>
+        </w:rPr>
+        <w:t xml:space="preserve"> to transmit data from Control U</w:t>
+      </w:r>
+      <w:r>
+        <w:rPr>
+          <w:lang w:val="en-US"/>
+        </w:rPr>
+        <w:t>nit to Computer.</w:t>
+      </w:r>
+    </w:p>
+    <w:p>
+      <w:pPr>
+        <w:rPr>
+          <w:lang w:val="en-US"/>
+        </w:rPr>
+      </w:pPr>
+    </w:p>
+    <w:p>
+      <w:pPr>
+        <w:pStyle w:val="Overskrift3"/>
+        <w:rPr>
+          <w:lang w:val="en-US"/>
+        </w:rPr>
+      </w:pPr>
+      <w:proofErr w:type="gramStart"/>
+      <w:r>
+        <w:rPr>
+          <w:lang w:val="en-US"/>
+        </w:rPr>
+        <w:t>Block ”</w:t>
+      </w:r>
+      <w:proofErr w:type="gramEnd"/>
+      <w:r>
+        <w:rPr>
+          <w:lang w:val="en-US"/>
+        </w:rPr>
+        <w:t>:</w:t>
+      </w:r>
+      <w:r>
+        <w:rPr>
+          <w:lang w:val="en-US"/>
+        </w:rPr>
+        <w:t xml:space="preserve">Control </w:t>
+      </w:r>
+      <w:r>
+        <w:rPr>
+          <w:lang w:val="en-US"/>
+        </w:rPr>
+        <w:t>u</w:t>
+      </w:r>
+      <w:r>
+        <w:rPr>
+          <w:lang w:val="en-US"/>
+        </w:rPr>
+        <w:t>nit</w:t>
+      </w:r>
+      <w:r>
+        <w:rPr>
+          <w:lang w:val="en-US"/>
+        </w:rPr>
+        <w:t>”</w:t>
+      </w:r>
+    </w:p>
+    <w:p>
+      <w:pPr>
+        <w:rPr>
+          <w:lang w:val="en-US"/>
+        </w:rPr>
+      </w:pPr>
+      <w:r>
+        <w:rPr>
+          <w:lang w:val="en-US"/>
+        </w:rPr>
+        <w:t xml:space="preserve">The Control </w:t>
+      </w:r>
+      <w:r>
+        <w:rPr>
+          <w:lang w:val="en-US"/>
+        </w:rPr>
+        <w:t>U</w:t>
+      </w:r>
+      <w:r>
+        <w:rPr>
+          <w:lang w:val="en-US"/>
+        </w:rPr>
+        <w:t xml:space="preserve">nit </w:t>
+      </w:r>
+      <w:r>
+        <w:rPr>
+          <w:lang w:val="en-US"/>
+        </w:rPr>
+        <w:t>receives analog voltage signals from the Power Sensor that represents the voltage and current of the power from the external power source.</w:t>
       </w:r>
       <w:r>
         <w:rPr>
@@ -870,474 +1159,13 @@
         <w:rPr>
           <w:lang w:val="en-US"/>
         </w:rPr>
-        <w:t xml:space="preserve">the Rolling Road wheel, Wheel, </w:t>
-      </w:r>
-      <w:r>
-        <w:rPr>
-          <w:lang w:val="en-US"/>
-        </w:rPr>
-        <w:t>goes into the Load system.</w:t>
-      </w:r>
-    </w:p>
-    <w:p>
-      <w:pPr>
-        <w:pStyle w:val="Overskrift4"/>
-        <w:rPr>
-          <w:lang w:val="en-US"/>
-        </w:rPr>
-      </w:pPr>
-      <w:r>
-        <w:rPr>
-          <w:lang w:val="en-US"/>
-        </w:rPr>
-        <w:t>:PWM</w:t>
-      </w:r>
-    </w:p>
-    <w:p>
-      <w:pPr>
-        <w:rPr>
-          <w:lang w:val="en-US"/>
-        </w:rPr>
-      </w:pPr>
-      <w:r>
-        <w:rPr>
-          <w:lang w:val="en-US"/>
-        </w:rPr>
-        <w:t>Direction: [Control unit] -&gt; [Load system]</w:t>
-      </w:r>
-    </w:p>
-    <w:p>
-      <w:pPr>
-        <w:rPr>
-          <w:lang w:val="en-US"/>
-        </w:rPr>
-      </w:pPr>
-      <w:r>
-        <w:rPr>
-          <w:lang w:val="en-US"/>
-        </w:rPr>
-        <w:t xml:space="preserve">A digital signal 0V/5V, which controls the </w:t>
-      </w:r>
-      <w:r>
-        <w:rPr>
-          <w:lang w:val="en-US"/>
-        </w:rPr>
-        <w:t>L</w:t>
-      </w:r>
-      <w:r>
-        <w:rPr>
-          <w:lang w:val="en-US"/>
-        </w:rPr>
-        <w:t>oad system.</w:t>
-      </w:r>
-    </w:p>
-    <w:p>
-      <w:pPr>
-        <w:pStyle w:val="Overskrift4"/>
-        <w:rPr>
-          <w:lang w:val="en-US"/>
-        </w:rPr>
-      </w:pPr>
-      <w:r>
-        <w:rPr>
-          <w:lang w:val="en-US"/>
-        </w:rPr>
-        <w:t>:Voltage</w:t>
-      </w:r>
-    </w:p>
-    <w:p>
-      <w:pPr>
-        <w:rPr>
-          <w:lang w:val="en-US"/>
-        </w:rPr>
-      </w:pPr>
-      <w:r>
-        <w:rPr>
-          <w:lang w:val="en-US"/>
-        </w:rPr>
-        <w:t>Direction: [Load system] -&gt; [Control unit]</w:t>
-      </w:r>
-    </w:p>
-    <w:p>
-      <w:pPr>
-        <w:rPr>
-          <w:lang w:val="en-US"/>
-        </w:rPr>
-      </w:pPr>
-      <w:r>
-        <w:rPr>
-          <w:lang w:val="en-US"/>
-        </w:rPr>
-        <w:t xml:space="preserve">An analog signal in the interval 0-5V, which represents the </w:t>
-      </w:r>
-      <w:r>
-        <w:rPr>
-          <w:lang w:val="en-US"/>
-        </w:rPr>
-        <w:t>current in the L</w:t>
-      </w:r>
-      <w:r>
-        <w:rPr>
-          <w:lang w:val="en-US"/>
-        </w:rPr>
-        <w:t>oad system.</w:t>
-      </w:r>
-    </w:p>
-    <w:p>
-      <w:pPr>
-        <w:rPr>
-          <w:lang w:val="en-US"/>
-        </w:rPr>
-      </w:pPr>
-    </w:p>
-    <w:p>
-      <w:pPr>
-        <w:pStyle w:val="Overskrift3"/>
-        <w:rPr>
-          <w:lang w:val="en-US"/>
-        </w:rPr>
-      </w:pPr>
-      <w:proofErr w:type="gramStart"/>
-      <w:r>
-        <w:rPr>
-          <w:lang w:val="en-US"/>
-        </w:rPr>
-        <w:t>Block ”</w:t>
-      </w:r>
-      <w:proofErr w:type="gramEnd"/>
-      <w:r>
-        <w:rPr>
-          <w:lang w:val="en-US"/>
-        </w:rPr>
-        <w:t>:</w:t>
-      </w:r>
-      <w:r>
-        <w:rPr>
-          <w:lang w:val="en-US"/>
-        </w:rPr>
-        <w:t>Computer</w:t>
-      </w:r>
-      <w:r>
-        <w:rPr>
-          <w:lang w:val="en-US"/>
-        </w:rPr>
-        <w:t>”</w:t>
-      </w:r>
-    </w:p>
-    <w:p>
-      <w:pPr>
-        <w:rPr>
-          <w:lang w:val="en-US"/>
-        </w:rPr>
-      </w:pPr>
-      <w:r>
-        <w:rPr>
-          <w:lang w:val="en-US"/>
-        </w:rPr>
-        <w:t>The Computer receives data from the Control unit via a</w:t>
-      </w:r>
-      <w:r>
-        <w:rPr>
-          <w:lang w:val="en-US"/>
-        </w:rPr>
-        <w:t>n</w:t>
-      </w:r>
-      <w:r>
-        <w:rPr>
-          <w:lang w:val="en-US"/>
-        </w:rPr>
-        <w:t xml:space="preserve"> UART connection.</w:t>
-      </w:r>
-    </w:p>
-    <w:p>
-      <w:pPr>
-        <w:rPr>
-          <w:lang w:val="en-US"/>
-        </w:rPr>
-      </w:pPr>
-      <w:r>
-        <w:rPr>
-          <w:lang w:val="en-US"/>
-        </w:rPr>
-        <w:t>Interface description:</w:t>
-      </w:r>
-    </w:p>
-    <w:p>
-      <w:pPr>
-        <w:pStyle w:val="Overskrift4"/>
-        <w:rPr>
-          <w:lang w:val="en-US"/>
-        </w:rPr>
-      </w:pPr>
-      <w:proofErr w:type="gramStart"/>
-      <w:r>
-        <w:rPr>
-          <w:lang w:val="en-US"/>
-        </w:rPr>
-        <w:t>:UART</w:t>
-      </w:r>
-      <w:proofErr w:type="gramEnd"/>
-    </w:p>
-    <w:p>
-      <w:pPr>
-        <w:rPr>
-          <w:lang w:val="en-US"/>
-        </w:rPr>
-      </w:pPr>
-      <w:r>
-        <w:rPr>
-          <w:lang w:val="en-US"/>
-        </w:rPr>
-        <w:t>Direction: [Control unit] -&gt; [Computer]</w:t>
-      </w:r>
-    </w:p>
-    <w:p>
-      <w:pPr>
-        <w:rPr>
-          <w:lang w:val="en-US"/>
-        </w:rPr>
-      </w:pPr>
-      <w:r>
-        <w:rPr>
-          <w:lang w:val="en-US"/>
-        </w:rPr>
-        <w:t>UART connection</w:t>
-      </w:r>
-      <w:r>
-        <w:rPr>
-          <w:lang w:val="en-US"/>
-        </w:rPr>
-        <w:t xml:space="preserve"> to transmit data from Control U</w:t>
-      </w:r>
-      <w:r>
-        <w:rPr>
-          <w:lang w:val="en-US"/>
-        </w:rPr>
-        <w:t>nit to Computer.</w:t>
-      </w:r>
-    </w:p>
-    <w:p>
-      <w:pPr>
-        <w:rPr>
-          <w:lang w:val="en-US"/>
-        </w:rPr>
-      </w:pPr>
-    </w:p>
-    <w:p>
-      <w:pPr>
-        <w:pStyle w:val="Overskrift3"/>
-        <w:rPr>
-          <w:lang w:val="en-US"/>
-        </w:rPr>
-      </w:pPr>
-      <w:proofErr w:type="gramStart"/>
-      <w:r>
-        <w:rPr>
-          <w:lang w:val="en-US"/>
-        </w:rPr>
-        <w:t>Block ”</w:t>
-      </w:r>
-      <w:proofErr w:type="gramEnd"/>
-      <w:r>
-        <w:rPr>
-          <w:lang w:val="en-US"/>
-        </w:rPr>
-        <w:t>:</w:t>
-      </w:r>
-      <w:r>
-        <w:rPr>
-          <w:lang w:val="en-US"/>
-        </w:rPr>
-        <w:t xml:space="preserve">Control </w:t>
-      </w:r>
-      <w:r>
-        <w:rPr>
-          <w:lang w:val="en-US"/>
-        </w:rPr>
-        <w:t>u</w:t>
-      </w:r>
-      <w:r>
-        <w:rPr>
-          <w:lang w:val="en-US"/>
-        </w:rPr>
-        <w:t>nit</w:t>
-      </w:r>
-      <w:r>
-        <w:rPr>
-          <w:lang w:val="en-US"/>
-        </w:rPr>
-        <w:t>”</w:t>
-      </w:r>
-    </w:p>
-    <w:p>
-      <w:pPr>
-        <w:rPr>
-          <w:lang w:val="en-US"/>
-        </w:rPr>
-      </w:pPr>
-      <w:r>
-        <w:rPr>
-          <w:lang w:val="en-US"/>
-        </w:rPr>
-        <w:t xml:space="preserve">The Control </w:t>
-      </w:r>
-      <w:r>
-        <w:rPr>
-          <w:lang w:val="en-US"/>
-        </w:rPr>
-        <w:t>U</w:t>
-      </w:r>
-      <w:r>
-        <w:rPr>
-          <w:lang w:val="en-US"/>
-        </w:rPr>
-        <w:t xml:space="preserve">nit </w:t>
-      </w:r>
-      <w:r>
-        <w:rPr>
-          <w:lang w:val="en-US"/>
-        </w:rPr>
-        <w:t>receives analog voltage signals from the Power Sensor that represents the voltage and current of the power from the external power source.</w:t>
-      </w:r>
-      <w:r>
-        <w:rPr>
-          <w:lang w:val="en-US"/>
-        </w:rPr>
-        <w:t xml:space="preserve"> </w:t>
-      </w:r>
-      <w:r>
-        <w:rPr>
-          <w:lang w:val="en-US"/>
-        </w:rPr>
-        <w:t xml:space="preserve">The Control Unit </w:t>
-      </w:r>
-      <w:r>
-        <w:rPr>
-          <w:lang w:val="en-US"/>
-        </w:rPr>
-        <w:t xml:space="preserve">also </w:t>
-      </w:r>
-      <w:r>
-        <w:rPr>
-          <w:lang w:val="en-US"/>
-        </w:rPr>
-        <w:t xml:space="preserve">receives analog voltage signals from the </w:t>
-      </w:r>
-      <w:r>
-        <w:rPr>
-          <w:lang w:val="en-US"/>
-        </w:rPr>
-        <w:t>Torque</w:t>
-      </w:r>
-      <w:r>
-        <w:rPr>
-          <w:lang w:val="en-US"/>
-        </w:rPr>
-        <w:t xml:space="preserve"> Sensor that represents the </w:t>
-      </w:r>
-      <w:r>
-        <w:rPr>
-          <w:lang w:val="en-US"/>
-        </w:rPr>
-        <w:t>torque</w:t>
-      </w:r>
-      <w:r>
-        <w:rPr>
-          <w:lang w:val="en-US"/>
-        </w:rPr>
-        <w:t xml:space="preserve"> and </w:t>
-      </w:r>
-      <w:r>
-        <w:rPr>
-          <w:lang w:val="en-US"/>
-        </w:rPr>
-        <w:t>angular velocity</w:t>
-      </w:r>
-      <w:r>
-        <w:rPr>
-          <w:lang w:val="en-US"/>
-        </w:rPr>
-        <w:t xml:space="preserve"> of the </w:t>
-      </w:r>
-      <w:r>
-        <w:rPr>
-          <w:lang w:val="en-US"/>
-        </w:rPr>
-        <w:t>torque of the Wheel</w:t>
-      </w:r>
-      <w:r>
-        <w:rPr>
-          <w:lang w:val="en-US"/>
-        </w:rPr>
-        <w:t>.</w:t>
-      </w:r>
-      <w:r>
-        <w:rPr>
-          <w:lang w:val="en-US"/>
-        </w:rPr>
-        <w:t xml:space="preserve"> </w:t>
-      </w:r>
-      <w:r>
-        <w:rPr>
-          <w:lang w:val="en-US"/>
-        </w:rPr>
-        <w:t>The Control Unit</w:t>
-      </w:r>
-      <w:r>
-        <w:rPr>
-          <w:lang w:val="en-US"/>
-        </w:rPr>
-        <w:t xml:space="preserve"> controls the Load System with a digital signal and receives an analog signal that represents the current through the Load System.</w:t>
-      </w:r>
-      <w:r>
-        <w:rPr>
-          <w:lang w:val="en-US"/>
-        </w:rPr>
-        <w:t xml:space="preserve"> The </w:t>
-      </w:r>
-      <w:r>
-        <w:rPr>
-          <w:lang w:val="en-US"/>
-        </w:rPr>
-        <w:t xml:space="preserve">Control Unit </w:t>
-      </w:r>
-      <w:r>
-        <w:rPr>
-          <w:lang w:val="en-US"/>
-        </w:rPr>
-        <w:t>transmits data to t</w:t>
-      </w:r>
-      <w:r>
-        <w:rPr>
-          <w:lang w:val="en-US"/>
-        </w:rPr>
-        <w:t>he Computer</w:t>
-      </w:r>
-      <w:r>
-        <w:rPr>
-          <w:lang w:val="en-US"/>
-        </w:rPr>
-        <w:t xml:space="preserve"> </w:t>
-      </w:r>
-      <w:r>
-        <w:rPr>
-          <w:lang w:val="en-US"/>
-        </w:rPr>
-        <w:t>via a</w:t>
-      </w:r>
-      <w:r>
-        <w:rPr>
-          <w:lang w:val="en-US"/>
-        </w:rPr>
-        <w:t xml:space="preserve">n UART </w:t>
-      </w:r>
-      <w:bookmarkStart w:id="0" w:name="_GoBack"/>
-      <w:bookmarkEnd w:id="0"/>
-      <w:r>
-        <w:rPr>
-          <w:lang w:val="en-US"/>
-        </w:rPr>
-        <w:t>connection.</w:t>
+        <w:t>The Control Unit also receives analog voltage signals from the Torque Sensor that represents the torque and angular velocity of the torque of the Wheel. The Control Unit controls the Load System with a digital signal and receives an analog signal that represents the current through the Load System.</w:t>
+      </w:r>
+      <w:r>
+        <w:rPr>
+          <w:lang w:val="en-US"/>
+        </w:rPr>
+        <w:t xml:space="preserve"> The Control Unit transmits data to the Computer via an UART connection.</w:t>
       </w:r>
     </w:p>
     <w:p>
@@ -3412,6 +3240,7 @@
           <w:lang w:val="en-US"/>
         </w:rPr>
       </w:pPr>
+      <w:bookmarkStart w:id="0" w:name="_GoBack"/>
       <w:r>
         <w:rPr>
           <w:lang w:val="en-US"/>
@@ -3419,6 +3248,7 @@
         <w:t>The Motor Control Unit controls the DC Motor and the Horn with PWM signals. The Motor Control Unit receives power from the Battery Management System, a digital signal from the Stop Switch and a digital signal from the Deadman Switch.</w:t>
       </w:r>
     </w:p>
+    <w:bookmarkEnd w:id="0"/>
     <w:p>
       <w:pPr>
         <w:rPr>
